--- a/ProntoNLP Functional API.docx
+++ b/ProntoNLP Functional API.docx
@@ -476,305 +476,39 @@
           <w:sz w:val="24"/>
           <w:szCs w:val="24"/>
         </w:rPr>
-        <w:t>Required Python Libraries:</w:t>
-      </w:r>
-    </w:p>
-    <w:p>
-      <w:pPr>
-        <w:pStyle w:val="ListParagraph"/>
-        <w:numPr>
-          <w:ilvl w:val="0"/>
-          <w:numId w:val="11"/>
-        </w:numPr>
+        <w:t xml:space="preserve">Best practice recommends first creating a virtual environment and then installing the </w:t>
+      </w:r>
+      <w:proofErr w:type="spellStart"/>
+      <w:r>
+        <w:rPr>
+          <w:rFonts w:eastAsia="Times New Roman" w:cstheme="minorHAnsi"/>
+          <w:sz w:val="24"/>
+          <w:szCs w:val="24"/>
+        </w:rPr>
+        <w:t>ProntoSDK</w:t>
+      </w:r>
+      <w:proofErr w:type="spellEnd"/>
+      <w:r>
+        <w:rPr>
+          <w:rFonts w:eastAsia="Times New Roman" w:cstheme="minorHAnsi"/>
+          <w:sz w:val="24"/>
+          <w:szCs w:val="24"/>
+        </w:rPr>
+        <w:t xml:space="preserve"> via Git</w:t>
+      </w:r>
+      <w:r>
+        <w:rPr>
+          <w:rFonts w:eastAsia="Times New Roman" w:cstheme="minorHAnsi"/>
+          <w:sz w:val="24"/>
+          <w:szCs w:val="24"/>
+        </w:rPr>
+        <w:t xml:space="preserve">. </w:t>
+      </w:r>
+    </w:p>
+    <w:p>
+      <w:pPr>
         <w:shd w:val="clear" w:color="auto" w:fill="FFFFFF"/>
         <w:spacing w:line="240" w:lineRule="auto"/>
-        <w:rPr>
-          <w:rFonts w:eastAsia="Times New Roman" w:cstheme="minorHAnsi"/>
-          <w:sz w:val="24"/>
-          <w:szCs w:val="24"/>
-        </w:rPr>
-      </w:pPr>
-      <w:r>
-        <w:rPr>
-          <w:rFonts w:eastAsia="Times New Roman" w:cstheme="minorHAnsi"/>
-          <w:sz w:val="24"/>
-          <w:szCs w:val="24"/>
-        </w:rPr>
-        <w:t>Python 3.6+</w:t>
-      </w:r>
-    </w:p>
-    <w:p>
-      <w:pPr>
-        <w:pStyle w:val="ListParagraph"/>
-        <w:numPr>
-          <w:ilvl w:val="0"/>
-          <w:numId w:val="11"/>
-        </w:numPr>
-        <w:shd w:val="clear" w:color="auto" w:fill="FFFFFF"/>
-        <w:spacing w:line="240" w:lineRule="auto"/>
-        <w:rPr>
-          <w:rFonts w:eastAsia="Times New Roman" w:cstheme="minorHAnsi"/>
-          <w:sz w:val="24"/>
-          <w:szCs w:val="24"/>
-        </w:rPr>
-      </w:pPr>
-      <w:r>
-        <w:rPr>
-          <w:rFonts w:eastAsia="Times New Roman" w:cstheme="minorHAnsi"/>
-          <w:sz w:val="24"/>
-          <w:szCs w:val="24"/>
-        </w:rPr>
-        <w:t>g</w:t>
-      </w:r>
-      <w:r>
-        <w:rPr>
-          <w:rFonts w:eastAsia="Times New Roman" w:cstheme="minorHAnsi"/>
-          <w:sz w:val="24"/>
-          <w:szCs w:val="24"/>
-        </w:rPr>
-        <w:t>event</w:t>
-      </w:r>
-      <w:r>
-        <w:rPr>
-          <w:rFonts w:eastAsia="Times New Roman" w:cstheme="minorHAnsi"/>
-          <w:sz w:val="24"/>
-          <w:szCs w:val="24"/>
-        </w:rPr>
-        <w:t xml:space="preserve"> (</w:t>
-      </w:r>
-      <w:r>
-        <w:rPr>
-          <w:rFonts w:eastAsia="Times New Roman" w:cstheme="minorHAnsi"/>
-          <w:sz w:val="24"/>
-          <w:szCs w:val="24"/>
-        </w:rPr>
-        <w:t>pip install gevent</w:t>
-      </w:r>
-      <w:r>
-        <w:rPr>
-          <w:rFonts w:eastAsia="Times New Roman" w:cstheme="minorHAnsi"/>
-          <w:sz w:val="24"/>
-          <w:szCs w:val="24"/>
-        </w:rPr>
-        <w:t>)</w:t>
-      </w:r>
-    </w:p>
-    <w:p>
-      <w:pPr>
-        <w:pStyle w:val="ListParagraph"/>
-        <w:numPr>
-          <w:ilvl w:val="0"/>
-          <w:numId w:val="11"/>
-        </w:numPr>
-        <w:shd w:val="clear" w:color="auto" w:fill="FFFFFF"/>
-        <w:spacing w:line="240" w:lineRule="auto"/>
-        <w:rPr>
-          <w:rFonts w:eastAsia="Times New Roman" w:cstheme="minorHAnsi"/>
-          <w:sz w:val="24"/>
-          <w:szCs w:val="24"/>
-        </w:rPr>
-      </w:pPr>
-      <w:r>
-        <w:rPr>
-          <w:rFonts w:eastAsia="Times New Roman" w:cstheme="minorHAnsi"/>
-          <w:sz w:val="24"/>
-          <w:szCs w:val="24"/>
-        </w:rPr>
-        <w:t>boto3</w:t>
-      </w:r>
-      <w:r>
-        <w:rPr>
-          <w:rFonts w:eastAsia="Times New Roman" w:cstheme="minorHAnsi"/>
-          <w:sz w:val="24"/>
-          <w:szCs w:val="24"/>
-        </w:rPr>
-        <w:t xml:space="preserve"> (</w:t>
-      </w:r>
-      <w:r>
-        <w:rPr>
-          <w:rFonts w:eastAsia="Times New Roman" w:cstheme="minorHAnsi"/>
-          <w:sz w:val="24"/>
-          <w:szCs w:val="24"/>
-        </w:rPr>
-        <w:t>pip install boto3</w:t>
-      </w:r>
-      <w:r>
-        <w:rPr>
-          <w:rFonts w:eastAsia="Times New Roman" w:cstheme="minorHAnsi"/>
-          <w:sz w:val="24"/>
-          <w:szCs w:val="24"/>
-        </w:rPr>
-        <w:t>)</w:t>
-      </w:r>
-    </w:p>
-    <w:p>
-      <w:pPr>
-        <w:pStyle w:val="ListParagraph"/>
-        <w:numPr>
-          <w:ilvl w:val="0"/>
-          <w:numId w:val="11"/>
-        </w:numPr>
-        <w:shd w:val="clear" w:color="auto" w:fill="FFFFFF"/>
-        <w:spacing w:line="240" w:lineRule="auto"/>
-        <w:rPr>
-          <w:rFonts w:eastAsia="Times New Roman" w:cstheme="minorHAnsi"/>
-          <w:sz w:val="24"/>
-          <w:szCs w:val="24"/>
-        </w:rPr>
-      </w:pPr>
-      <w:r>
-        <w:rPr>
-          <w:rFonts w:eastAsia="Times New Roman" w:cstheme="minorHAnsi"/>
-          <w:sz w:val="24"/>
-          <w:szCs w:val="24"/>
-        </w:rPr>
-        <w:t>websocket-client</w:t>
-      </w:r>
-      <w:r>
-        <w:rPr>
-          <w:rFonts w:eastAsia="Times New Roman" w:cstheme="minorHAnsi"/>
-          <w:sz w:val="24"/>
-          <w:szCs w:val="24"/>
-        </w:rPr>
-        <w:t xml:space="preserve"> (</w:t>
-      </w:r>
-      <w:r>
-        <w:rPr>
-          <w:rFonts w:eastAsia="Times New Roman" w:cstheme="minorHAnsi"/>
-          <w:sz w:val="24"/>
-          <w:szCs w:val="24"/>
-        </w:rPr>
-        <w:t>pip install websocket-client</w:t>
-      </w:r>
-      <w:r>
-        <w:rPr>
-          <w:rFonts w:eastAsia="Times New Roman" w:cstheme="minorHAnsi"/>
-          <w:sz w:val="24"/>
-          <w:szCs w:val="24"/>
-        </w:rPr>
-        <w:t>)</w:t>
-      </w:r>
-    </w:p>
-    <w:p>
-      <w:pPr>
-        <w:shd w:val="clear" w:color="auto" w:fill="FFFFFF"/>
-        <w:spacing w:line="240" w:lineRule="auto"/>
-        <w:rPr>
-          <w:rFonts w:eastAsia="Times New Roman" w:cstheme="minorHAnsi"/>
-          <w:sz w:val="2"/>
-          <w:szCs w:val="2"/>
-        </w:rPr>
-      </w:pPr>
-    </w:p>
-    <w:p>
-      <w:pPr>
-        <w:shd w:val="clear" w:color="auto" w:fill="FFFFFF"/>
-        <w:spacing w:line="240" w:lineRule="auto"/>
-        <w:rPr>
-          <w:rFonts w:eastAsia="Times New Roman" w:cstheme="minorHAnsi"/>
-          <w:sz w:val="24"/>
-          <w:szCs w:val="24"/>
-        </w:rPr>
-      </w:pPr>
-      <w:r>
-        <w:rPr>
-          <w:rFonts w:eastAsia="Times New Roman" w:cstheme="minorHAnsi"/>
-          <w:sz w:val="24"/>
-          <w:szCs w:val="24"/>
-        </w:rPr>
-        <w:t>Required</w:t>
-      </w:r>
-      <w:r>
-        <w:rPr>
-          <w:rFonts w:eastAsia="Times New Roman" w:cstheme="minorHAnsi"/>
-          <w:sz w:val="24"/>
-          <w:szCs w:val="24"/>
-        </w:rPr>
-        <w:t>:</w:t>
-      </w:r>
-      <w:r>
-        <w:rPr>
-          <w:rFonts w:eastAsia="Times New Roman" w:cstheme="minorHAnsi"/>
-          <w:sz w:val="24"/>
-          <w:szCs w:val="24"/>
-        </w:rPr>
-        <w:t xml:space="preserve"> </w:t>
-      </w:r>
-      <w:r>
-        <w:rPr>
-          <w:rFonts w:eastAsia="Times New Roman" w:cstheme="minorHAnsi"/>
-          <w:sz w:val="24"/>
-          <w:szCs w:val="24"/>
-        </w:rPr>
-        <w:t xml:space="preserve">Included </w:t>
-      </w:r>
-      <w:proofErr w:type="spellStart"/>
-      <w:r>
-        <w:rPr>
-          <w:rFonts w:eastAsia="Times New Roman" w:cstheme="minorHAnsi"/>
-          <w:sz w:val="24"/>
-          <w:szCs w:val="24"/>
-        </w:rPr>
-        <w:t>ProntoNLP</w:t>
-      </w:r>
-      <w:proofErr w:type="spellEnd"/>
-      <w:r>
-        <w:rPr>
-          <w:rFonts w:eastAsia="Times New Roman" w:cstheme="minorHAnsi"/>
-          <w:sz w:val="24"/>
-          <w:szCs w:val="24"/>
-        </w:rPr>
-        <w:t xml:space="preserve"> Python </w:t>
-      </w:r>
-      <w:r>
-        <w:rPr>
-          <w:rFonts w:eastAsia="Times New Roman" w:cstheme="minorHAnsi"/>
-          <w:sz w:val="24"/>
-          <w:szCs w:val="24"/>
-        </w:rPr>
-        <w:t>files</w:t>
-      </w:r>
-      <w:bookmarkStart w:id="0" w:name="_GoBack"/>
-      <w:bookmarkEnd w:id="0"/>
-    </w:p>
-    <w:p>
-      <w:pPr>
-        <w:shd w:val="clear" w:color="auto" w:fill="FFFFFF"/>
-        <w:spacing w:line="240" w:lineRule="auto"/>
-        <w:rPr>
-          <w:rFonts w:eastAsia="Times New Roman" w:cstheme="minorHAnsi"/>
-          <w:sz w:val="24"/>
-          <w:szCs w:val="24"/>
-        </w:rPr>
-      </w:pPr>
-      <w:r>
-        <w:rPr>
-          <w:rFonts w:eastAsia="Times New Roman" w:cstheme="minorHAnsi"/>
-          <w:sz w:val="24"/>
-          <w:szCs w:val="24"/>
-        </w:rPr>
-        <w:t xml:space="preserve">Best practice recommends first creating a virtual environment and then installing the above packages. </w:t>
-      </w:r>
-      <w:r>
-        <w:rPr>
-          <w:rFonts w:eastAsia="Times New Roman" w:cstheme="minorHAnsi"/>
-          <w:sz w:val="24"/>
-          <w:szCs w:val="24"/>
-        </w:rPr>
-        <w:t>Then, in a command terminal, navigate to the local ProntoNLP directory where the above python scripts are located.</w:t>
-      </w:r>
-    </w:p>
-    <w:p>
-      <w:pPr>
-        <w:shd w:val="clear" w:color="auto" w:fill="FFFFFF"/>
-        <w:spacing w:line="240" w:lineRule="auto"/>
-        <w:rPr>
-          <w:rFonts w:eastAsia="Times New Roman" w:cstheme="minorHAnsi"/>
-          <w:sz w:val="24"/>
-          <w:szCs w:val="24"/>
-        </w:rPr>
-      </w:pPr>
-      <w:r>
         <w:rPr>
           <w:rFonts w:eastAsia="Times New Roman" w:cstheme="minorHAnsi"/>
           <w:b/>
@@ -782,1076 +516,19 @@
           <w:sz w:val="28"/>
           <w:szCs w:val="28"/>
         </w:rPr>
-        <w:t>Signal Generation</w:t>
-      </w:r>
+      </w:pPr>
     </w:p>
     <w:p>
       <w:pPr>
         <w:shd w:val="clear" w:color="auto" w:fill="FFFFFF"/>
         <w:spacing w:line="240" w:lineRule="auto"/>
-        <w:ind w:firstLine="720"/>
-        <w:rPr>
-          <w:rFonts w:eastAsia="Times New Roman" w:cstheme="minorHAnsi"/>
-          <w:sz w:val="24"/>
-          <w:szCs w:val="24"/>
-        </w:rPr>
-      </w:pPr>
-      <w:r>
-        <w:rPr>
-          <w:rFonts w:eastAsia="Times New Roman" w:cstheme="minorHAnsi"/>
-          <w:sz w:val="24"/>
-          <w:szCs w:val="24"/>
-        </w:rPr>
-        <w:t>The ProntoNLP Signal is a CSV file containing the related event and sentiment counts aggregated at the document level. In that way, users can digest document level metrics derived from the NLP models. Additionally, overall sentiment and theme-related scores are included</w:t>
-      </w:r>
-      <w:r>
-        <w:rPr>
-          <w:rFonts w:eastAsia="Times New Roman" w:cstheme="minorHAnsi"/>
-          <w:sz w:val="24"/>
-          <w:szCs w:val="24"/>
-        </w:rPr>
-        <w:t>.</w:t>
-      </w:r>
-      <w:r>
-        <w:rPr>
-          <w:rFonts w:eastAsia="Times New Roman" w:cstheme="minorHAnsi"/>
-          <w:sz w:val="24"/>
-          <w:szCs w:val="24"/>
-        </w:rPr>
-        <w:t xml:space="preserve"> </w:t>
-      </w:r>
-      <w:r>
-        <w:rPr>
-          <w:rFonts w:eastAsia="Times New Roman" w:cstheme="minorHAnsi"/>
-          <w:sz w:val="24"/>
-          <w:szCs w:val="24"/>
-        </w:rPr>
-        <w:t>The signal file is</w:t>
-      </w:r>
-      <w:r>
-        <w:rPr>
-          <w:rFonts w:eastAsia="Times New Roman" w:cstheme="minorHAnsi"/>
-          <w:sz w:val="24"/>
-          <w:szCs w:val="24"/>
-        </w:rPr>
-        <w:t xml:space="preserve"> typically used as a</w:t>
-      </w:r>
-      <w:r>
-        <w:rPr>
-          <w:rFonts w:eastAsia="Times New Roman" w:cstheme="minorHAnsi"/>
-          <w:sz w:val="24"/>
-          <w:szCs w:val="24"/>
-        </w:rPr>
-        <w:t xml:space="preserve"> direct</w:t>
-      </w:r>
-      <w:r>
-        <w:rPr>
-          <w:rFonts w:eastAsia="Times New Roman" w:cstheme="minorHAnsi"/>
-          <w:sz w:val="24"/>
-          <w:szCs w:val="24"/>
-        </w:rPr>
-        <w:t xml:space="preserve"> input into investment making decision</w:t>
-      </w:r>
-      <w:r>
-        <w:rPr>
-          <w:rFonts w:eastAsia="Times New Roman" w:cstheme="minorHAnsi"/>
-          <w:sz w:val="24"/>
-          <w:szCs w:val="24"/>
-        </w:rPr>
-        <w:t>s</w:t>
-      </w:r>
-      <w:r>
-        <w:rPr>
-          <w:rFonts w:eastAsia="Times New Roman" w:cstheme="minorHAnsi"/>
-          <w:sz w:val="24"/>
-          <w:szCs w:val="24"/>
-        </w:rPr>
-        <w:t xml:space="preserve">. </w:t>
-      </w:r>
-    </w:p>
-    <w:p>
-      <w:pPr>
-        <w:shd w:val="clear" w:color="auto" w:fill="FFFFFF"/>
-        <w:spacing w:line="240" w:lineRule="auto"/>
-        <w:rPr>
-          <w:rFonts w:eastAsia="Times New Roman" w:cstheme="minorHAnsi"/>
-          <w:sz w:val="24"/>
-          <w:szCs w:val="24"/>
-        </w:rPr>
-      </w:pPr>
-      <w:r>
-        <w:rPr>
-          <w:rFonts w:eastAsia="Times New Roman" w:cstheme="minorHAnsi"/>
-          <w:sz w:val="24"/>
-          <w:szCs w:val="24"/>
-        </w:rPr>
-        <w:t>To generate the Signal CSV</w:t>
-      </w:r>
-      <w:r>
-        <w:rPr>
-          <w:rFonts w:eastAsia="Times New Roman" w:cstheme="minorHAnsi"/>
-          <w:sz w:val="24"/>
-          <w:szCs w:val="24"/>
-        </w:rPr>
-        <w:t xml:space="preserve"> us</w:t>
-      </w:r>
-      <w:r>
-        <w:rPr>
-          <w:rFonts w:eastAsia="Times New Roman" w:cstheme="minorHAnsi"/>
-          <w:sz w:val="24"/>
-          <w:szCs w:val="24"/>
-        </w:rPr>
-        <w:t>e</w:t>
-      </w:r>
-      <w:r>
-        <w:rPr>
-          <w:rFonts w:eastAsia="Times New Roman" w:cstheme="minorHAnsi"/>
-          <w:sz w:val="24"/>
-          <w:szCs w:val="24"/>
-        </w:rPr>
-        <w:t xml:space="preserve"> the following command line prompt:</w:t>
-      </w:r>
-    </w:p>
-    <w:p>
-      <w:pPr>
-        <w:shd w:val="clear" w:color="auto" w:fill="FFFFFF"/>
-        <w:spacing w:line="240" w:lineRule="auto"/>
-        <w:ind w:left="720"/>
-        <w:rPr>
-          <w:rFonts w:eastAsia="Times New Roman" w:cstheme="minorHAnsi"/>
-          <w:sz w:val="24"/>
-          <w:szCs w:val="24"/>
-        </w:rPr>
-      </w:pPr>
-      <w:r>
-        <w:rPr>
-          <w:rFonts w:eastAsia="Times New Roman" w:cstheme="minorHAnsi"/>
-          <w:sz w:val="24"/>
-          <w:szCs w:val="24"/>
-        </w:rPr>
-        <w:lastRenderedPageBreak/>
-        <w:t>python FIEFServerAWS_DownloadCachedSignal.py</w:t>
-      </w:r>
-      <w:r>
-        <w:rPr>
-          <w:rFonts w:eastAsia="Times New Roman" w:cstheme="minorHAnsi"/>
-          <w:sz w:val="24"/>
-          <w:szCs w:val="24"/>
-        </w:rPr>
-        <w:t xml:space="preserve"> </w:t>
-      </w:r>
-      <w:r>
-        <w:rPr>
-          <w:rFonts w:eastAsia="Times New Roman" w:cstheme="minorHAnsi"/>
-          <w:sz w:val="24"/>
-          <w:szCs w:val="24"/>
-        </w:rPr>
-        <w:t>[-h] -u USER -p PASSWORD -r</w:t>
-      </w:r>
-      <w:r>
-        <w:rPr>
-          <w:rFonts w:eastAsia="Times New Roman" w:cstheme="minorHAnsi"/>
-          <w:sz w:val="24"/>
-          <w:szCs w:val="24"/>
-        </w:rPr>
-        <w:t xml:space="preserve"> </w:t>
-      </w:r>
-      <w:r>
-        <w:rPr>
-          <w:rFonts w:eastAsia="Times New Roman" w:cstheme="minorHAnsi"/>
-          <w:sz w:val="24"/>
-          <w:szCs w:val="24"/>
-        </w:rPr>
-        <w:t>RULESET -d DB [-s STARTDATE]</w:t>
-      </w:r>
-      <w:r>
-        <w:rPr>
-          <w:rFonts w:eastAsia="Times New Roman" w:cstheme="minorHAnsi"/>
-          <w:sz w:val="24"/>
-          <w:szCs w:val="24"/>
-        </w:rPr>
-        <w:t xml:space="preserve"> </w:t>
-      </w:r>
-      <w:r>
-        <w:rPr>
-          <w:rFonts w:eastAsia="Times New Roman" w:cstheme="minorHAnsi"/>
-          <w:sz w:val="24"/>
-          <w:szCs w:val="24"/>
-        </w:rPr>
-        <w:t xml:space="preserve">[-e ENDDATE] [-g </w:t>
-      </w:r>
-      <w:bookmarkStart w:id="1" w:name="_Hlk117604782"/>
-      <w:r>
-        <w:rPr>
-          <w:rFonts w:eastAsia="Times New Roman" w:cstheme="minorHAnsi"/>
-          <w:sz w:val="24"/>
-          <w:szCs w:val="24"/>
-        </w:rPr>
-        <w:t>TAGS</w:t>
-      </w:r>
-      <w:bookmarkEnd w:id="1"/>
-      <w:r>
-        <w:rPr>
-          <w:rFonts w:eastAsia="Times New Roman" w:cstheme="minorHAnsi"/>
-          <w:sz w:val="24"/>
-          <w:szCs w:val="24"/>
-        </w:rPr>
-        <w:t>]</w:t>
-      </w:r>
-      <w:r>
-        <w:rPr>
-          <w:rFonts w:eastAsia="Times New Roman" w:cstheme="minorHAnsi"/>
-          <w:sz w:val="24"/>
-          <w:szCs w:val="24"/>
-        </w:rPr>
-        <w:t xml:space="preserve"> </w:t>
-      </w:r>
-      <w:r>
-        <w:rPr>
-          <w:rFonts w:eastAsia="Times New Roman" w:cstheme="minorHAnsi"/>
-          <w:sz w:val="24"/>
-          <w:szCs w:val="24"/>
-        </w:rPr>
-        <w:t>outputCSV</w:t>
-      </w:r>
-    </w:p>
-    <w:p>
-      <w:pPr>
-        <w:pStyle w:val="ListParagraph"/>
-        <w:numPr>
-          <w:ilvl w:val="0"/>
-          <w:numId w:val="13"/>
-        </w:numPr>
-        <w:shd w:val="clear" w:color="auto" w:fill="FFFFFF"/>
-        <w:spacing w:after="0" w:line="240" w:lineRule="auto"/>
-        <w:rPr>
-          <w:rFonts w:eastAsia="Times New Roman" w:cstheme="minorHAnsi"/>
-          <w:sz w:val="24"/>
-          <w:szCs w:val="24"/>
-        </w:rPr>
-      </w:pPr>
-      <w:r>
-        <w:rPr>
-          <w:rFonts w:eastAsia="Times New Roman" w:cstheme="minorHAnsi"/>
-          <w:sz w:val="24"/>
-          <w:szCs w:val="24"/>
-        </w:rPr>
-        <w:t>USER: your ProntoNLP username (the same one used to access the web platform)</w:t>
-      </w:r>
-    </w:p>
-    <w:p>
-      <w:pPr>
-        <w:pStyle w:val="ListParagraph"/>
-        <w:numPr>
-          <w:ilvl w:val="0"/>
-          <w:numId w:val="13"/>
-        </w:numPr>
-        <w:shd w:val="clear" w:color="auto" w:fill="FFFFFF"/>
-        <w:spacing w:after="0" w:line="240" w:lineRule="auto"/>
-        <w:rPr>
-          <w:rFonts w:eastAsia="Times New Roman" w:cstheme="minorHAnsi"/>
-          <w:sz w:val="24"/>
-          <w:szCs w:val="24"/>
-        </w:rPr>
-      </w:pPr>
-      <w:r>
-        <w:rPr>
-          <w:rFonts w:eastAsia="Times New Roman" w:cstheme="minorHAnsi"/>
-          <w:sz w:val="24"/>
-          <w:szCs w:val="24"/>
-        </w:rPr>
-        <w:t>PASSWORD: your ProntoNLP password (the same one used to access the web platform)</w:t>
-      </w:r>
-    </w:p>
-    <w:p>
-      <w:pPr>
-        <w:pStyle w:val="ListParagraph"/>
-        <w:numPr>
-          <w:ilvl w:val="0"/>
-          <w:numId w:val="13"/>
-        </w:numPr>
-        <w:shd w:val="clear" w:color="auto" w:fill="FFFFFF"/>
-        <w:spacing w:after="0" w:line="240" w:lineRule="auto"/>
-        <w:rPr>
-          <w:rFonts w:eastAsia="Times New Roman" w:cstheme="minorHAnsi"/>
-          <w:sz w:val="24"/>
-          <w:szCs w:val="24"/>
-        </w:rPr>
-      </w:pPr>
-      <w:r>
-        <w:rPr>
-          <w:rFonts w:eastAsia="Times New Roman" w:cstheme="minorHAnsi"/>
-          <w:sz w:val="24"/>
-          <w:szCs w:val="24"/>
-        </w:rPr>
-        <w:t>RULESET: name of a ruleset that exists in your account (e.g. Alpha, ESG, etc.)</w:t>
-      </w:r>
-    </w:p>
-    <w:p>
-      <w:pPr>
-        <w:pStyle w:val="ListParagraph"/>
-        <w:numPr>
-          <w:ilvl w:val="0"/>
-          <w:numId w:val="13"/>
-        </w:numPr>
-        <w:shd w:val="clear" w:color="auto" w:fill="FFFFFF"/>
-        <w:spacing w:after="0" w:line="240" w:lineRule="auto"/>
-        <w:rPr>
-          <w:rFonts w:eastAsia="Times New Roman" w:cstheme="minorHAnsi"/>
-          <w:sz w:val="20"/>
-          <w:szCs w:val="20"/>
-        </w:rPr>
-      </w:pPr>
-      <w:r>
-        <w:rPr>
-          <w:rFonts w:eastAsia="Times New Roman" w:cstheme="minorHAnsi"/>
-          <w:sz w:val="24"/>
-          <w:szCs w:val="24"/>
-        </w:rPr>
-        <w:t>D</w:t>
-      </w:r>
-      <w:r>
-        <w:rPr>
-          <w:rFonts w:eastAsia="Times New Roman" w:cstheme="minorHAnsi"/>
-          <w:sz w:val="24"/>
-          <w:szCs w:val="24"/>
-        </w:rPr>
-        <w:t>B: name of a corpus (</w:t>
-      </w:r>
-      <w:r>
-        <w:rPr>
-          <w:rFonts w:eastAsia="Times New Roman" w:cstheme="minorHAnsi"/>
-          <w:sz w:val="24"/>
-          <w:szCs w:val="24"/>
-        </w:rPr>
-        <w:t xml:space="preserve">e.g. </w:t>
-      </w:r>
-      <w:r>
-        <w:rPr>
-          <w:rFonts w:eastAsia="Times New Roman" w:cstheme="minorHAnsi"/>
-          <w:sz w:val="24"/>
-          <w:szCs w:val="24"/>
-        </w:rPr>
-        <w:t>SnP_ProntoStageDB_First_ParseCache.db3</w:t>
-      </w:r>
-      <w:r>
-        <w:rPr>
-          <w:rFonts w:eastAsia="Times New Roman" w:cstheme="minorHAnsi"/>
-          <w:sz w:val="24"/>
-          <w:szCs w:val="24"/>
-        </w:rPr>
-        <w:t>)</w:t>
-      </w:r>
-      <w:r>
-        <w:rPr>
-          <w:rFonts w:eastAsia="Times New Roman" w:cstheme="minorHAnsi"/>
-          <w:sz w:val="24"/>
-          <w:szCs w:val="24"/>
-        </w:rPr>
-        <w:t xml:space="preserve"> </w:t>
-      </w:r>
-    </w:p>
-    <w:p>
-      <w:pPr>
-        <w:pStyle w:val="ListParagraph"/>
-        <w:numPr>
-          <w:ilvl w:val="1"/>
-          <w:numId w:val="13"/>
-        </w:numPr>
-        <w:shd w:val="clear" w:color="auto" w:fill="FFFFFF"/>
-        <w:spacing w:after="0" w:line="240" w:lineRule="auto"/>
-        <w:rPr>
-          <w:rFonts w:eastAsia="Times New Roman" w:cstheme="minorHAnsi"/>
-          <w:sz w:val="20"/>
-          <w:szCs w:val="20"/>
-        </w:rPr>
-      </w:pPr>
-      <w:r>
-        <w:rPr>
-          <w:rFonts w:eastAsia="Times New Roman" w:cstheme="minorHAnsi"/>
-          <w:sz w:val="20"/>
-          <w:szCs w:val="20"/>
-        </w:rPr>
-        <w:t>currently only the transcript corpus is relevant to producing signals</w:t>
-      </w:r>
-    </w:p>
-    <w:p>
-      <w:pPr>
-        <w:pStyle w:val="ListParagraph"/>
-        <w:numPr>
-          <w:ilvl w:val="0"/>
-          <w:numId w:val="13"/>
-        </w:numPr>
-        <w:shd w:val="clear" w:color="auto" w:fill="FFFFFF"/>
-        <w:spacing w:after="0" w:line="240" w:lineRule="auto"/>
-        <w:rPr>
-          <w:rFonts w:eastAsia="Times New Roman" w:cstheme="minorHAnsi"/>
-          <w:sz w:val="20"/>
-          <w:szCs w:val="20"/>
-        </w:rPr>
-      </w:pPr>
-      <w:r>
-        <w:rPr>
-          <w:rFonts w:eastAsia="Times New Roman" w:cstheme="minorHAnsi"/>
-          <w:sz w:val="24"/>
-          <w:szCs w:val="24"/>
-        </w:rPr>
-        <w:t>STARTDATE</w:t>
-      </w:r>
-      <w:r>
-        <w:rPr>
-          <w:rFonts w:eastAsia="Times New Roman" w:cstheme="minorHAnsi"/>
-          <w:sz w:val="24"/>
-          <w:szCs w:val="24"/>
-        </w:rPr>
-        <w:t>: (optional) limit the signal to start from this date (</w:t>
-      </w:r>
-      <w:proofErr w:type="spellStart"/>
-      <w:r>
-        <w:rPr>
-          <w:rFonts w:eastAsia="Times New Roman" w:cstheme="minorHAnsi"/>
-          <w:sz w:val="24"/>
-          <w:szCs w:val="24"/>
-        </w:rPr>
-        <w:t>Y</w:t>
-      </w:r>
-      <w:r>
-        <w:rPr>
-          <w:rFonts w:eastAsia="Times New Roman" w:cstheme="minorHAnsi"/>
-          <w:sz w:val="24"/>
-          <w:szCs w:val="24"/>
-        </w:rPr>
-        <w:t>YYY</w:t>
-      </w:r>
-      <w:proofErr w:type="spellEnd"/>
-      <w:r>
-        <w:rPr>
-          <w:rFonts w:eastAsia="Times New Roman" w:cstheme="minorHAnsi"/>
-          <w:sz w:val="24"/>
-          <w:szCs w:val="24"/>
-        </w:rPr>
-        <w:t>-MM-DD)</w:t>
-      </w:r>
-    </w:p>
-    <w:p>
-      <w:pPr>
-        <w:pStyle w:val="ListParagraph"/>
-        <w:numPr>
-          <w:ilvl w:val="0"/>
-          <w:numId w:val="13"/>
-        </w:numPr>
-        <w:shd w:val="clear" w:color="auto" w:fill="FFFFFF"/>
-        <w:spacing w:after="0" w:line="240" w:lineRule="auto"/>
-        <w:rPr>
-          <w:rFonts w:eastAsia="Times New Roman" w:cstheme="minorHAnsi"/>
-          <w:sz w:val="20"/>
-          <w:szCs w:val="20"/>
-        </w:rPr>
-      </w:pPr>
-      <w:r>
-        <w:rPr>
-          <w:rFonts w:eastAsia="Times New Roman" w:cstheme="minorHAnsi"/>
-          <w:sz w:val="24"/>
-          <w:szCs w:val="24"/>
-        </w:rPr>
-        <w:t>ENDDATE</w:t>
-      </w:r>
-      <w:r>
-        <w:rPr>
-          <w:rFonts w:eastAsia="Times New Roman" w:cstheme="minorHAnsi"/>
-          <w:sz w:val="24"/>
-          <w:szCs w:val="24"/>
-        </w:rPr>
-        <w:t xml:space="preserve">: (optional) limit the signal to </w:t>
-      </w:r>
-      <w:r>
-        <w:rPr>
-          <w:rFonts w:eastAsia="Times New Roman" w:cstheme="minorHAnsi"/>
-          <w:sz w:val="24"/>
-          <w:szCs w:val="24"/>
-        </w:rPr>
-        <w:t xml:space="preserve">end at </w:t>
-      </w:r>
-      <w:r>
-        <w:rPr>
-          <w:rFonts w:eastAsia="Times New Roman" w:cstheme="minorHAnsi"/>
-          <w:sz w:val="24"/>
-          <w:szCs w:val="24"/>
-        </w:rPr>
-        <w:t>this date (</w:t>
-      </w:r>
-      <w:proofErr w:type="spellStart"/>
-      <w:r>
-        <w:rPr>
-          <w:rFonts w:eastAsia="Times New Roman" w:cstheme="minorHAnsi"/>
-          <w:sz w:val="24"/>
-          <w:szCs w:val="24"/>
-        </w:rPr>
-        <w:t>YYY</w:t>
-      </w:r>
-      <w:r>
-        <w:rPr>
-          <w:rFonts w:eastAsia="Times New Roman" w:cstheme="minorHAnsi"/>
-          <w:sz w:val="24"/>
-          <w:szCs w:val="24"/>
-        </w:rPr>
-        <w:t>Y</w:t>
-      </w:r>
-      <w:proofErr w:type="spellEnd"/>
-      <w:r>
-        <w:rPr>
-          <w:rFonts w:eastAsia="Times New Roman" w:cstheme="minorHAnsi"/>
-          <w:sz w:val="24"/>
-          <w:szCs w:val="24"/>
-        </w:rPr>
-        <w:t>-MM-DD)</w:t>
-      </w:r>
-    </w:p>
-    <w:p>
-      <w:pPr>
-        <w:pStyle w:val="ListParagraph"/>
-        <w:numPr>
-          <w:ilvl w:val="0"/>
-          <w:numId w:val="13"/>
-        </w:numPr>
-        <w:shd w:val="clear" w:color="auto" w:fill="FFFFFF"/>
-        <w:spacing w:after="0" w:line="240" w:lineRule="auto"/>
-        <w:rPr>
-          <w:rFonts w:eastAsia="Times New Roman" w:cstheme="minorHAnsi"/>
-          <w:sz w:val="20"/>
-          <w:szCs w:val="20"/>
-        </w:rPr>
-      </w:pPr>
-      <w:r>
-        <w:rPr>
-          <w:rFonts w:eastAsia="Times New Roman" w:cstheme="minorHAnsi"/>
-          <w:sz w:val="24"/>
-          <w:szCs w:val="24"/>
-        </w:rPr>
-        <w:t>TAGS</w:t>
-      </w:r>
-      <w:r>
-        <w:rPr>
-          <w:rFonts w:eastAsia="Times New Roman" w:cstheme="minorHAnsi"/>
-          <w:sz w:val="24"/>
-          <w:szCs w:val="24"/>
-        </w:rPr>
-        <w:t>: (optional) limit the signal to specific document characteristics (e.g. the Answer section of Earning Calls, companies in a specific sector, only text spoken by the CEO, etc.)</w:t>
-      </w:r>
-    </w:p>
-    <w:p>
-      <w:pPr>
-        <w:pStyle w:val="ListParagraph"/>
-        <w:numPr>
-          <w:ilvl w:val="1"/>
-          <w:numId w:val="13"/>
-        </w:numPr>
-        <w:shd w:val="clear" w:color="auto" w:fill="FFFFFF"/>
-        <w:spacing w:after="0" w:line="240" w:lineRule="auto"/>
-        <w:rPr>
-          <w:rFonts w:eastAsia="Times New Roman" w:cstheme="minorHAnsi"/>
-          <w:sz w:val="20"/>
-          <w:szCs w:val="20"/>
-        </w:rPr>
-      </w:pPr>
-      <w:r>
-        <w:rPr>
-          <w:rFonts w:eastAsia="Times New Roman" w:cstheme="minorHAnsi"/>
-          <w:sz w:val="20"/>
-          <w:szCs w:val="20"/>
-        </w:rPr>
-        <w:t>For a complete list of applicable tags, select a corpus in the web platform and select filter by tags</w:t>
-      </w:r>
-    </w:p>
-    <w:p>
-      <w:pPr>
-        <w:pStyle w:val="ListParagraph"/>
-        <w:numPr>
-          <w:ilvl w:val="0"/>
-          <w:numId w:val="13"/>
-        </w:numPr>
-        <w:shd w:val="clear" w:color="auto" w:fill="FFFFFF"/>
-        <w:spacing w:after="0" w:line="240" w:lineRule="auto"/>
-        <w:rPr>
-          <w:rFonts w:eastAsia="Times New Roman" w:cstheme="minorHAnsi"/>
-          <w:sz w:val="20"/>
-          <w:szCs w:val="20"/>
-        </w:rPr>
-      </w:pPr>
-      <w:r>
-        <w:rPr>
-          <w:rFonts w:eastAsia="Times New Roman" w:cstheme="minorHAnsi"/>
-          <w:sz w:val="24"/>
-          <w:szCs w:val="24"/>
-        </w:rPr>
-        <w:t>outputCSV</w:t>
-      </w:r>
-      <w:r>
-        <w:rPr>
-          <w:rFonts w:eastAsia="Times New Roman" w:cstheme="minorHAnsi"/>
-          <w:sz w:val="24"/>
-          <w:szCs w:val="24"/>
-        </w:rPr>
-        <w:t>: path to store the generated Signal CSV</w:t>
-      </w:r>
-    </w:p>
-    <w:p>
-      <w:pPr>
-        <w:shd w:val="clear" w:color="auto" w:fill="FFFFFF"/>
-        <w:spacing w:line="240" w:lineRule="auto"/>
-        <w:rPr>
-          <w:rFonts w:eastAsia="Times New Roman" w:cstheme="minorHAnsi"/>
-          <w:sz w:val="24"/>
-          <w:szCs w:val="24"/>
-        </w:rPr>
-      </w:pPr>
-    </w:p>
-    <w:p>
-      <w:pPr>
-        <w:shd w:val="clear" w:color="auto" w:fill="FFFFFF"/>
-        <w:spacing w:line="240" w:lineRule="auto"/>
-        <w:rPr>
-          <w:rFonts w:eastAsia="Times New Roman" w:cstheme="minorHAnsi"/>
-          <w:sz w:val="24"/>
-          <w:szCs w:val="24"/>
-        </w:rPr>
-      </w:pPr>
-      <w:r>
-        <w:rPr>
-          <w:rFonts w:eastAsia="Times New Roman" w:cstheme="minorHAnsi"/>
-          <w:sz w:val="24"/>
-          <w:szCs w:val="24"/>
-        </w:rPr>
-        <w:t>Example Usage:</w:t>
-      </w:r>
-    </w:p>
-    <w:p>
-      <w:pPr>
-        <w:shd w:val="clear" w:color="auto" w:fill="FFFFFF"/>
-        <w:spacing w:line="240" w:lineRule="auto"/>
-        <w:ind w:left="720"/>
-        <w:rPr>
-          <w:rFonts w:eastAsia="Times New Roman" w:cstheme="minorHAnsi"/>
-          <w:sz w:val="24"/>
-          <w:szCs w:val="24"/>
-        </w:rPr>
-      </w:pPr>
-      <w:r>
-        <w:rPr>
-          <w:rFonts w:eastAsia="Times New Roman" w:cstheme="minorHAnsi"/>
-          <w:sz w:val="24"/>
-          <w:szCs w:val="24"/>
-        </w:rPr>
-        <w:t>python FIEFServerAWS_</w:t>
-      </w:r>
-      <w:r>
-        <w:rPr>
-          <w:rFonts w:eastAsia="Times New Roman" w:cstheme="minorHAnsi"/>
-          <w:sz w:val="24"/>
-          <w:szCs w:val="24"/>
-        </w:rPr>
-        <w:t>DownloadCachedSignal</w:t>
-      </w:r>
-      <w:r>
-        <w:rPr>
-          <w:rFonts w:eastAsia="Times New Roman" w:cstheme="minorHAnsi"/>
-          <w:sz w:val="24"/>
-          <w:szCs w:val="24"/>
-        </w:rPr>
-        <w:t xml:space="preserve">.py -u </w:t>
-      </w:r>
-      <w:r>
-        <w:rPr>
-          <w:rFonts w:eastAsia="Times New Roman" w:cstheme="minorHAnsi"/>
-          <w:sz w:val="24"/>
-          <w:szCs w:val="24"/>
-        </w:rPr>
-        <w:t>demo</w:t>
-      </w:r>
-      <w:r>
-        <w:rPr>
-          <w:rFonts w:eastAsia="Times New Roman" w:cstheme="minorHAnsi"/>
-          <w:sz w:val="24"/>
-          <w:szCs w:val="24"/>
-        </w:rPr>
-        <w:t xml:space="preserve"> -p </w:t>
-      </w:r>
-      <w:r>
-        <w:rPr>
-          <w:rFonts w:eastAsia="Times New Roman" w:cstheme="minorHAnsi"/>
-          <w:sz w:val="24"/>
-          <w:szCs w:val="24"/>
-        </w:rPr>
-        <w:t>demo1</w:t>
-      </w:r>
-      <w:r>
-        <w:rPr>
-          <w:rFonts w:eastAsia="Times New Roman" w:cstheme="minorHAnsi"/>
-          <w:sz w:val="24"/>
-          <w:szCs w:val="24"/>
-        </w:rPr>
-        <w:t xml:space="preserve"> -r Alpha -d SnP_ProntoStageDB_First_ParseCache.db3 -s 2018-01-01 -e 2020-01-01 -g "#DocType_EarningCall #Sector_Utilities" </w:t>
-      </w:r>
-      <w:r>
-        <w:rPr>
-          <w:rFonts w:eastAsia="Times New Roman" w:cstheme="minorHAnsi"/>
-          <w:sz w:val="24"/>
-          <w:szCs w:val="24"/>
-        </w:rPr>
-        <w:t>mySignal</w:t>
-      </w:r>
-      <w:r>
-        <w:rPr>
-          <w:rFonts w:eastAsia="Times New Roman" w:cstheme="minorHAnsi"/>
-          <w:sz w:val="24"/>
-          <w:szCs w:val="24"/>
-        </w:rPr>
-        <w:t>.csv</w:t>
-      </w:r>
-    </w:p>
-    <w:p>
-      <w:pPr>
-        <w:shd w:val="clear" w:color="auto" w:fill="FFFFFF"/>
-        <w:spacing w:line="240" w:lineRule="auto"/>
-        <w:rPr>
-          <w:rFonts w:eastAsia="Times New Roman" w:cstheme="minorHAnsi"/>
-          <w:sz w:val="24"/>
-          <w:szCs w:val="24"/>
-        </w:rPr>
-      </w:pPr>
-      <w:r>
-        <w:rPr>
-          <w:rFonts w:eastAsia="Times New Roman" w:cstheme="minorHAnsi"/>
-          <w:sz w:val="24"/>
-          <w:szCs w:val="24"/>
-        </w:rPr>
-        <w:t xml:space="preserve">This will generate the Signal CSV with the following characteristics: </w:t>
-      </w:r>
-    </w:p>
-    <w:p>
-      <w:pPr>
-        <w:pStyle w:val="ListParagraph"/>
-        <w:numPr>
-          <w:ilvl w:val="0"/>
-          <w:numId w:val="14"/>
-        </w:numPr>
-        <w:shd w:val="clear" w:color="auto" w:fill="FFFFFF"/>
-        <w:spacing w:line="240" w:lineRule="auto"/>
-        <w:rPr>
-          <w:rFonts w:eastAsia="Times New Roman" w:cstheme="minorHAnsi"/>
-          <w:sz w:val="24"/>
-          <w:szCs w:val="24"/>
-        </w:rPr>
-      </w:pPr>
-      <w:r>
-        <w:rPr>
-          <w:rFonts w:eastAsia="Times New Roman" w:cstheme="minorHAnsi"/>
-          <w:sz w:val="24"/>
-          <w:szCs w:val="24"/>
-        </w:rPr>
-        <w:t>V</w:t>
-      </w:r>
-      <w:r>
-        <w:rPr>
-          <w:rFonts w:eastAsia="Times New Roman" w:cstheme="minorHAnsi"/>
-          <w:sz w:val="24"/>
-          <w:szCs w:val="24"/>
-        </w:rPr>
-        <w:t>alues based on</w:t>
-      </w:r>
-      <w:r>
-        <w:rPr>
-          <w:rFonts w:eastAsia="Times New Roman" w:cstheme="minorHAnsi"/>
-          <w:sz w:val="24"/>
-          <w:szCs w:val="24"/>
-        </w:rPr>
-        <w:t xml:space="preserve"> extractions from</w:t>
-      </w:r>
-      <w:r>
-        <w:rPr>
-          <w:rFonts w:eastAsia="Times New Roman" w:cstheme="minorHAnsi"/>
-          <w:sz w:val="24"/>
-          <w:szCs w:val="24"/>
-        </w:rPr>
-        <w:t xml:space="preserve"> the Alpha model</w:t>
-      </w:r>
-      <w:r>
-        <w:rPr>
-          <w:rFonts w:eastAsia="Times New Roman" w:cstheme="minorHAnsi"/>
-          <w:sz w:val="24"/>
-          <w:szCs w:val="24"/>
-        </w:rPr>
-        <w:t xml:space="preserve"> applied to the Transcript Corpus</w:t>
-      </w:r>
-    </w:p>
-    <w:p>
-      <w:pPr>
-        <w:pStyle w:val="ListParagraph"/>
-        <w:numPr>
-          <w:ilvl w:val="0"/>
-          <w:numId w:val="14"/>
-        </w:numPr>
-        <w:shd w:val="clear" w:color="auto" w:fill="FFFFFF"/>
-        <w:spacing w:line="240" w:lineRule="auto"/>
-        <w:rPr>
-          <w:rFonts w:eastAsia="Times New Roman" w:cstheme="minorHAnsi"/>
-          <w:sz w:val="24"/>
-          <w:szCs w:val="24"/>
-        </w:rPr>
-      </w:pPr>
-      <w:r>
-        <w:rPr>
-          <w:rFonts w:eastAsia="Times New Roman" w:cstheme="minorHAnsi"/>
-          <w:sz w:val="24"/>
-          <w:szCs w:val="24"/>
-        </w:rPr>
-        <w:t>For the date range 2018 to 2020</w:t>
-      </w:r>
-    </w:p>
-    <w:p>
-      <w:pPr>
-        <w:pStyle w:val="ListParagraph"/>
-        <w:numPr>
-          <w:ilvl w:val="0"/>
-          <w:numId w:val="14"/>
-        </w:numPr>
-        <w:shd w:val="clear" w:color="auto" w:fill="FFFFFF"/>
-        <w:spacing w:line="240" w:lineRule="auto"/>
-        <w:rPr>
-          <w:rFonts w:eastAsia="Times New Roman" w:cstheme="minorHAnsi"/>
-          <w:sz w:val="24"/>
-          <w:szCs w:val="24"/>
-        </w:rPr>
-      </w:pPr>
-      <w:r>
-        <w:rPr>
-          <w:rFonts w:eastAsia="Times New Roman" w:cstheme="minorHAnsi"/>
-          <w:sz w:val="24"/>
-          <w:szCs w:val="24"/>
-        </w:rPr>
-        <w:t>Limited to Earning Call transcripts and specifically the Utilities sector</w:t>
-      </w:r>
-    </w:p>
-    <w:p>
-      <w:pPr>
-        <w:pStyle w:val="ListParagraph"/>
-        <w:numPr>
-          <w:ilvl w:val="0"/>
-          <w:numId w:val="14"/>
-        </w:numPr>
-        <w:shd w:val="clear" w:color="auto" w:fill="FFFFFF"/>
-        <w:spacing w:line="240" w:lineRule="auto"/>
-        <w:rPr>
-          <w:rFonts w:eastAsia="Times New Roman" w:cstheme="minorHAnsi"/>
-          <w:sz w:val="24"/>
-          <w:szCs w:val="24"/>
-        </w:rPr>
-      </w:pPr>
-      <w:r>
-        <w:rPr>
-          <w:rFonts w:eastAsia="Times New Roman" w:cstheme="minorHAnsi"/>
-          <w:sz w:val="24"/>
-          <w:szCs w:val="24"/>
-        </w:rPr>
-        <w:t>The signal will be saved to the local directory in a file called mySignal.csv</w:t>
-      </w:r>
-    </w:p>
-    <w:p>
-      <w:pPr>
-        <w:shd w:val="clear" w:color="auto" w:fill="FFFFFF"/>
-        <w:spacing w:line="240" w:lineRule="auto"/>
-        <w:rPr>
-          <w:rFonts w:eastAsia="Times New Roman" w:cstheme="minorHAnsi"/>
-          <w:sz w:val="2"/>
-          <w:szCs w:val="2"/>
-        </w:rPr>
-      </w:pPr>
-    </w:p>
-    <w:p>
-      <w:pPr>
-        <w:shd w:val="clear" w:color="auto" w:fill="FFFFFF"/>
-        <w:spacing w:line="240" w:lineRule="auto"/>
-        <w:rPr>
-          <w:rFonts w:eastAsia="Times New Roman" w:cstheme="minorHAnsi"/>
-          <w:sz w:val="24"/>
-          <w:szCs w:val="24"/>
-        </w:rPr>
-      </w:pPr>
-      <w:r>
-        <w:rPr>
-          <w:rFonts w:eastAsia="Times New Roman" w:cstheme="minorHAnsi"/>
-          <w:sz w:val="24"/>
-          <w:szCs w:val="24"/>
-        </w:rPr>
-        <w:t>Example Usage:</w:t>
-      </w:r>
-    </w:p>
-    <w:p>
-      <w:pPr>
-        <w:shd w:val="clear" w:color="auto" w:fill="FFFFFF"/>
-        <w:spacing w:line="240" w:lineRule="auto"/>
-        <w:ind w:left="720"/>
-        <w:rPr>
-          <w:rFonts w:eastAsia="Times New Roman" w:cstheme="minorHAnsi"/>
-          <w:sz w:val="24"/>
-          <w:szCs w:val="24"/>
-        </w:rPr>
-      </w:pPr>
-      <w:r>
-        <w:rPr>
-          <w:rFonts w:eastAsia="Times New Roman" w:cstheme="minorHAnsi"/>
-          <w:sz w:val="24"/>
-          <w:szCs w:val="24"/>
-        </w:rPr>
-        <w:t>python FIEFServerAWS_</w:t>
-      </w:r>
-      <w:r>
-        <w:rPr>
-          <w:rFonts w:eastAsia="Times New Roman" w:cstheme="minorHAnsi"/>
-          <w:sz w:val="24"/>
-          <w:szCs w:val="24"/>
-        </w:rPr>
-        <w:t>DownloadCachedSignal</w:t>
-      </w:r>
-      <w:r>
-        <w:rPr>
-          <w:rFonts w:eastAsia="Times New Roman" w:cstheme="minorHAnsi"/>
-          <w:sz w:val="24"/>
-          <w:szCs w:val="24"/>
-        </w:rPr>
-        <w:t xml:space="preserve">.py -u </w:t>
-      </w:r>
-      <w:r>
-        <w:rPr>
-          <w:rFonts w:eastAsia="Times New Roman" w:cstheme="minorHAnsi"/>
-          <w:sz w:val="24"/>
-          <w:szCs w:val="24"/>
-        </w:rPr>
-        <w:t>demo</w:t>
-      </w:r>
-      <w:r>
-        <w:rPr>
-          <w:rFonts w:eastAsia="Times New Roman" w:cstheme="minorHAnsi"/>
-          <w:sz w:val="24"/>
-          <w:szCs w:val="24"/>
-        </w:rPr>
-        <w:t xml:space="preserve"> -p </w:t>
-      </w:r>
-      <w:r>
-        <w:rPr>
-          <w:rFonts w:eastAsia="Times New Roman" w:cstheme="minorHAnsi"/>
-          <w:sz w:val="24"/>
-          <w:szCs w:val="24"/>
-        </w:rPr>
-        <w:t>demo1</w:t>
-      </w:r>
-      <w:r>
-        <w:rPr>
-          <w:rFonts w:eastAsia="Times New Roman" w:cstheme="minorHAnsi"/>
-          <w:sz w:val="24"/>
-          <w:szCs w:val="24"/>
-        </w:rPr>
-        <w:t xml:space="preserve"> -r Alpha -d SnP_ProntoStageDB_First_ParseCache.db3 -g "#DocType_EarningCall #</w:t>
-      </w:r>
-      <w:r>
-        <w:rPr>
-          <w:rFonts w:eastAsia="Times New Roman" w:cstheme="minorHAnsi"/>
-          <w:sz w:val="24"/>
-          <w:szCs w:val="24"/>
-        </w:rPr>
-        <w:t>SpeakerType_Executives_C</w:t>
-      </w:r>
-      <w:r>
-        <w:rPr>
-          <w:rFonts w:eastAsia="Times New Roman" w:cstheme="minorHAnsi"/>
-          <w:sz w:val="24"/>
-          <w:szCs w:val="24"/>
-        </w:rPr>
-        <w:t>E</w:t>
-      </w:r>
-      <w:r>
-        <w:rPr>
-          <w:rFonts w:eastAsia="Times New Roman" w:cstheme="minorHAnsi"/>
-          <w:sz w:val="24"/>
-          <w:szCs w:val="24"/>
-        </w:rPr>
-        <w:t>O</w:t>
-      </w:r>
-      <w:r>
-        <w:rPr>
-          <w:rFonts w:eastAsia="Times New Roman" w:cstheme="minorHAnsi"/>
-          <w:sz w:val="24"/>
-          <w:szCs w:val="24"/>
-        </w:rPr>
-        <w:t xml:space="preserve"> #</w:t>
-      </w:r>
-      <w:r>
-        <w:rPr>
-          <w:rFonts w:eastAsia="Times New Roman" w:cstheme="minorHAnsi"/>
-          <w:sz w:val="24"/>
-          <w:szCs w:val="24"/>
-        </w:rPr>
-        <w:t>SpeakerType_Executives_CFO</w:t>
-      </w:r>
-      <w:r>
-        <w:rPr>
-          <w:rFonts w:eastAsia="Times New Roman" w:cstheme="minorHAnsi"/>
-          <w:sz w:val="24"/>
-          <w:szCs w:val="24"/>
-        </w:rPr>
-        <w:t xml:space="preserve">" </w:t>
-      </w:r>
-      <w:r>
-        <w:rPr>
-          <w:rFonts w:eastAsia="Times New Roman" w:cstheme="minorHAnsi"/>
-          <w:sz w:val="24"/>
-          <w:szCs w:val="24"/>
-        </w:rPr>
-        <w:t>mySignal</w:t>
-      </w:r>
-      <w:r>
-        <w:rPr>
-          <w:rFonts w:eastAsia="Times New Roman" w:cstheme="minorHAnsi"/>
-          <w:sz w:val="24"/>
-          <w:szCs w:val="24"/>
-        </w:rPr>
-        <w:t>.csv</w:t>
-      </w:r>
-    </w:p>
-    <w:p>
-      <w:pPr>
-        <w:shd w:val="clear" w:color="auto" w:fill="FFFFFF"/>
-        <w:spacing w:line="240" w:lineRule="auto"/>
-        <w:rPr>
-          <w:rFonts w:eastAsia="Times New Roman" w:cstheme="minorHAnsi"/>
-          <w:sz w:val="24"/>
-          <w:szCs w:val="24"/>
-        </w:rPr>
-      </w:pPr>
-      <w:r>
-        <w:rPr>
-          <w:rFonts w:eastAsia="Times New Roman" w:cstheme="minorHAnsi"/>
-          <w:sz w:val="24"/>
-          <w:szCs w:val="24"/>
-        </w:rPr>
-        <w:t>Similar to above, but no date limitation and aggregating events appearing exclusively in what the CEO or CFO said.</w:t>
-      </w:r>
-    </w:p>
-    <w:p>
-      <w:pPr>
-        <w:shd w:val="clear" w:color="auto" w:fill="FFFFFF"/>
-        <w:spacing w:line="240" w:lineRule="auto"/>
-        <w:rPr>
-          <w:rFonts w:eastAsia="Times New Roman" w:cstheme="minorHAnsi"/>
-          <w:sz w:val="24"/>
-          <w:szCs w:val="24"/>
-        </w:rPr>
-      </w:pPr>
-    </w:p>
-    <w:p>
-      <w:pPr>
-        <w:shd w:val="clear" w:color="auto" w:fill="FFFFFF"/>
-        <w:spacing w:line="240" w:lineRule="auto"/>
+        <w:rPr>
+          <w:rFonts w:eastAsia="Times New Roman" w:cstheme="minorHAnsi"/>
+          <w:sz w:val="24"/>
+          <w:szCs w:val="24"/>
+        </w:rPr>
+      </w:pPr>
+      <w:r>
         <w:rPr>
           <w:rFonts w:eastAsia="Times New Roman" w:cstheme="minorHAnsi"/>
           <w:b/>
@@ -1859,9 +536,1304 @@
           <w:sz w:val="28"/>
           <w:szCs w:val="28"/>
         </w:rPr>
-      </w:pPr>
-      <w:bookmarkStart w:id="2" w:name="_Hlk117606758"/>
-      <w:r>
+        <w:t>Signal Generation</w:t>
+      </w:r>
+    </w:p>
+    <w:p>
+      <w:pPr>
+        <w:shd w:val="clear" w:color="auto" w:fill="FFFFFF"/>
+        <w:spacing w:line="240" w:lineRule="auto"/>
+        <w:ind w:firstLine="720"/>
+        <w:rPr>
+          <w:rFonts w:eastAsia="Times New Roman" w:cstheme="minorHAnsi"/>
+          <w:sz w:val="24"/>
+          <w:szCs w:val="24"/>
+        </w:rPr>
+      </w:pPr>
+      <w:r>
+        <w:rPr>
+          <w:rFonts w:eastAsia="Times New Roman" w:cstheme="minorHAnsi"/>
+          <w:sz w:val="24"/>
+          <w:szCs w:val="24"/>
+        </w:rPr>
+        <w:t>The ProntoNLP Signal is a CSV file containing the related event and sentiment counts aggregated at the document level. In that way, users can digest document level metrics derived from the NLP models. Additionally, overall sentiment and theme-related scores are included</w:t>
+      </w:r>
+      <w:r>
+        <w:rPr>
+          <w:rFonts w:eastAsia="Times New Roman" w:cstheme="minorHAnsi"/>
+          <w:sz w:val="24"/>
+          <w:szCs w:val="24"/>
+        </w:rPr>
+        <w:t>.</w:t>
+      </w:r>
+      <w:r>
+        <w:rPr>
+          <w:rFonts w:eastAsia="Times New Roman" w:cstheme="minorHAnsi"/>
+          <w:sz w:val="24"/>
+          <w:szCs w:val="24"/>
+        </w:rPr>
+        <w:t xml:space="preserve"> </w:t>
+      </w:r>
+      <w:r>
+        <w:rPr>
+          <w:rFonts w:eastAsia="Times New Roman" w:cstheme="minorHAnsi"/>
+          <w:sz w:val="24"/>
+          <w:szCs w:val="24"/>
+        </w:rPr>
+        <w:t>The signal file is</w:t>
+      </w:r>
+      <w:r>
+        <w:rPr>
+          <w:rFonts w:eastAsia="Times New Roman" w:cstheme="minorHAnsi"/>
+          <w:sz w:val="24"/>
+          <w:szCs w:val="24"/>
+        </w:rPr>
+        <w:t xml:space="preserve"> typically used as a</w:t>
+      </w:r>
+      <w:r>
+        <w:rPr>
+          <w:rFonts w:eastAsia="Times New Roman" w:cstheme="minorHAnsi"/>
+          <w:sz w:val="24"/>
+          <w:szCs w:val="24"/>
+        </w:rPr>
+        <w:t xml:space="preserve"> direct</w:t>
+      </w:r>
+      <w:r>
+        <w:rPr>
+          <w:rFonts w:eastAsia="Times New Roman" w:cstheme="minorHAnsi"/>
+          <w:sz w:val="24"/>
+          <w:szCs w:val="24"/>
+        </w:rPr>
+        <w:t xml:space="preserve"> input into investment making decision</w:t>
+      </w:r>
+      <w:r>
+        <w:rPr>
+          <w:rFonts w:eastAsia="Times New Roman" w:cstheme="minorHAnsi"/>
+          <w:sz w:val="24"/>
+          <w:szCs w:val="24"/>
+        </w:rPr>
+        <w:t>s</w:t>
+      </w:r>
+      <w:r>
+        <w:rPr>
+          <w:rFonts w:eastAsia="Times New Roman" w:cstheme="minorHAnsi"/>
+          <w:sz w:val="24"/>
+          <w:szCs w:val="24"/>
+        </w:rPr>
+        <w:t xml:space="preserve">. </w:t>
+      </w:r>
+    </w:p>
+    <w:p>
+      <w:pPr>
+        <w:shd w:val="clear" w:color="auto" w:fill="FFFFFF"/>
+        <w:spacing w:line="240" w:lineRule="auto"/>
+        <w:rPr>
+          <w:rFonts w:eastAsia="Times New Roman" w:cstheme="minorHAnsi"/>
+          <w:sz w:val="24"/>
+          <w:szCs w:val="24"/>
+        </w:rPr>
+      </w:pPr>
+      <w:r>
+        <w:rPr>
+          <w:rFonts w:eastAsia="Times New Roman" w:cstheme="minorHAnsi"/>
+          <w:sz w:val="24"/>
+          <w:szCs w:val="24"/>
+        </w:rPr>
+        <w:t>To generate the Signal CSV</w:t>
+      </w:r>
+      <w:r>
+        <w:rPr>
+          <w:rFonts w:eastAsia="Times New Roman" w:cstheme="minorHAnsi"/>
+          <w:sz w:val="24"/>
+          <w:szCs w:val="24"/>
+        </w:rPr>
+        <w:t xml:space="preserve"> us</w:t>
+      </w:r>
+      <w:r>
+        <w:rPr>
+          <w:rFonts w:eastAsia="Times New Roman" w:cstheme="minorHAnsi"/>
+          <w:sz w:val="24"/>
+          <w:szCs w:val="24"/>
+        </w:rPr>
+        <w:t>e</w:t>
+      </w:r>
+      <w:r>
+        <w:rPr>
+          <w:rFonts w:eastAsia="Times New Roman" w:cstheme="minorHAnsi"/>
+          <w:sz w:val="24"/>
+          <w:szCs w:val="24"/>
+        </w:rPr>
+        <w:t xml:space="preserve"> the following command line prompt:</w:t>
+      </w:r>
+    </w:p>
+    <w:p>
+      <w:pPr>
+        <w:shd w:val="clear" w:color="auto" w:fill="FFFFFF"/>
+        <w:spacing w:line="240" w:lineRule="auto"/>
+        <w:ind w:left="720"/>
+        <w:rPr>
+          <w:rFonts w:eastAsia="Times New Roman" w:cstheme="minorHAnsi"/>
+          <w:sz w:val="24"/>
+          <w:szCs w:val="24"/>
+        </w:rPr>
+      </w:pPr>
+      <w:proofErr w:type="spellStart"/>
+      <w:r>
+        <w:rPr>
+          <w:rFonts w:eastAsia="Times New Roman" w:cstheme="minorHAnsi"/>
+          <w:sz w:val="24"/>
+          <w:szCs w:val="24"/>
+        </w:rPr>
+        <w:t>pronto_nlp</w:t>
+      </w:r>
+      <w:proofErr w:type="spellEnd"/>
+      <w:r>
+        <w:rPr>
+          <w:rFonts w:eastAsia="Times New Roman" w:cstheme="minorHAnsi"/>
+          <w:sz w:val="24"/>
+          <w:szCs w:val="24"/>
+        </w:rPr>
+        <w:t xml:space="preserve"> fief </w:t>
+      </w:r>
+      <w:proofErr w:type="spellStart"/>
+      <w:r>
+        <w:rPr>
+          <w:rFonts w:eastAsia="Times New Roman" w:cstheme="minorHAnsi"/>
+          <w:sz w:val="24"/>
+          <w:szCs w:val="24"/>
+        </w:rPr>
+        <w:t>generate_signal_csv</w:t>
+      </w:r>
+      <w:proofErr w:type="spellEnd"/>
+      <w:r>
+        <w:rPr>
+          <w:rFonts w:eastAsia="Times New Roman" w:cstheme="minorHAnsi"/>
+          <w:sz w:val="24"/>
+          <w:szCs w:val="24"/>
+        </w:rPr>
+        <w:t xml:space="preserve"> -u USER -p PASSWORD -r</w:t>
+      </w:r>
+      <w:r>
+        <w:rPr>
+          <w:rFonts w:eastAsia="Times New Roman" w:cstheme="minorHAnsi"/>
+          <w:sz w:val="24"/>
+          <w:szCs w:val="24"/>
+        </w:rPr>
+        <w:t xml:space="preserve"> </w:t>
+      </w:r>
+      <w:r>
+        <w:rPr>
+          <w:rFonts w:eastAsia="Times New Roman" w:cstheme="minorHAnsi"/>
+          <w:sz w:val="24"/>
+          <w:szCs w:val="24"/>
+        </w:rPr>
+        <w:t>RULESET -d DB [-s STARTDATE]</w:t>
+      </w:r>
+      <w:r>
+        <w:rPr>
+          <w:rFonts w:eastAsia="Times New Roman" w:cstheme="minorHAnsi"/>
+          <w:sz w:val="24"/>
+          <w:szCs w:val="24"/>
+        </w:rPr>
+        <w:t xml:space="preserve"> </w:t>
+      </w:r>
+      <w:r>
+        <w:rPr>
+          <w:rFonts w:eastAsia="Times New Roman" w:cstheme="minorHAnsi"/>
+          <w:sz w:val="24"/>
+          <w:szCs w:val="24"/>
+        </w:rPr>
+        <w:t xml:space="preserve">[-e ENDDATE] [-g </w:t>
+      </w:r>
+      <w:bookmarkStart w:id="0" w:name="_Hlk117604782"/>
+      <w:r>
+        <w:rPr>
+          <w:rFonts w:eastAsia="Times New Roman" w:cstheme="minorHAnsi"/>
+          <w:sz w:val="24"/>
+          <w:szCs w:val="24"/>
+        </w:rPr>
+        <w:t>TAGS</w:t>
+      </w:r>
+      <w:bookmarkEnd w:id="0"/>
+      <w:r>
+        <w:rPr>
+          <w:rFonts w:eastAsia="Times New Roman" w:cstheme="minorHAnsi"/>
+          <w:sz w:val="24"/>
+          <w:szCs w:val="24"/>
+        </w:rPr>
+        <w:t>]</w:t>
+      </w:r>
+      <w:r>
+        <w:rPr>
+          <w:rFonts w:eastAsia="Times New Roman" w:cstheme="minorHAnsi"/>
+          <w:sz w:val="24"/>
+          <w:szCs w:val="24"/>
+        </w:rPr>
+        <w:t xml:space="preserve"> </w:t>
+      </w:r>
+      <w:r>
+        <w:rPr>
+          <w:rFonts w:eastAsia="Times New Roman" w:cstheme="minorHAnsi"/>
+          <w:sz w:val="24"/>
+          <w:szCs w:val="24"/>
+        </w:rPr>
+        <w:t>outputCSV</w:t>
+      </w:r>
+    </w:p>
+    <w:p>
+      <w:pPr>
+        <w:pStyle w:val="ListParagraph"/>
+        <w:numPr>
+          <w:ilvl w:val="0"/>
+          <w:numId w:val="13"/>
+        </w:numPr>
+        <w:shd w:val="clear" w:color="auto" w:fill="FFFFFF"/>
+        <w:spacing w:after="0" w:line="240" w:lineRule="auto"/>
+        <w:rPr>
+          <w:rFonts w:eastAsia="Times New Roman" w:cstheme="minorHAnsi"/>
+          <w:sz w:val="24"/>
+          <w:szCs w:val="24"/>
+        </w:rPr>
+      </w:pPr>
+      <w:r>
+        <w:rPr>
+          <w:rFonts w:eastAsia="Times New Roman" w:cstheme="minorHAnsi"/>
+          <w:sz w:val="24"/>
+          <w:szCs w:val="24"/>
+        </w:rPr>
+        <w:t>USER: your ProntoNLP username (the same one used to access the web platform)</w:t>
+      </w:r>
+    </w:p>
+    <w:p>
+      <w:pPr>
+        <w:pStyle w:val="ListParagraph"/>
+        <w:numPr>
+          <w:ilvl w:val="0"/>
+          <w:numId w:val="13"/>
+        </w:numPr>
+        <w:shd w:val="clear" w:color="auto" w:fill="FFFFFF"/>
+        <w:spacing w:after="0" w:line="240" w:lineRule="auto"/>
+        <w:rPr>
+          <w:rFonts w:eastAsia="Times New Roman" w:cstheme="minorHAnsi"/>
+          <w:sz w:val="24"/>
+          <w:szCs w:val="24"/>
+        </w:rPr>
+      </w:pPr>
+      <w:r>
+        <w:rPr>
+          <w:rFonts w:eastAsia="Times New Roman" w:cstheme="minorHAnsi"/>
+          <w:sz w:val="24"/>
+          <w:szCs w:val="24"/>
+        </w:rPr>
+        <w:t>PASSWORD: your ProntoNLP password (the same one used to access the web platform)</w:t>
+      </w:r>
+    </w:p>
+    <w:p>
+      <w:pPr>
+        <w:pStyle w:val="ListParagraph"/>
+        <w:numPr>
+          <w:ilvl w:val="0"/>
+          <w:numId w:val="13"/>
+        </w:numPr>
+        <w:shd w:val="clear" w:color="auto" w:fill="FFFFFF"/>
+        <w:spacing w:after="0" w:line="240" w:lineRule="auto"/>
+        <w:rPr>
+          <w:rFonts w:eastAsia="Times New Roman" w:cstheme="minorHAnsi"/>
+          <w:sz w:val="24"/>
+          <w:szCs w:val="24"/>
+        </w:rPr>
+      </w:pPr>
+      <w:r>
+        <w:rPr>
+          <w:rFonts w:eastAsia="Times New Roman" w:cstheme="minorHAnsi"/>
+          <w:sz w:val="24"/>
+          <w:szCs w:val="24"/>
+        </w:rPr>
+        <w:t>RULESET: name of a ruleset that exists in your account (e.g. Alpha, ESG, etc.)</w:t>
+      </w:r>
+    </w:p>
+    <w:p>
+      <w:pPr>
+        <w:pStyle w:val="ListParagraph"/>
+        <w:numPr>
+          <w:ilvl w:val="0"/>
+          <w:numId w:val="13"/>
+        </w:numPr>
+        <w:shd w:val="clear" w:color="auto" w:fill="FFFFFF"/>
+        <w:spacing w:after="0" w:line="240" w:lineRule="auto"/>
+        <w:rPr>
+          <w:rFonts w:eastAsia="Times New Roman" w:cstheme="minorHAnsi"/>
+          <w:sz w:val="20"/>
+          <w:szCs w:val="20"/>
+        </w:rPr>
+      </w:pPr>
+      <w:r>
+        <w:rPr>
+          <w:rFonts w:eastAsia="Times New Roman" w:cstheme="minorHAnsi"/>
+          <w:sz w:val="24"/>
+          <w:szCs w:val="24"/>
+        </w:rPr>
+        <w:t>D</w:t>
+      </w:r>
+      <w:r>
+        <w:rPr>
+          <w:rFonts w:eastAsia="Times New Roman" w:cstheme="minorHAnsi"/>
+          <w:sz w:val="24"/>
+          <w:szCs w:val="24"/>
+        </w:rPr>
+        <w:t>B: name of a corpus (</w:t>
+      </w:r>
+      <w:r>
+        <w:rPr>
+          <w:rFonts w:eastAsia="Times New Roman" w:cstheme="minorHAnsi"/>
+          <w:sz w:val="24"/>
+          <w:szCs w:val="24"/>
+        </w:rPr>
+        <w:t xml:space="preserve">e.g. </w:t>
+      </w:r>
+      <w:r>
+        <w:rPr>
+          <w:rFonts w:eastAsia="Times New Roman" w:cstheme="minorHAnsi"/>
+          <w:sz w:val="24"/>
+          <w:szCs w:val="24"/>
+        </w:rPr>
+        <w:t>SnP_ProntoStageDB_First_ParseCache.db3</w:t>
+      </w:r>
+      <w:r>
+        <w:rPr>
+          <w:rFonts w:eastAsia="Times New Roman" w:cstheme="minorHAnsi"/>
+          <w:sz w:val="24"/>
+          <w:szCs w:val="24"/>
+        </w:rPr>
+        <w:t>)</w:t>
+      </w:r>
+      <w:r>
+        <w:rPr>
+          <w:rFonts w:eastAsia="Times New Roman" w:cstheme="minorHAnsi"/>
+          <w:sz w:val="24"/>
+          <w:szCs w:val="24"/>
+        </w:rPr>
+        <w:t xml:space="preserve"> </w:t>
+      </w:r>
+    </w:p>
+    <w:p>
+      <w:pPr>
+        <w:pStyle w:val="ListParagraph"/>
+        <w:numPr>
+          <w:ilvl w:val="1"/>
+          <w:numId w:val="13"/>
+        </w:numPr>
+        <w:shd w:val="clear" w:color="auto" w:fill="FFFFFF"/>
+        <w:spacing w:after="0" w:line="240" w:lineRule="auto"/>
+        <w:rPr>
+          <w:rFonts w:eastAsia="Times New Roman" w:cstheme="minorHAnsi"/>
+          <w:sz w:val="20"/>
+          <w:szCs w:val="20"/>
+        </w:rPr>
+      </w:pPr>
+      <w:r>
+        <w:rPr>
+          <w:rFonts w:eastAsia="Times New Roman" w:cstheme="minorHAnsi"/>
+          <w:sz w:val="20"/>
+          <w:szCs w:val="20"/>
+        </w:rPr>
+        <w:t>currently only the transcript corpus is relevant to producing signals</w:t>
+      </w:r>
+    </w:p>
+    <w:p>
+      <w:pPr>
+        <w:pStyle w:val="ListParagraph"/>
+        <w:numPr>
+          <w:ilvl w:val="0"/>
+          <w:numId w:val="13"/>
+        </w:numPr>
+        <w:shd w:val="clear" w:color="auto" w:fill="FFFFFF"/>
+        <w:spacing w:after="0" w:line="240" w:lineRule="auto"/>
+        <w:rPr>
+          <w:rFonts w:eastAsia="Times New Roman" w:cstheme="minorHAnsi"/>
+          <w:sz w:val="20"/>
+          <w:szCs w:val="20"/>
+        </w:rPr>
+      </w:pPr>
+      <w:r>
+        <w:rPr>
+          <w:rFonts w:eastAsia="Times New Roman" w:cstheme="minorHAnsi"/>
+          <w:sz w:val="24"/>
+          <w:szCs w:val="24"/>
+        </w:rPr>
+        <w:lastRenderedPageBreak/>
+        <w:t>STARTDATE</w:t>
+      </w:r>
+      <w:r>
+        <w:rPr>
+          <w:rFonts w:eastAsia="Times New Roman" w:cstheme="minorHAnsi"/>
+          <w:sz w:val="24"/>
+          <w:szCs w:val="24"/>
+        </w:rPr>
+        <w:t>: (optional) limit the signal to start from this date (</w:t>
+      </w:r>
+      <w:proofErr w:type="spellStart"/>
+      <w:r>
+        <w:rPr>
+          <w:rFonts w:eastAsia="Times New Roman" w:cstheme="minorHAnsi"/>
+          <w:sz w:val="24"/>
+          <w:szCs w:val="24"/>
+        </w:rPr>
+        <w:t>Y</w:t>
+      </w:r>
+      <w:r>
+        <w:rPr>
+          <w:rFonts w:eastAsia="Times New Roman" w:cstheme="minorHAnsi"/>
+          <w:sz w:val="24"/>
+          <w:szCs w:val="24"/>
+        </w:rPr>
+        <w:t>YYY</w:t>
+      </w:r>
+      <w:proofErr w:type="spellEnd"/>
+      <w:r>
+        <w:rPr>
+          <w:rFonts w:eastAsia="Times New Roman" w:cstheme="minorHAnsi"/>
+          <w:sz w:val="24"/>
+          <w:szCs w:val="24"/>
+        </w:rPr>
+        <w:t>-MM-DD)</w:t>
+      </w:r>
+    </w:p>
+    <w:p>
+      <w:pPr>
+        <w:pStyle w:val="ListParagraph"/>
+        <w:numPr>
+          <w:ilvl w:val="0"/>
+          <w:numId w:val="13"/>
+        </w:numPr>
+        <w:shd w:val="clear" w:color="auto" w:fill="FFFFFF"/>
+        <w:spacing w:after="0" w:line="240" w:lineRule="auto"/>
+        <w:rPr>
+          <w:rFonts w:eastAsia="Times New Roman" w:cstheme="minorHAnsi"/>
+          <w:sz w:val="20"/>
+          <w:szCs w:val="20"/>
+        </w:rPr>
+      </w:pPr>
+      <w:r>
+        <w:rPr>
+          <w:rFonts w:eastAsia="Times New Roman" w:cstheme="minorHAnsi"/>
+          <w:sz w:val="24"/>
+          <w:szCs w:val="24"/>
+        </w:rPr>
+        <w:t>ENDDATE</w:t>
+      </w:r>
+      <w:r>
+        <w:rPr>
+          <w:rFonts w:eastAsia="Times New Roman" w:cstheme="minorHAnsi"/>
+          <w:sz w:val="24"/>
+          <w:szCs w:val="24"/>
+        </w:rPr>
+        <w:t xml:space="preserve">: (optional) limit the signal to </w:t>
+      </w:r>
+      <w:r>
+        <w:rPr>
+          <w:rFonts w:eastAsia="Times New Roman" w:cstheme="minorHAnsi"/>
+          <w:sz w:val="24"/>
+          <w:szCs w:val="24"/>
+        </w:rPr>
+        <w:t xml:space="preserve">end at </w:t>
+      </w:r>
+      <w:r>
+        <w:rPr>
+          <w:rFonts w:eastAsia="Times New Roman" w:cstheme="minorHAnsi"/>
+          <w:sz w:val="24"/>
+          <w:szCs w:val="24"/>
+        </w:rPr>
+        <w:t>this date (</w:t>
+      </w:r>
+      <w:proofErr w:type="spellStart"/>
+      <w:r>
+        <w:rPr>
+          <w:rFonts w:eastAsia="Times New Roman" w:cstheme="minorHAnsi"/>
+          <w:sz w:val="24"/>
+          <w:szCs w:val="24"/>
+        </w:rPr>
+        <w:t>YYY</w:t>
+      </w:r>
+      <w:r>
+        <w:rPr>
+          <w:rFonts w:eastAsia="Times New Roman" w:cstheme="minorHAnsi"/>
+          <w:sz w:val="24"/>
+          <w:szCs w:val="24"/>
+        </w:rPr>
+        <w:t>Y</w:t>
+      </w:r>
+      <w:proofErr w:type="spellEnd"/>
+      <w:r>
+        <w:rPr>
+          <w:rFonts w:eastAsia="Times New Roman" w:cstheme="minorHAnsi"/>
+          <w:sz w:val="24"/>
+          <w:szCs w:val="24"/>
+        </w:rPr>
+        <w:t>-MM-DD)</w:t>
+      </w:r>
+    </w:p>
+    <w:p>
+      <w:pPr>
+        <w:pStyle w:val="ListParagraph"/>
+        <w:numPr>
+          <w:ilvl w:val="0"/>
+          <w:numId w:val="13"/>
+        </w:numPr>
+        <w:shd w:val="clear" w:color="auto" w:fill="FFFFFF"/>
+        <w:spacing w:after="0" w:line="240" w:lineRule="auto"/>
+        <w:rPr>
+          <w:rFonts w:eastAsia="Times New Roman" w:cstheme="minorHAnsi"/>
+          <w:sz w:val="20"/>
+          <w:szCs w:val="20"/>
+        </w:rPr>
+      </w:pPr>
+      <w:r>
+        <w:rPr>
+          <w:rFonts w:eastAsia="Times New Roman" w:cstheme="minorHAnsi"/>
+          <w:sz w:val="24"/>
+          <w:szCs w:val="24"/>
+        </w:rPr>
+        <w:t>TAGS</w:t>
+      </w:r>
+      <w:r>
+        <w:rPr>
+          <w:rFonts w:eastAsia="Times New Roman" w:cstheme="minorHAnsi"/>
+          <w:sz w:val="24"/>
+          <w:szCs w:val="24"/>
+        </w:rPr>
+        <w:t>: (optional) limit the signal to specific document characteristics (e.g. the Answer section of Earning Calls, companies in a specific sector, only text spoken by the CEO, etc.)</w:t>
+      </w:r>
+    </w:p>
+    <w:p>
+      <w:pPr>
+        <w:pStyle w:val="ListParagraph"/>
+        <w:numPr>
+          <w:ilvl w:val="1"/>
+          <w:numId w:val="13"/>
+        </w:numPr>
+        <w:shd w:val="clear" w:color="auto" w:fill="FFFFFF"/>
+        <w:spacing w:after="0" w:line="240" w:lineRule="auto"/>
+        <w:rPr>
+          <w:rFonts w:eastAsia="Times New Roman" w:cstheme="minorHAnsi"/>
+          <w:sz w:val="20"/>
+          <w:szCs w:val="20"/>
+        </w:rPr>
+      </w:pPr>
+      <w:r>
+        <w:rPr>
+          <w:rFonts w:eastAsia="Times New Roman" w:cstheme="minorHAnsi"/>
+          <w:sz w:val="20"/>
+          <w:szCs w:val="20"/>
+        </w:rPr>
+        <w:t>For a complete list of applicable tags, select a corpus in the web platform and select filter by tags</w:t>
+      </w:r>
+    </w:p>
+    <w:p>
+      <w:pPr>
+        <w:pStyle w:val="ListParagraph"/>
+        <w:numPr>
+          <w:ilvl w:val="0"/>
+          <w:numId w:val="13"/>
+        </w:numPr>
+        <w:shd w:val="clear" w:color="auto" w:fill="FFFFFF"/>
+        <w:spacing w:after="0" w:line="240" w:lineRule="auto"/>
+        <w:rPr>
+          <w:rFonts w:eastAsia="Times New Roman" w:cstheme="minorHAnsi"/>
+          <w:sz w:val="20"/>
+          <w:szCs w:val="20"/>
+        </w:rPr>
+      </w:pPr>
+      <w:r>
+        <w:rPr>
+          <w:rFonts w:eastAsia="Times New Roman" w:cstheme="minorHAnsi"/>
+          <w:sz w:val="24"/>
+          <w:szCs w:val="24"/>
+        </w:rPr>
+        <w:t>outputCSV</w:t>
+      </w:r>
+      <w:r>
+        <w:rPr>
+          <w:rFonts w:eastAsia="Times New Roman" w:cstheme="minorHAnsi"/>
+          <w:sz w:val="24"/>
+          <w:szCs w:val="24"/>
+        </w:rPr>
+        <w:t>: path to store the generated Signal CSV</w:t>
+      </w:r>
+    </w:p>
+    <w:p>
+      <w:pPr>
+        <w:shd w:val="clear" w:color="auto" w:fill="FFFFFF"/>
+        <w:spacing w:line="240" w:lineRule="auto"/>
+        <w:rPr>
+          <w:rFonts w:eastAsia="Times New Roman" w:cstheme="minorHAnsi"/>
+          <w:sz w:val="24"/>
+          <w:szCs w:val="24"/>
+        </w:rPr>
+      </w:pPr>
+    </w:p>
+    <w:p>
+      <w:pPr>
+        <w:shd w:val="clear" w:color="auto" w:fill="FFFFFF"/>
+        <w:spacing w:line="240" w:lineRule="auto"/>
+        <w:rPr>
+          <w:rFonts w:eastAsia="Times New Roman" w:cstheme="minorHAnsi"/>
+          <w:sz w:val="24"/>
+          <w:szCs w:val="24"/>
+        </w:rPr>
+      </w:pPr>
+      <w:r>
+        <w:rPr>
+          <w:rFonts w:eastAsia="Times New Roman" w:cstheme="minorHAnsi"/>
+          <w:sz w:val="24"/>
+          <w:szCs w:val="24"/>
+        </w:rPr>
+        <w:t>Example Usage:</w:t>
+      </w:r>
+    </w:p>
+    <w:p>
+      <w:pPr>
+        <w:shd w:val="clear" w:color="auto" w:fill="FFFFFF"/>
+        <w:spacing w:line="240" w:lineRule="auto"/>
+        <w:ind w:left="720"/>
+        <w:rPr>
+          <w:rFonts w:eastAsia="Times New Roman" w:cstheme="minorHAnsi"/>
+          <w:sz w:val="24"/>
+          <w:szCs w:val="24"/>
+        </w:rPr>
+      </w:pPr>
+      <w:proofErr w:type="spellStart"/>
+      <w:r>
+        <w:rPr>
+          <w:rFonts w:eastAsia="Times New Roman" w:cstheme="minorHAnsi"/>
+          <w:sz w:val="24"/>
+          <w:szCs w:val="24"/>
+        </w:rPr>
+        <w:t>pronto_nlp</w:t>
+      </w:r>
+      <w:proofErr w:type="spellEnd"/>
+      <w:r>
+        <w:rPr>
+          <w:rFonts w:eastAsia="Times New Roman" w:cstheme="minorHAnsi"/>
+          <w:sz w:val="24"/>
+          <w:szCs w:val="24"/>
+        </w:rPr>
+        <w:t xml:space="preserve"> fief </w:t>
+      </w:r>
+      <w:proofErr w:type="spellStart"/>
+      <w:r>
+        <w:rPr>
+          <w:rFonts w:eastAsia="Times New Roman" w:cstheme="minorHAnsi"/>
+          <w:sz w:val="24"/>
+          <w:szCs w:val="24"/>
+        </w:rPr>
+        <w:t>generate_signal_csv</w:t>
+      </w:r>
+      <w:proofErr w:type="spellEnd"/>
+      <w:r>
+        <w:rPr>
+          <w:rFonts w:eastAsia="Times New Roman" w:cstheme="minorHAnsi"/>
+          <w:sz w:val="24"/>
+          <w:szCs w:val="24"/>
+        </w:rPr>
+        <w:t xml:space="preserve"> -u </w:t>
+      </w:r>
+      <w:r>
+        <w:rPr>
+          <w:rFonts w:eastAsia="Times New Roman" w:cstheme="minorHAnsi"/>
+          <w:sz w:val="24"/>
+          <w:szCs w:val="24"/>
+        </w:rPr>
+        <w:t>“</w:t>
+      </w:r>
+      <w:r>
+        <w:rPr>
+          <w:rFonts w:eastAsia="Times New Roman" w:cstheme="minorHAnsi"/>
+          <w:sz w:val="24"/>
+          <w:szCs w:val="24"/>
+        </w:rPr>
+        <w:t>org:user@example.com</w:t>
+      </w:r>
+      <w:r>
+        <w:rPr>
+          <w:rFonts w:eastAsia="Times New Roman" w:cstheme="minorHAnsi"/>
+          <w:sz w:val="24"/>
+          <w:szCs w:val="24"/>
+        </w:rPr>
+        <w:t>”</w:t>
+      </w:r>
+      <w:r>
+        <w:rPr>
+          <w:rFonts w:eastAsia="Times New Roman" w:cstheme="minorHAnsi"/>
+          <w:sz w:val="24"/>
+          <w:szCs w:val="24"/>
+        </w:rPr>
+        <w:t xml:space="preserve"> -p </w:t>
+      </w:r>
+      <w:r>
+        <w:rPr>
+          <w:rFonts w:eastAsia="Times New Roman" w:cstheme="minorHAnsi"/>
+          <w:sz w:val="24"/>
+          <w:szCs w:val="24"/>
+        </w:rPr>
+        <w:t>“</w:t>
+      </w:r>
+      <w:r>
+        <w:rPr>
+          <w:rFonts w:eastAsia="Times New Roman" w:cstheme="minorHAnsi"/>
+          <w:sz w:val="24"/>
+          <w:szCs w:val="24"/>
+        </w:rPr>
+        <w:t>password</w:t>
+      </w:r>
+      <w:r>
+        <w:rPr>
+          <w:rFonts w:eastAsia="Times New Roman" w:cstheme="minorHAnsi"/>
+          <w:sz w:val="24"/>
+          <w:szCs w:val="24"/>
+        </w:rPr>
+        <w:t>”</w:t>
+      </w:r>
+      <w:r>
+        <w:rPr>
+          <w:rFonts w:eastAsia="Times New Roman" w:cstheme="minorHAnsi"/>
+          <w:sz w:val="24"/>
+          <w:szCs w:val="24"/>
+        </w:rPr>
+        <w:t xml:space="preserve"> -r Alpha -d </w:t>
+      </w:r>
+      <w:r>
+        <w:rPr>
+          <w:rFonts w:eastAsia="Times New Roman" w:cstheme="minorHAnsi"/>
+          <w:sz w:val="24"/>
+          <w:szCs w:val="24"/>
+        </w:rPr>
+        <w:t>SnP_Transcripts_ParseCache.db3</w:t>
+      </w:r>
+      <w:r>
+        <w:rPr>
+          <w:rFonts w:eastAsia="Times New Roman" w:cstheme="minorHAnsi"/>
+          <w:sz w:val="24"/>
+          <w:szCs w:val="24"/>
+        </w:rPr>
+        <w:t xml:space="preserve"> -s 2018-01-01 -e 2020-01-01 -g "#</w:t>
+      </w:r>
+      <w:proofErr w:type="spellStart"/>
+      <w:r>
+        <w:rPr>
+          <w:rFonts w:eastAsia="Times New Roman" w:cstheme="minorHAnsi"/>
+          <w:sz w:val="24"/>
+          <w:szCs w:val="24"/>
+        </w:rPr>
+        <w:t>DocType_Earning</w:t>
+      </w:r>
+      <w:r>
+        <w:rPr>
+          <w:rFonts w:eastAsia="Times New Roman" w:cstheme="minorHAnsi"/>
+          <w:sz w:val="24"/>
+          <w:szCs w:val="24"/>
+        </w:rPr>
+        <w:t>s</w:t>
+      </w:r>
+      <w:r>
+        <w:rPr>
+          <w:rFonts w:eastAsia="Times New Roman" w:cstheme="minorHAnsi"/>
+          <w:sz w:val="24"/>
+          <w:szCs w:val="24"/>
+        </w:rPr>
+        <w:t>Call</w:t>
+      </w:r>
+      <w:r>
+        <w:rPr>
+          <w:rFonts w:eastAsia="Times New Roman" w:cstheme="minorHAnsi"/>
+          <w:sz w:val="24"/>
+          <w:szCs w:val="24"/>
+        </w:rPr>
+        <w:t>s</w:t>
+      </w:r>
+      <w:proofErr w:type="spellEnd"/>
+      <w:r>
+        <w:rPr>
+          <w:rFonts w:eastAsia="Times New Roman" w:cstheme="minorHAnsi"/>
+          <w:sz w:val="24"/>
+          <w:szCs w:val="24"/>
+        </w:rPr>
+        <w:t xml:space="preserve"> #Sector_Utilities" </w:t>
+      </w:r>
+      <w:r>
+        <w:rPr>
+          <w:rFonts w:eastAsia="Times New Roman" w:cstheme="minorHAnsi"/>
+          <w:sz w:val="24"/>
+          <w:szCs w:val="24"/>
+        </w:rPr>
+        <w:t>mySignal</w:t>
+      </w:r>
+      <w:r>
+        <w:rPr>
+          <w:rFonts w:eastAsia="Times New Roman" w:cstheme="minorHAnsi"/>
+          <w:sz w:val="24"/>
+          <w:szCs w:val="24"/>
+        </w:rPr>
+        <w:t>.csv</w:t>
+      </w:r>
+    </w:p>
+    <w:p>
+      <w:pPr>
+        <w:shd w:val="clear" w:color="auto" w:fill="FFFFFF"/>
+        <w:spacing w:line="240" w:lineRule="auto"/>
+        <w:rPr>
+          <w:rFonts w:eastAsia="Times New Roman" w:cstheme="minorHAnsi"/>
+          <w:sz w:val="24"/>
+          <w:szCs w:val="24"/>
+        </w:rPr>
+      </w:pPr>
+      <w:r>
+        <w:rPr>
+          <w:rFonts w:eastAsia="Times New Roman" w:cstheme="minorHAnsi"/>
+          <w:sz w:val="24"/>
+          <w:szCs w:val="24"/>
+        </w:rPr>
+        <w:t xml:space="preserve">This will generate the Signal CSV with the following characteristics: </w:t>
+      </w:r>
+    </w:p>
+    <w:p>
+      <w:pPr>
+        <w:pStyle w:val="ListParagraph"/>
+        <w:numPr>
+          <w:ilvl w:val="0"/>
+          <w:numId w:val="14"/>
+        </w:numPr>
+        <w:shd w:val="clear" w:color="auto" w:fill="FFFFFF"/>
+        <w:spacing w:line="240" w:lineRule="auto"/>
+        <w:rPr>
+          <w:rFonts w:eastAsia="Times New Roman" w:cstheme="minorHAnsi"/>
+          <w:sz w:val="24"/>
+          <w:szCs w:val="24"/>
+        </w:rPr>
+      </w:pPr>
+      <w:r>
+        <w:rPr>
+          <w:rFonts w:eastAsia="Times New Roman" w:cstheme="minorHAnsi"/>
+          <w:sz w:val="24"/>
+          <w:szCs w:val="24"/>
+        </w:rPr>
+        <w:t>V</w:t>
+      </w:r>
+      <w:r>
+        <w:rPr>
+          <w:rFonts w:eastAsia="Times New Roman" w:cstheme="minorHAnsi"/>
+          <w:sz w:val="24"/>
+          <w:szCs w:val="24"/>
+        </w:rPr>
+        <w:t>alues based on</w:t>
+      </w:r>
+      <w:r>
+        <w:rPr>
+          <w:rFonts w:eastAsia="Times New Roman" w:cstheme="minorHAnsi"/>
+          <w:sz w:val="24"/>
+          <w:szCs w:val="24"/>
+        </w:rPr>
+        <w:t xml:space="preserve"> extractions from</w:t>
+      </w:r>
+      <w:r>
+        <w:rPr>
+          <w:rFonts w:eastAsia="Times New Roman" w:cstheme="minorHAnsi"/>
+          <w:sz w:val="24"/>
+          <w:szCs w:val="24"/>
+        </w:rPr>
+        <w:t xml:space="preserve"> the Alpha model</w:t>
+      </w:r>
+      <w:r>
+        <w:rPr>
+          <w:rFonts w:eastAsia="Times New Roman" w:cstheme="minorHAnsi"/>
+          <w:sz w:val="24"/>
+          <w:szCs w:val="24"/>
+        </w:rPr>
+        <w:t xml:space="preserve"> applied to the Transcript Corpus</w:t>
+      </w:r>
+    </w:p>
+    <w:p>
+      <w:pPr>
+        <w:pStyle w:val="ListParagraph"/>
+        <w:numPr>
+          <w:ilvl w:val="0"/>
+          <w:numId w:val="14"/>
+        </w:numPr>
+        <w:shd w:val="clear" w:color="auto" w:fill="FFFFFF"/>
+        <w:spacing w:line="240" w:lineRule="auto"/>
+        <w:rPr>
+          <w:rFonts w:eastAsia="Times New Roman" w:cstheme="minorHAnsi"/>
+          <w:sz w:val="24"/>
+          <w:szCs w:val="24"/>
+        </w:rPr>
+      </w:pPr>
+      <w:r>
+        <w:rPr>
+          <w:rFonts w:eastAsia="Times New Roman" w:cstheme="minorHAnsi"/>
+          <w:sz w:val="24"/>
+          <w:szCs w:val="24"/>
+        </w:rPr>
+        <w:t>For the date range 2018 to 2020</w:t>
+      </w:r>
+    </w:p>
+    <w:p>
+      <w:pPr>
+        <w:pStyle w:val="ListParagraph"/>
+        <w:numPr>
+          <w:ilvl w:val="0"/>
+          <w:numId w:val="14"/>
+        </w:numPr>
+        <w:shd w:val="clear" w:color="auto" w:fill="FFFFFF"/>
+        <w:spacing w:line="240" w:lineRule="auto"/>
+        <w:rPr>
+          <w:rFonts w:eastAsia="Times New Roman" w:cstheme="minorHAnsi"/>
+          <w:sz w:val="24"/>
+          <w:szCs w:val="24"/>
+        </w:rPr>
+      </w:pPr>
+      <w:r>
+        <w:rPr>
+          <w:rFonts w:eastAsia="Times New Roman" w:cstheme="minorHAnsi"/>
+          <w:sz w:val="24"/>
+          <w:szCs w:val="24"/>
+        </w:rPr>
+        <w:t>Limited to Earning Call transcripts and specifically the Utilities sector</w:t>
+      </w:r>
+    </w:p>
+    <w:p>
+      <w:pPr>
+        <w:pStyle w:val="ListParagraph"/>
+        <w:numPr>
+          <w:ilvl w:val="0"/>
+          <w:numId w:val="14"/>
+        </w:numPr>
+        <w:shd w:val="clear" w:color="auto" w:fill="FFFFFF"/>
+        <w:spacing w:line="240" w:lineRule="auto"/>
+        <w:rPr>
+          <w:rFonts w:eastAsia="Times New Roman" w:cstheme="minorHAnsi"/>
+          <w:sz w:val="24"/>
+          <w:szCs w:val="24"/>
+        </w:rPr>
+      </w:pPr>
+      <w:r>
+        <w:rPr>
+          <w:rFonts w:eastAsia="Times New Roman" w:cstheme="minorHAnsi"/>
+          <w:sz w:val="24"/>
+          <w:szCs w:val="24"/>
+        </w:rPr>
+        <w:t>The signal will be saved to the local directory in a file called mySignal.csv</w:t>
+      </w:r>
+    </w:p>
+    <w:p>
+      <w:pPr>
+        <w:shd w:val="clear" w:color="auto" w:fill="FFFFFF"/>
+        <w:spacing w:line="240" w:lineRule="auto"/>
+        <w:rPr>
+          <w:rFonts w:eastAsia="Times New Roman" w:cstheme="minorHAnsi"/>
+          <w:sz w:val="2"/>
+          <w:szCs w:val="2"/>
+        </w:rPr>
+      </w:pPr>
+    </w:p>
+    <w:p>
+      <w:pPr>
+        <w:shd w:val="clear" w:color="auto" w:fill="FFFFFF"/>
+        <w:spacing w:line="240" w:lineRule="auto"/>
+        <w:rPr>
+          <w:rFonts w:eastAsia="Times New Roman" w:cstheme="minorHAnsi"/>
+          <w:sz w:val="24"/>
+          <w:szCs w:val="24"/>
+        </w:rPr>
+      </w:pPr>
+      <w:r>
+        <w:rPr>
+          <w:rFonts w:eastAsia="Times New Roman" w:cstheme="minorHAnsi"/>
+          <w:sz w:val="24"/>
+          <w:szCs w:val="24"/>
+        </w:rPr>
+        <w:t>Example Usage:</w:t>
+      </w:r>
+    </w:p>
+    <w:p>
+      <w:pPr>
+        <w:shd w:val="clear" w:color="auto" w:fill="FFFFFF"/>
+        <w:spacing w:line="240" w:lineRule="auto"/>
+        <w:ind w:left="720"/>
+        <w:rPr>
+          <w:rFonts w:eastAsia="Times New Roman" w:cstheme="minorHAnsi"/>
+          <w:sz w:val="24"/>
+          <w:szCs w:val="24"/>
+        </w:rPr>
+      </w:pPr>
+      <w:proofErr w:type="spellStart"/>
+      <w:r>
+        <w:rPr>
+          <w:rFonts w:eastAsia="Times New Roman" w:cstheme="minorHAnsi"/>
+          <w:sz w:val="24"/>
+          <w:szCs w:val="24"/>
+        </w:rPr>
+        <w:t>pronto_nlp</w:t>
+      </w:r>
+      <w:proofErr w:type="spellEnd"/>
+      <w:r>
+        <w:rPr>
+          <w:rFonts w:eastAsia="Times New Roman" w:cstheme="minorHAnsi"/>
+          <w:sz w:val="24"/>
+          <w:szCs w:val="24"/>
+        </w:rPr>
+        <w:t xml:space="preserve"> fief </w:t>
+      </w:r>
+      <w:proofErr w:type="spellStart"/>
+      <w:r>
+        <w:rPr>
+          <w:rFonts w:eastAsia="Times New Roman" w:cstheme="minorHAnsi"/>
+          <w:sz w:val="24"/>
+          <w:szCs w:val="24"/>
+        </w:rPr>
+        <w:t>generate_signal_csv</w:t>
+      </w:r>
+      <w:proofErr w:type="spellEnd"/>
+      <w:r>
+        <w:rPr>
+          <w:rFonts w:eastAsia="Times New Roman" w:cstheme="minorHAnsi"/>
+          <w:sz w:val="24"/>
+          <w:szCs w:val="24"/>
+        </w:rPr>
+        <w:t xml:space="preserve"> -u </w:t>
+      </w:r>
+      <w:r>
+        <w:rPr>
+          <w:rFonts w:eastAsia="Times New Roman" w:cstheme="minorHAnsi"/>
+          <w:sz w:val="24"/>
+          <w:szCs w:val="24"/>
+        </w:rPr>
+        <w:t>“</w:t>
+      </w:r>
+      <w:r>
+        <w:rPr>
+          <w:rFonts w:eastAsia="Times New Roman" w:cstheme="minorHAnsi"/>
+          <w:sz w:val="24"/>
+          <w:szCs w:val="24"/>
+        </w:rPr>
+        <w:t>org:user@example.com</w:t>
+      </w:r>
+      <w:r>
+        <w:rPr>
+          <w:rFonts w:eastAsia="Times New Roman" w:cstheme="minorHAnsi"/>
+          <w:sz w:val="24"/>
+          <w:szCs w:val="24"/>
+        </w:rPr>
+        <w:t>”</w:t>
+      </w:r>
+      <w:r>
+        <w:rPr>
+          <w:rFonts w:eastAsia="Times New Roman" w:cstheme="minorHAnsi"/>
+          <w:sz w:val="24"/>
+          <w:szCs w:val="24"/>
+        </w:rPr>
+        <w:t xml:space="preserve"> -p </w:t>
+      </w:r>
+      <w:r>
+        <w:rPr>
+          <w:rFonts w:eastAsia="Times New Roman" w:cstheme="minorHAnsi"/>
+          <w:sz w:val="24"/>
+          <w:szCs w:val="24"/>
+        </w:rPr>
+        <w:t>“</w:t>
+      </w:r>
+      <w:r>
+        <w:rPr>
+          <w:rFonts w:eastAsia="Times New Roman" w:cstheme="minorHAnsi"/>
+          <w:sz w:val="24"/>
+          <w:szCs w:val="24"/>
+        </w:rPr>
+        <w:t>password</w:t>
+      </w:r>
+      <w:r>
+        <w:rPr>
+          <w:rFonts w:eastAsia="Times New Roman" w:cstheme="minorHAnsi"/>
+          <w:sz w:val="24"/>
+          <w:szCs w:val="24"/>
+        </w:rPr>
+        <w:t>”</w:t>
+      </w:r>
+      <w:r>
+        <w:rPr>
+          <w:rFonts w:eastAsia="Times New Roman" w:cstheme="minorHAnsi"/>
+          <w:sz w:val="24"/>
+          <w:szCs w:val="24"/>
+        </w:rPr>
+        <w:t xml:space="preserve">-r Alpha -d </w:t>
+      </w:r>
+      <w:r>
+        <w:rPr>
+          <w:rFonts w:eastAsia="Times New Roman" w:cstheme="minorHAnsi"/>
+          <w:sz w:val="24"/>
+          <w:szCs w:val="24"/>
+        </w:rPr>
+        <w:t>SnP_Transcripts_ParseCache.db3</w:t>
+      </w:r>
+      <w:r>
+        <w:rPr>
+          <w:rFonts w:eastAsia="Times New Roman" w:cstheme="minorHAnsi"/>
+          <w:sz w:val="24"/>
+          <w:szCs w:val="24"/>
+        </w:rPr>
+        <w:t xml:space="preserve"> </w:t>
+      </w:r>
+      <w:r>
+        <w:rPr>
+          <w:rFonts w:eastAsia="Times New Roman" w:cstheme="minorHAnsi"/>
+          <w:sz w:val="24"/>
+          <w:szCs w:val="24"/>
+        </w:rPr>
+        <w:t>-g "#</w:t>
+      </w:r>
+      <w:proofErr w:type="spellStart"/>
+      <w:r>
+        <w:rPr>
+          <w:rFonts w:eastAsia="Times New Roman" w:cstheme="minorHAnsi"/>
+          <w:sz w:val="24"/>
+          <w:szCs w:val="24"/>
+        </w:rPr>
+        <w:t>DocType_Earning</w:t>
+      </w:r>
+      <w:r>
+        <w:rPr>
+          <w:rFonts w:eastAsia="Times New Roman" w:cstheme="minorHAnsi"/>
+          <w:sz w:val="24"/>
+          <w:szCs w:val="24"/>
+        </w:rPr>
+        <w:t>s</w:t>
+      </w:r>
+      <w:r>
+        <w:rPr>
+          <w:rFonts w:eastAsia="Times New Roman" w:cstheme="minorHAnsi"/>
+          <w:sz w:val="24"/>
+          <w:szCs w:val="24"/>
+        </w:rPr>
+        <w:t>Call</w:t>
+      </w:r>
+      <w:r>
+        <w:rPr>
+          <w:rFonts w:eastAsia="Times New Roman" w:cstheme="minorHAnsi"/>
+          <w:sz w:val="24"/>
+          <w:szCs w:val="24"/>
+        </w:rPr>
+        <w:t>s</w:t>
+      </w:r>
+      <w:proofErr w:type="spellEnd"/>
+      <w:r>
+        <w:rPr>
+          <w:rFonts w:eastAsia="Times New Roman" w:cstheme="minorHAnsi"/>
+          <w:sz w:val="24"/>
+          <w:szCs w:val="24"/>
+        </w:rPr>
+        <w:t xml:space="preserve"> #</w:t>
+      </w:r>
+      <w:proofErr w:type="spellStart"/>
+      <w:r>
+        <w:rPr>
+          <w:rFonts w:eastAsia="Times New Roman" w:cstheme="minorHAnsi"/>
+          <w:sz w:val="24"/>
+          <w:szCs w:val="24"/>
+        </w:rPr>
+        <w:t>SpeakerType_Executives_C</w:t>
+      </w:r>
+      <w:r>
+        <w:rPr>
+          <w:rFonts w:eastAsia="Times New Roman" w:cstheme="minorHAnsi"/>
+          <w:sz w:val="24"/>
+          <w:szCs w:val="24"/>
+        </w:rPr>
+        <w:t>E</w:t>
+      </w:r>
+      <w:r>
+        <w:rPr>
+          <w:rFonts w:eastAsia="Times New Roman" w:cstheme="minorHAnsi"/>
+          <w:sz w:val="24"/>
+          <w:szCs w:val="24"/>
+        </w:rPr>
+        <w:t>O</w:t>
+      </w:r>
+      <w:proofErr w:type="spellEnd"/>
+      <w:r>
+        <w:rPr>
+          <w:rFonts w:eastAsia="Times New Roman" w:cstheme="minorHAnsi"/>
+          <w:sz w:val="24"/>
+          <w:szCs w:val="24"/>
+        </w:rPr>
+        <w:t xml:space="preserve"> #</w:t>
+      </w:r>
+      <w:proofErr w:type="spellStart"/>
+      <w:r>
+        <w:rPr>
+          <w:rFonts w:eastAsia="Times New Roman" w:cstheme="minorHAnsi"/>
+          <w:sz w:val="24"/>
+          <w:szCs w:val="24"/>
+        </w:rPr>
+        <w:t>SpeakerType_Executives_CFO</w:t>
+      </w:r>
+      <w:proofErr w:type="spellEnd"/>
+      <w:r>
+        <w:rPr>
+          <w:rFonts w:eastAsia="Times New Roman" w:cstheme="minorHAnsi"/>
+          <w:sz w:val="24"/>
+          <w:szCs w:val="24"/>
+        </w:rPr>
+        <w:t xml:space="preserve">" </w:t>
+      </w:r>
+      <w:r>
+        <w:rPr>
+          <w:rFonts w:eastAsia="Times New Roman" w:cstheme="minorHAnsi"/>
+          <w:sz w:val="24"/>
+          <w:szCs w:val="24"/>
+        </w:rPr>
+        <w:t>mySignal</w:t>
+      </w:r>
+      <w:r>
+        <w:rPr>
+          <w:rFonts w:eastAsia="Times New Roman" w:cstheme="minorHAnsi"/>
+          <w:sz w:val="24"/>
+          <w:szCs w:val="24"/>
+        </w:rPr>
+        <w:t>.csv</w:t>
+      </w:r>
+    </w:p>
+    <w:p>
+      <w:pPr>
+        <w:shd w:val="clear" w:color="auto" w:fill="FFFFFF"/>
+        <w:spacing w:line="240" w:lineRule="auto"/>
+        <w:rPr>
+          <w:rFonts w:eastAsia="Times New Roman" w:cstheme="minorHAnsi"/>
+          <w:sz w:val="24"/>
+          <w:szCs w:val="24"/>
+        </w:rPr>
+      </w:pPr>
+      <w:r>
+        <w:rPr>
+          <w:rFonts w:eastAsia="Times New Roman" w:cstheme="minorHAnsi"/>
+          <w:sz w:val="24"/>
+          <w:szCs w:val="24"/>
+        </w:rPr>
+        <w:t>Similar to above, but no date limitation and aggregating events appearing exclusively in what the CEO or CFO said.</w:t>
+      </w:r>
+    </w:p>
+    <w:p>
+      <w:pPr>
+        <w:shd w:val="clear" w:color="auto" w:fill="FFFFFF"/>
+        <w:spacing w:line="240" w:lineRule="auto"/>
+        <w:rPr>
+          <w:rFonts w:eastAsia="Times New Roman" w:cstheme="minorHAnsi"/>
+          <w:sz w:val="24"/>
+          <w:szCs w:val="24"/>
+        </w:rPr>
+      </w:pPr>
+    </w:p>
+    <w:p>
+      <w:pPr>
+        <w:shd w:val="clear" w:color="auto" w:fill="FFFFFF"/>
+        <w:spacing w:line="240" w:lineRule="auto"/>
         <w:rPr>
           <w:rFonts w:eastAsia="Times New Roman" w:cstheme="minorHAnsi"/>
           <w:b/>
@@ -1869,1357 +1841,9 @@
           <w:sz w:val="28"/>
           <w:szCs w:val="28"/>
         </w:rPr>
-        <w:t>Extraction Analytics</w:t>
-      </w:r>
-      <w:bookmarkEnd w:id="2"/>
-    </w:p>
-    <w:p>
-      <w:pPr>
-        <w:shd w:val="clear" w:color="auto" w:fill="FFFFFF"/>
-        <w:spacing w:line="240" w:lineRule="auto"/>
-        <w:ind w:firstLine="720"/>
-        <w:rPr>
-          <w:rFonts w:eastAsia="Times New Roman" w:cstheme="minorHAnsi"/>
-          <w:sz w:val="24"/>
-          <w:szCs w:val="24"/>
-        </w:rPr>
-      </w:pPr>
-      <w:r>
-        <w:rPr>
-          <w:rFonts w:eastAsia="Times New Roman" w:cstheme="minorHAnsi"/>
-          <w:sz w:val="24"/>
-          <w:szCs w:val="24"/>
-        </w:rPr>
-        <w:t xml:space="preserve">The ProntoNLP </w:t>
-      </w:r>
-      <w:r>
-        <w:rPr>
-          <w:rFonts w:eastAsia="Times New Roman" w:cstheme="minorHAnsi"/>
-          <w:sz w:val="24"/>
-          <w:szCs w:val="24"/>
-        </w:rPr>
-        <w:t>Extraction Analytics</w:t>
-      </w:r>
-      <w:r>
-        <w:rPr>
-          <w:rFonts w:eastAsia="Times New Roman" w:cstheme="minorHAnsi"/>
-          <w:sz w:val="24"/>
-          <w:szCs w:val="24"/>
-        </w:rPr>
-        <w:t xml:space="preserve"> is a CSV file containing the</w:t>
-      </w:r>
-      <w:r>
-        <w:rPr>
-          <w:rFonts w:eastAsia="Times New Roman" w:cstheme="minorHAnsi"/>
-          <w:sz w:val="24"/>
-          <w:szCs w:val="24"/>
-        </w:rPr>
-        <w:t xml:space="preserve"> actual extractions on an individual level. Each sentence and related</w:t>
-      </w:r>
-      <w:r>
-        <w:rPr>
-          <w:rFonts w:eastAsia="Times New Roman" w:cstheme="minorHAnsi"/>
-          <w:sz w:val="24"/>
-          <w:szCs w:val="24"/>
-        </w:rPr>
-        <w:t xml:space="preserve"> event</w:t>
-      </w:r>
-      <w:r>
-        <w:rPr>
-          <w:rFonts w:eastAsia="Times New Roman" w:cstheme="minorHAnsi"/>
-          <w:sz w:val="24"/>
-          <w:szCs w:val="24"/>
-        </w:rPr>
-        <w:t xml:space="preserve"> with all of the various properties produced by the NLP model are returned.</w:t>
-      </w:r>
-      <w:r>
-        <w:rPr>
-          <w:rFonts w:eastAsia="Times New Roman" w:cstheme="minorHAnsi"/>
-          <w:sz w:val="24"/>
-          <w:szCs w:val="24"/>
-        </w:rPr>
-        <w:t xml:space="preserve"> In that way, users can </w:t>
-      </w:r>
-      <w:r>
-        <w:rPr>
-          <w:rFonts w:eastAsia="Times New Roman" w:cstheme="minorHAnsi"/>
-          <w:sz w:val="24"/>
-          <w:szCs w:val="24"/>
-        </w:rPr>
-        <w:t xml:space="preserve">easily transform raw unstructured text data into organized events and properties. </w:t>
-      </w:r>
-      <w:r>
-        <w:rPr>
-          <w:rFonts w:eastAsia="Times New Roman" w:cstheme="minorHAnsi"/>
-          <w:sz w:val="24"/>
-          <w:szCs w:val="24"/>
-        </w:rPr>
-        <w:t xml:space="preserve">The </w:t>
-      </w:r>
-      <w:r>
-        <w:rPr>
-          <w:rFonts w:eastAsia="Times New Roman" w:cstheme="minorHAnsi"/>
-          <w:sz w:val="24"/>
-          <w:szCs w:val="24"/>
-        </w:rPr>
-        <w:t>Extraction Analytics</w:t>
-      </w:r>
-      <w:r>
-        <w:rPr>
-          <w:rFonts w:eastAsia="Times New Roman" w:cstheme="minorHAnsi"/>
-          <w:sz w:val="24"/>
-          <w:szCs w:val="24"/>
-        </w:rPr>
-        <w:t xml:space="preserve"> file is typically used</w:t>
-      </w:r>
-      <w:r>
-        <w:rPr>
-          <w:rFonts w:eastAsia="Times New Roman" w:cstheme="minorHAnsi"/>
-          <w:sz w:val="24"/>
-          <w:szCs w:val="24"/>
-        </w:rPr>
-        <w:t xml:space="preserve"> to feed a BI tool or as the basis of downstream analysis.</w:t>
-      </w:r>
-      <w:r>
-        <w:rPr>
-          <w:rFonts w:eastAsia="Times New Roman" w:cstheme="minorHAnsi"/>
-          <w:sz w:val="24"/>
-          <w:szCs w:val="24"/>
-        </w:rPr>
-        <w:t xml:space="preserve"> </w:t>
-      </w:r>
-    </w:p>
-    <w:p>
-      <w:pPr>
-        <w:shd w:val="clear" w:color="auto" w:fill="FFFFFF"/>
-        <w:spacing w:line="240" w:lineRule="auto"/>
-        <w:rPr>
-          <w:rFonts w:eastAsia="Times New Roman" w:cstheme="minorHAnsi"/>
-          <w:sz w:val="24"/>
-          <w:szCs w:val="24"/>
-        </w:rPr>
-      </w:pPr>
-      <w:r>
-        <w:rPr>
-          <w:rFonts w:eastAsia="Times New Roman" w:cstheme="minorHAnsi"/>
-          <w:sz w:val="24"/>
-          <w:szCs w:val="24"/>
-        </w:rPr>
-        <w:t xml:space="preserve">To generate the </w:t>
-      </w:r>
-      <w:r>
-        <w:rPr>
-          <w:rFonts w:eastAsia="Times New Roman" w:cstheme="minorHAnsi"/>
-          <w:sz w:val="24"/>
-          <w:szCs w:val="24"/>
-        </w:rPr>
-        <w:t>Extraction</w:t>
-      </w:r>
-      <w:r>
-        <w:rPr>
-          <w:rFonts w:eastAsia="Times New Roman" w:cstheme="minorHAnsi"/>
-          <w:sz w:val="24"/>
-          <w:szCs w:val="24"/>
-        </w:rPr>
-        <w:t xml:space="preserve"> CSV use the following command line prompt:</w:t>
-      </w:r>
-    </w:p>
-    <w:p>
-      <w:pPr>
-        <w:shd w:val="clear" w:color="auto" w:fill="FFFFFF"/>
-        <w:spacing w:line="240" w:lineRule="auto"/>
-        <w:ind w:left="720"/>
-        <w:rPr>
-          <w:rFonts w:eastAsia="Times New Roman" w:cstheme="minorHAnsi"/>
-          <w:sz w:val="24"/>
-          <w:szCs w:val="24"/>
-        </w:rPr>
-      </w:pPr>
-      <w:r>
-        <w:rPr>
-          <w:rFonts w:eastAsia="Times New Roman" w:cstheme="minorHAnsi"/>
-          <w:sz w:val="24"/>
-          <w:szCs w:val="24"/>
-        </w:rPr>
-        <w:lastRenderedPageBreak/>
-        <w:t>p</w:t>
-      </w:r>
-      <w:r>
-        <w:rPr>
-          <w:rFonts w:eastAsia="Times New Roman" w:cstheme="minorHAnsi"/>
-          <w:sz w:val="24"/>
-          <w:szCs w:val="24"/>
-        </w:rPr>
-        <w:t>ython</w:t>
-      </w:r>
-      <w:r>
-        <w:rPr>
-          <w:rFonts w:eastAsia="Times New Roman" w:cstheme="minorHAnsi"/>
-          <w:sz w:val="24"/>
-          <w:szCs w:val="24"/>
-        </w:rPr>
-        <w:t xml:space="preserve"> </w:t>
-      </w:r>
-      <w:r>
-        <w:rPr>
-          <w:rFonts w:eastAsia="Times New Roman" w:cstheme="minorHAnsi"/>
-          <w:sz w:val="24"/>
-          <w:szCs w:val="24"/>
-        </w:rPr>
-        <w:t xml:space="preserve">FIEFServerAWS_FindMatches.py </w:t>
-      </w:r>
-      <w:r>
-        <w:rPr>
-          <w:rFonts w:eastAsia="Times New Roman" w:cstheme="minorHAnsi"/>
-          <w:sz w:val="24"/>
-          <w:szCs w:val="24"/>
-        </w:rPr>
-        <w:t>[-h] -u USER -p PASSWORD -r</w:t>
-      </w:r>
-      <w:r>
-        <w:rPr>
-          <w:rFonts w:eastAsia="Times New Roman" w:cstheme="minorHAnsi"/>
-          <w:sz w:val="24"/>
-          <w:szCs w:val="24"/>
-        </w:rPr>
-        <w:t xml:space="preserve"> </w:t>
-      </w:r>
-      <w:r>
-        <w:rPr>
-          <w:rFonts w:eastAsia="Times New Roman" w:cstheme="minorHAnsi"/>
-          <w:sz w:val="24"/>
-          <w:szCs w:val="24"/>
-        </w:rPr>
-        <w:t>RULESET</w:t>
-      </w:r>
-      <w:r>
-        <w:rPr>
-          <w:rFonts w:eastAsia="Times New Roman" w:cstheme="minorHAnsi"/>
-          <w:sz w:val="24"/>
-          <w:szCs w:val="24"/>
-        </w:rPr>
-        <w:t xml:space="preserve"> </w:t>
-      </w:r>
-      <w:r>
-        <w:rPr>
-          <w:rFonts w:eastAsia="Times New Roman" w:cstheme="minorHAnsi"/>
-          <w:sz w:val="24"/>
-          <w:szCs w:val="24"/>
-        </w:rPr>
-        <w:t>-v EVENTS</w:t>
-      </w:r>
-      <w:r>
-        <w:rPr>
-          <w:rFonts w:eastAsia="Times New Roman" w:cstheme="minorHAnsi"/>
-          <w:sz w:val="24"/>
-          <w:szCs w:val="24"/>
-        </w:rPr>
-        <w:t xml:space="preserve"> -d DB [-s STARTDATE]</w:t>
-      </w:r>
-      <w:r>
-        <w:rPr>
-          <w:rFonts w:eastAsia="Times New Roman" w:cstheme="minorHAnsi"/>
-          <w:sz w:val="24"/>
-          <w:szCs w:val="24"/>
-        </w:rPr>
-        <w:t xml:space="preserve"> </w:t>
-      </w:r>
-      <w:r>
-        <w:rPr>
-          <w:rFonts w:eastAsia="Times New Roman" w:cstheme="minorHAnsi"/>
-          <w:sz w:val="24"/>
-          <w:szCs w:val="24"/>
-        </w:rPr>
-        <w:t>[-e ENDDATE] [-g TAGS]</w:t>
-      </w:r>
-      <w:r>
-        <w:rPr>
-          <w:rFonts w:eastAsia="Times New Roman" w:cstheme="minorHAnsi"/>
-          <w:sz w:val="24"/>
-          <w:szCs w:val="24"/>
-        </w:rPr>
-        <w:t xml:space="preserve"> </w:t>
-      </w:r>
-      <w:r>
-        <w:rPr>
-          <w:rFonts w:eastAsia="Times New Roman" w:cstheme="minorHAnsi"/>
-          <w:sz w:val="24"/>
-          <w:szCs w:val="24"/>
-        </w:rPr>
-        <w:t>[-m]</w:t>
-      </w:r>
-      <w:r>
-        <w:rPr>
-          <w:rFonts w:eastAsia="Times New Roman" w:cstheme="minorHAnsi"/>
-          <w:sz w:val="24"/>
-          <w:szCs w:val="24"/>
-        </w:rPr>
-        <w:t xml:space="preserve"> </w:t>
-      </w:r>
-      <w:r>
-        <w:rPr>
-          <w:rFonts w:eastAsia="Times New Roman" w:cstheme="minorHAnsi"/>
-          <w:sz w:val="24"/>
-          <w:szCs w:val="24"/>
-        </w:rPr>
-        <w:t>outputCSV</w:t>
-      </w:r>
-    </w:p>
-    <w:p>
-      <w:pPr>
-        <w:pStyle w:val="ListParagraph"/>
-        <w:numPr>
-          <w:ilvl w:val="0"/>
-          <w:numId w:val="13"/>
-        </w:numPr>
-        <w:shd w:val="clear" w:color="auto" w:fill="FFFFFF"/>
-        <w:spacing w:after="0" w:line="240" w:lineRule="auto"/>
-        <w:rPr>
-          <w:rFonts w:eastAsia="Times New Roman" w:cstheme="minorHAnsi"/>
-          <w:sz w:val="24"/>
-          <w:szCs w:val="24"/>
-        </w:rPr>
-      </w:pPr>
-      <w:r>
-        <w:rPr>
-          <w:rFonts w:eastAsia="Times New Roman" w:cstheme="minorHAnsi"/>
-          <w:sz w:val="24"/>
-          <w:szCs w:val="24"/>
-        </w:rPr>
-        <w:t>USER: your ProntoNLP username (the same one used to access the web platform)</w:t>
-      </w:r>
-    </w:p>
-    <w:p>
-      <w:pPr>
-        <w:pStyle w:val="ListParagraph"/>
-        <w:numPr>
-          <w:ilvl w:val="0"/>
-          <w:numId w:val="13"/>
-        </w:numPr>
-        <w:shd w:val="clear" w:color="auto" w:fill="FFFFFF"/>
-        <w:spacing w:after="0" w:line="240" w:lineRule="auto"/>
-        <w:rPr>
-          <w:rFonts w:eastAsia="Times New Roman" w:cstheme="minorHAnsi"/>
-          <w:sz w:val="24"/>
-          <w:szCs w:val="24"/>
-        </w:rPr>
-      </w:pPr>
-      <w:r>
-        <w:rPr>
-          <w:rFonts w:eastAsia="Times New Roman" w:cstheme="minorHAnsi"/>
-          <w:sz w:val="24"/>
-          <w:szCs w:val="24"/>
-        </w:rPr>
-        <w:t>PASSWORD: your ProntoNLP password (the same one used to access the web platform)</w:t>
-      </w:r>
-    </w:p>
-    <w:p>
-      <w:pPr>
-        <w:pStyle w:val="ListParagraph"/>
-        <w:numPr>
-          <w:ilvl w:val="0"/>
-          <w:numId w:val="13"/>
-        </w:numPr>
-        <w:shd w:val="clear" w:color="auto" w:fill="FFFFFF"/>
-        <w:spacing w:after="0" w:line="240" w:lineRule="auto"/>
-        <w:rPr>
-          <w:rFonts w:eastAsia="Times New Roman" w:cstheme="minorHAnsi"/>
-          <w:sz w:val="24"/>
-          <w:szCs w:val="24"/>
-        </w:rPr>
-      </w:pPr>
-      <w:r>
-        <w:rPr>
-          <w:rFonts w:eastAsia="Times New Roman" w:cstheme="minorHAnsi"/>
-          <w:sz w:val="24"/>
-          <w:szCs w:val="24"/>
-        </w:rPr>
-        <w:t>RULESET: name of a ruleset that exists in your account (e.g. Alpha, ESG, etc.)</w:t>
-      </w:r>
-    </w:p>
-    <w:p>
-      <w:pPr>
-        <w:pStyle w:val="ListParagraph"/>
-        <w:numPr>
-          <w:ilvl w:val="0"/>
-          <w:numId w:val="13"/>
-        </w:numPr>
-        <w:shd w:val="clear" w:color="auto" w:fill="FFFFFF"/>
-        <w:spacing w:after="0" w:line="240" w:lineRule="auto"/>
-        <w:rPr>
-          <w:rFonts w:eastAsia="Times New Roman" w:cstheme="minorHAnsi"/>
-          <w:sz w:val="24"/>
-          <w:szCs w:val="24"/>
-        </w:rPr>
-      </w:pPr>
-      <w:r>
-        <w:rPr>
-          <w:rFonts w:eastAsia="Times New Roman" w:cstheme="minorHAnsi"/>
-          <w:sz w:val="24"/>
-          <w:szCs w:val="24"/>
-        </w:rPr>
-        <w:t>EVENTS</w:t>
-      </w:r>
-      <w:r>
-        <w:rPr>
-          <w:rFonts w:eastAsia="Times New Roman" w:cstheme="minorHAnsi"/>
-          <w:sz w:val="24"/>
-          <w:szCs w:val="24"/>
-        </w:rPr>
-        <w:t xml:space="preserve">: </w:t>
-      </w:r>
-      <w:r>
-        <w:rPr>
-          <w:rFonts w:eastAsia="Times New Roman" w:cstheme="minorHAnsi"/>
-          <w:sz w:val="24"/>
-          <w:szCs w:val="24"/>
-        </w:rPr>
-        <w:t>Regex specifying events</w:t>
-      </w:r>
-      <w:r>
-        <w:rPr>
-          <w:rFonts w:eastAsia="Times New Roman" w:cstheme="minorHAnsi"/>
-          <w:sz w:val="24"/>
-          <w:szCs w:val="24"/>
-        </w:rPr>
-        <w:t xml:space="preserve"> from Ruleset</w:t>
-      </w:r>
-      <w:r>
-        <w:rPr>
-          <w:rFonts w:eastAsia="Times New Roman" w:cstheme="minorHAnsi"/>
-          <w:sz w:val="24"/>
-          <w:szCs w:val="24"/>
-        </w:rPr>
-        <w:t xml:space="preserve"> to extract (e.g. ".*" or</w:t>
-      </w:r>
-      <w:r>
-        <w:rPr>
-          <w:rFonts w:eastAsia="Times New Roman" w:cstheme="minorHAnsi"/>
-          <w:sz w:val="24"/>
-          <w:szCs w:val="24"/>
-        </w:rPr>
-        <w:t xml:space="preserve"> </w:t>
-      </w:r>
-      <w:r>
-        <w:rPr>
-          <w:rFonts w:eastAsia="Times New Roman" w:cstheme="minorHAnsi"/>
-          <w:sz w:val="24"/>
-          <w:szCs w:val="24"/>
-        </w:rPr>
-        <w:t>"Dividend</w:t>
-      </w:r>
-      <w:r>
-        <w:rPr>
-          <w:rFonts w:eastAsia="Times New Roman" w:cstheme="minorHAnsi"/>
-          <w:sz w:val="24"/>
-          <w:szCs w:val="24"/>
-        </w:rPr>
-        <w:t>|Margin</w:t>
-      </w:r>
-      <w:r>
-        <w:rPr>
-          <w:rFonts w:eastAsia="Times New Roman" w:cstheme="minorHAnsi"/>
-          <w:sz w:val="24"/>
-          <w:szCs w:val="24"/>
-        </w:rPr>
-        <w:t>")</w:t>
-      </w:r>
-    </w:p>
-    <w:p>
-      <w:pPr>
-        <w:pStyle w:val="ListParagraph"/>
-        <w:numPr>
-          <w:ilvl w:val="0"/>
-          <w:numId w:val="13"/>
-        </w:numPr>
-        <w:shd w:val="clear" w:color="auto" w:fill="FFFFFF"/>
-        <w:spacing w:after="0" w:line="240" w:lineRule="auto"/>
-        <w:rPr>
-          <w:rFonts w:eastAsia="Times New Roman" w:cstheme="minorHAnsi"/>
-          <w:sz w:val="20"/>
-          <w:szCs w:val="20"/>
-        </w:rPr>
-      </w:pPr>
-      <w:r>
-        <w:rPr>
-          <w:rFonts w:eastAsia="Times New Roman" w:cstheme="minorHAnsi"/>
-          <w:sz w:val="24"/>
-          <w:szCs w:val="24"/>
-        </w:rPr>
-        <w:t>DB: name of a corpus (</w:t>
-      </w:r>
-      <w:r>
-        <w:rPr>
-          <w:rFonts w:eastAsia="Times New Roman" w:cstheme="minorHAnsi"/>
-          <w:sz w:val="24"/>
-          <w:szCs w:val="24"/>
-        </w:rPr>
-        <w:t xml:space="preserve">e.g. </w:t>
-      </w:r>
-      <w:r>
-        <w:rPr>
-          <w:rFonts w:eastAsia="Times New Roman" w:cstheme="minorHAnsi"/>
-          <w:sz w:val="24"/>
-          <w:szCs w:val="24"/>
-        </w:rPr>
-        <w:t>SnP_ProntoStageDB_First_ParseCache.db3)</w:t>
-      </w:r>
-      <w:r>
-        <w:rPr>
-          <w:rFonts w:eastAsia="Times New Roman" w:cstheme="minorHAnsi"/>
-          <w:sz w:val="24"/>
-          <w:szCs w:val="24"/>
-        </w:rPr>
-        <w:t xml:space="preserve"> </w:t>
-      </w:r>
-    </w:p>
-    <w:p>
-      <w:pPr>
-        <w:pStyle w:val="ListParagraph"/>
-        <w:numPr>
-          <w:ilvl w:val="0"/>
-          <w:numId w:val="13"/>
-        </w:numPr>
-        <w:shd w:val="clear" w:color="auto" w:fill="FFFFFF"/>
-        <w:spacing w:after="0" w:line="240" w:lineRule="auto"/>
-        <w:rPr>
-          <w:rFonts w:eastAsia="Times New Roman" w:cstheme="minorHAnsi"/>
-          <w:sz w:val="20"/>
-          <w:szCs w:val="20"/>
-        </w:rPr>
-      </w:pPr>
-      <w:r>
-        <w:rPr>
-          <w:rFonts w:eastAsia="Times New Roman" w:cstheme="minorHAnsi"/>
-          <w:sz w:val="24"/>
-          <w:szCs w:val="24"/>
-        </w:rPr>
-        <w:t>STARTDATE</w:t>
-      </w:r>
-      <w:r>
-        <w:rPr>
-          <w:rFonts w:eastAsia="Times New Roman" w:cstheme="minorHAnsi"/>
-          <w:sz w:val="24"/>
-          <w:szCs w:val="24"/>
-        </w:rPr>
-        <w:t xml:space="preserve">: (optional) limit the </w:t>
-      </w:r>
-      <w:r>
-        <w:rPr>
-          <w:rFonts w:eastAsia="Times New Roman" w:cstheme="minorHAnsi"/>
-          <w:sz w:val="24"/>
-          <w:szCs w:val="24"/>
-        </w:rPr>
-        <w:t>query</w:t>
-      </w:r>
-      <w:r>
-        <w:rPr>
-          <w:rFonts w:eastAsia="Times New Roman" w:cstheme="minorHAnsi"/>
-          <w:sz w:val="24"/>
-          <w:szCs w:val="24"/>
-        </w:rPr>
-        <w:t xml:space="preserve"> to start from this date (</w:t>
-      </w:r>
-      <w:proofErr w:type="spellStart"/>
-      <w:r>
-        <w:rPr>
-          <w:rFonts w:eastAsia="Times New Roman" w:cstheme="minorHAnsi"/>
-          <w:sz w:val="24"/>
-          <w:szCs w:val="24"/>
-        </w:rPr>
-        <w:t>Y</w:t>
-      </w:r>
-      <w:r>
-        <w:rPr>
-          <w:rFonts w:eastAsia="Times New Roman" w:cstheme="minorHAnsi"/>
-          <w:sz w:val="24"/>
-          <w:szCs w:val="24"/>
-        </w:rPr>
-        <w:t>YYY</w:t>
-      </w:r>
-      <w:proofErr w:type="spellEnd"/>
-      <w:r>
-        <w:rPr>
-          <w:rFonts w:eastAsia="Times New Roman" w:cstheme="minorHAnsi"/>
-          <w:sz w:val="24"/>
-          <w:szCs w:val="24"/>
-        </w:rPr>
-        <w:t>-MM-DD)</w:t>
-      </w:r>
-    </w:p>
-    <w:p>
-      <w:pPr>
-        <w:pStyle w:val="ListParagraph"/>
-        <w:numPr>
-          <w:ilvl w:val="0"/>
-          <w:numId w:val="13"/>
-        </w:numPr>
-        <w:shd w:val="clear" w:color="auto" w:fill="FFFFFF"/>
-        <w:spacing w:after="0" w:line="240" w:lineRule="auto"/>
-        <w:rPr>
-          <w:rFonts w:eastAsia="Times New Roman" w:cstheme="minorHAnsi"/>
-          <w:sz w:val="20"/>
-          <w:szCs w:val="20"/>
-        </w:rPr>
-      </w:pPr>
-      <w:r>
-        <w:rPr>
-          <w:rFonts w:eastAsia="Times New Roman" w:cstheme="minorHAnsi"/>
-          <w:sz w:val="24"/>
-          <w:szCs w:val="24"/>
-        </w:rPr>
-        <w:t>ENDDATE</w:t>
-      </w:r>
-      <w:r>
-        <w:rPr>
-          <w:rFonts w:eastAsia="Times New Roman" w:cstheme="minorHAnsi"/>
-          <w:sz w:val="24"/>
-          <w:szCs w:val="24"/>
-        </w:rPr>
-        <w:t xml:space="preserve">: (optional) limit the </w:t>
-      </w:r>
-      <w:r>
-        <w:rPr>
-          <w:rFonts w:eastAsia="Times New Roman" w:cstheme="minorHAnsi"/>
-          <w:sz w:val="24"/>
-          <w:szCs w:val="24"/>
-        </w:rPr>
-        <w:t>query</w:t>
-      </w:r>
-      <w:r>
-        <w:rPr>
-          <w:rFonts w:eastAsia="Times New Roman" w:cstheme="minorHAnsi"/>
-          <w:sz w:val="24"/>
-          <w:szCs w:val="24"/>
-        </w:rPr>
-        <w:t xml:space="preserve"> to end at this date (</w:t>
-      </w:r>
-      <w:proofErr w:type="spellStart"/>
-      <w:r>
-        <w:rPr>
-          <w:rFonts w:eastAsia="Times New Roman" w:cstheme="minorHAnsi"/>
-          <w:sz w:val="24"/>
-          <w:szCs w:val="24"/>
-        </w:rPr>
-        <w:t>YY</w:t>
-      </w:r>
-      <w:r>
-        <w:rPr>
-          <w:rFonts w:eastAsia="Times New Roman" w:cstheme="minorHAnsi"/>
-          <w:sz w:val="24"/>
-          <w:szCs w:val="24"/>
-        </w:rPr>
-        <w:t>Y</w:t>
-      </w:r>
-      <w:r>
-        <w:rPr>
-          <w:rFonts w:eastAsia="Times New Roman" w:cstheme="minorHAnsi"/>
-          <w:sz w:val="24"/>
-          <w:szCs w:val="24"/>
-        </w:rPr>
-        <w:t>Y</w:t>
-      </w:r>
-      <w:proofErr w:type="spellEnd"/>
-      <w:r>
-        <w:rPr>
-          <w:rFonts w:eastAsia="Times New Roman" w:cstheme="minorHAnsi"/>
-          <w:sz w:val="24"/>
-          <w:szCs w:val="24"/>
-        </w:rPr>
-        <w:t>-MM-DD)</w:t>
-      </w:r>
-    </w:p>
-    <w:p>
-      <w:pPr>
-        <w:pStyle w:val="ListParagraph"/>
-        <w:numPr>
-          <w:ilvl w:val="0"/>
-          <w:numId w:val="13"/>
-        </w:numPr>
-        <w:shd w:val="clear" w:color="auto" w:fill="FFFFFF"/>
-        <w:spacing w:after="0" w:line="240" w:lineRule="auto"/>
-        <w:rPr>
-          <w:rFonts w:eastAsia="Times New Roman" w:cstheme="minorHAnsi"/>
-          <w:sz w:val="20"/>
-          <w:szCs w:val="20"/>
-        </w:rPr>
-      </w:pPr>
-      <w:r>
-        <w:rPr>
-          <w:rFonts w:eastAsia="Times New Roman" w:cstheme="minorHAnsi"/>
-          <w:sz w:val="24"/>
-          <w:szCs w:val="24"/>
-        </w:rPr>
-        <w:t>TAGS</w:t>
-      </w:r>
-      <w:r>
-        <w:rPr>
-          <w:rFonts w:eastAsia="Times New Roman" w:cstheme="minorHAnsi"/>
-          <w:sz w:val="24"/>
-          <w:szCs w:val="24"/>
-        </w:rPr>
-        <w:t xml:space="preserve">: (optional) limit the </w:t>
-      </w:r>
-      <w:r>
-        <w:rPr>
-          <w:rFonts w:eastAsia="Times New Roman" w:cstheme="minorHAnsi"/>
-          <w:sz w:val="24"/>
-          <w:szCs w:val="24"/>
-        </w:rPr>
-        <w:t>query</w:t>
-      </w:r>
-      <w:r>
-        <w:rPr>
-          <w:rFonts w:eastAsia="Times New Roman" w:cstheme="minorHAnsi"/>
-          <w:sz w:val="24"/>
-          <w:szCs w:val="24"/>
-        </w:rPr>
-        <w:t xml:space="preserve"> to specific document characteristics (e.g. the Answer section of Earning Calls, companies in a specific sector, only text spoken by the CEO, etc.)</w:t>
-      </w:r>
-    </w:p>
-    <w:p>
-      <w:pPr>
-        <w:pStyle w:val="ListParagraph"/>
-        <w:numPr>
-          <w:ilvl w:val="1"/>
-          <w:numId w:val="13"/>
-        </w:numPr>
-        <w:shd w:val="clear" w:color="auto" w:fill="FFFFFF"/>
-        <w:spacing w:after="0" w:line="240" w:lineRule="auto"/>
-        <w:rPr>
-          <w:rFonts w:eastAsia="Times New Roman" w:cstheme="minorHAnsi"/>
-          <w:sz w:val="20"/>
-          <w:szCs w:val="20"/>
-        </w:rPr>
-      </w:pPr>
-      <w:r>
-        <w:rPr>
-          <w:rFonts w:eastAsia="Times New Roman" w:cstheme="minorHAnsi"/>
-          <w:sz w:val="20"/>
-          <w:szCs w:val="20"/>
-        </w:rPr>
-        <w:t>For a complete list of applicable tags, select a corpus in the web platform and select filter by tags</w:t>
-      </w:r>
-    </w:p>
-    <w:p>
-      <w:pPr>
-        <w:pStyle w:val="ListParagraph"/>
-        <w:numPr>
-          <w:ilvl w:val="0"/>
-          <w:numId w:val="13"/>
-        </w:numPr>
-        <w:shd w:val="clear" w:color="auto" w:fill="FFFFFF"/>
-        <w:spacing w:after="0" w:line="240" w:lineRule="auto"/>
-        <w:rPr>
-          <w:rFonts w:eastAsia="Times New Roman" w:cstheme="minorHAnsi"/>
-          <w:sz w:val="20"/>
-          <w:szCs w:val="20"/>
-        </w:rPr>
-      </w:pPr>
-      <w:r>
-        <w:rPr>
-          <w:rFonts w:eastAsia="Times New Roman" w:cstheme="minorHAnsi"/>
-          <w:sz w:val="24"/>
-          <w:szCs w:val="24"/>
-        </w:rPr>
-        <w:t>M: Flag to d</w:t>
-      </w:r>
-      <w:r>
-        <w:rPr>
-          <w:rFonts w:eastAsia="Times New Roman" w:cstheme="minorHAnsi"/>
-          <w:sz w:val="24"/>
-          <w:szCs w:val="24"/>
-        </w:rPr>
-        <w:t>ownload extra metadata</w:t>
-      </w:r>
-    </w:p>
-    <w:p>
-      <w:pPr>
-        <w:pStyle w:val="ListParagraph"/>
-        <w:numPr>
-          <w:ilvl w:val="0"/>
-          <w:numId w:val="13"/>
-        </w:numPr>
-        <w:shd w:val="clear" w:color="auto" w:fill="FFFFFF"/>
-        <w:spacing w:after="0" w:line="240" w:lineRule="auto"/>
-        <w:rPr>
-          <w:rFonts w:eastAsia="Times New Roman" w:cstheme="minorHAnsi"/>
-          <w:sz w:val="20"/>
-          <w:szCs w:val="20"/>
-        </w:rPr>
-      </w:pPr>
-      <w:r>
-        <w:rPr>
-          <w:rFonts w:eastAsia="Times New Roman" w:cstheme="minorHAnsi"/>
-          <w:sz w:val="24"/>
-          <w:szCs w:val="24"/>
-        </w:rPr>
-        <w:t>outputCSV</w:t>
-      </w:r>
-      <w:r>
-        <w:rPr>
-          <w:rFonts w:eastAsia="Times New Roman" w:cstheme="minorHAnsi"/>
-          <w:sz w:val="24"/>
-          <w:szCs w:val="24"/>
-        </w:rPr>
-        <w:t xml:space="preserve">: path to store the generated </w:t>
-      </w:r>
-      <w:r>
-        <w:rPr>
-          <w:rFonts w:eastAsia="Times New Roman" w:cstheme="minorHAnsi"/>
-          <w:sz w:val="24"/>
-          <w:szCs w:val="24"/>
-        </w:rPr>
-        <w:t>Extraction</w:t>
-      </w:r>
-      <w:r>
-        <w:rPr>
-          <w:rFonts w:eastAsia="Times New Roman" w:cstheme="minorHAnsi"/>
-          <w:sz w:val="24"/>
-          <w:szCs w:val="24"/>
-        </w:rPr>
-        <w:t xml:space="preserve"> CSV</w:t>
-      </w:r>
-    </w:p>
-    <w:p>
-      <w:pPr>
-        <w:shd w:val="clear" w:color="auto" w:fill="FFFFFF"/>
-        <w:spacing w:line="240" w:lineRule="auto"/>
-        <w:rPr>
-          <w:rFonts w:eastAsia="Times New Roman" w:cstheme="minorHAnsi"/>
-          <w:sz w:val="2"/>
-          <w:szCs w:val="2"/>
-        </w:rPr>
-      </w:pPr>
-    </w:p>
-    <w:p>
-      <w:pPr>
-        <w:shd w:val="clear" w:color="auto" w:fill="FFFFFF"/>
-        <w:spacing w:line="240" w:lineRule="auto"/>
-        <w:rPr>
-          <w:rFonts w:eastAsia="Times New Roman" w:cstheme="minorHAnsi"/>
-          <w:sz w:val="24"/>
-          <w:szCs w:val="24"/>
-        </w:rPr>
-      </w:pPr>
-      <w:r>
-        <w:rPr>
-          <w:rFonts w:eastAsia="Times New Roman" w:cstheme="minorHAnsi"/>
-          <w:sz w:val="24"/>
-          <w:szCs w:val="24"/>
-        </w:rPr>
-        <w:t>Example Usage:</w:t>
-      </w:r>
-    </w:p>
-    <w:p>
-      <w:pPr>
-        <w:shd w:val="clear" w:color="auto" w:fill="FFFFFF"/>
-        <w:spacing w:line="240" w:lineRule="auto"/>
-        <w:ind w:left="720"/>
-        <w:rPr>
-          <w:rFonts w:eastAsia="Times New Roman" w:cstheme="minorHAnsi"/>
-          <w:sz w:val="24"/>
-          <w:szCs w:val="24"/>
-        </w:rPr>
-      </w:pPr>
-      <w:r>
-        <w:rPr>
-          <w:rFonts w:eastAsia="Times New Roman" w:cstheme="minorHAnsi"/>
-          <w:sz w:val="24"/>
-          <w:szCs w:val="24"/>
-        </w:rPr>
-        <w:t>python FIEFServerAWS_</w:t>
-      </w:r>
-      <w:r>
-        <w:rPr>
-          <w:rFonts w:eastAsia="Times New Roman" w:cstheme="minorHAnsi"/>
-          <w:sz w:val="24"/>
-          <w:szCs w:val="24"/>
-        </w:rPr>
-        <w:t xml:space="preserve">FindMatches.py </w:t>
-      </w:r>
-      <w:r>
-        <w:rPr>
-          <w:rFonts w:eastAsia="Times New Roman" w:cstheme="minorHAnsi"/>
-          <w:sz w:val="24"/>
-          <w:szCs w:val="24"/>
-        </w:rPr>
-        <w:t xml:space="preserve">-u </w:t>
-      </w:r>
-      <w:r>
-        <w:rPr>
-          <w:rFonts w:eastAsia="Times New Roman" w:cstheme="minorHAnsi"/>
-          <w:sz w:val="24"/>
-          <w:szCs w:val="24"/>
-        </w:rPr>
-        <w:t>demo</w:t>
-      </w:r>
-      <w:r>
-        <w:rPr>
-          <w:rFonts w:eastAsia="Times New Roman" w:cstheme="minorHAnsi"/>
-          <w:sz w:val="24"/>
-          <w:szCs w:val="24"/>
-        </w:rPr>
-        <w:t xml:space="preserve"> -p </w:t>
-      </w:r>
-      <w:r>
-        <w:rPr>
-          <w:rFonts w:eastAsia="Times New Roman" w:cstheme="minorHAnsi"/>
-          <w:sz w:val="24"/>
-          <w:szCs w:val="24"/>
-        </w:rPr>
-        <w:t>demo1</w:t>
-      </w:r>
-      <w:r>
-        <w:rPr>
-          <w:rFonts w:eastAsia="Times New Roman" w:cstheme="minorHAnsi"/>
-          <w:sz w:val="24"/>
-          <w:szCs w:val="24"/>
-        </w:rPr>
-        <w:t xml:space="preserve"> -r Alpha</w:t>
-      </w:r>
-      <w:r>
-        <w:t xml:space="preserve"> </w:t>
-      </w:r>
-      <w:r>
-        <w:rPr>
-          <w:rFonts w:eastAsia="Times New Roman" w:cstheme="minorHAnsi"/>
-          <w:sz w:val="24"/>
-          <w:szCs w:val="24"/>
-        </w:rPr>
-        <w:t>-v "</w:t>
-      </w:r>
-      <w:proofErr w:type="spellStart"/>
-      <w:r>
-        <w:rPr>
-          <w:rFonts w:eastAsia="Times New Roman" w:cstheme="minorHAnsi"/>
-          <w:sz w:val="24"/>
-          <w:szCs w:val="24"/>
-        </w:rPr>
-        <w:t>Margin|Dividend</w:t>
-      </w:r>
-      <w:proofErr w:type="spellEnd"/>
-      <w:r>
-        <w:rPr>
-          <w:rFonts w:eastAsia="Times New Roman" w:cstheme="minorHAnsi"/>
-          <w:sz w:val="24"/>
-          <w:szCs w:val="24"/>
-        </w:rPr>
-        <w:t>"</w:t>
-      </w:r>
-      <w:r>
-        <w:rPr>
-          <w:rFonts w:eastAsia="Times New Roman" w:cstheme="minorHAnsi"/>
-          <w:sz w:val="24"/>
-          <w:szCs w:val="24"/>
-        </w:rPr>
-        <w:t xml:space="preserve"> -d SnP_ProntoStageDB_First_ParseCache.db3 -s 2018-01-01 -e 2020-01-01 -g "#DocType_EarningCall #Sector_Utilities" </w:t>
-      </w:r>
-      <w:r>
-        <w:rPr>
-          <w:rFonts w:eastAsia="Times New Roman" w:cstheme="minorHAnsi"/>
-          <w:sz w:val="24"/>
-          <w:szCs w:val="24"/>
-        </w:rPr>
-        <w:t>my</w:t>
-      </w:r>
-      <w:r>
-        <w:rPr>
-          <w:rFonts w:eastAsia="Times New Roman" w:cstheme="minorHAnsi"/>
-          <w:sz w:val="24"/>
-          <w:szCs w:val="24"/>
-        </w:rPr>
-        <w:t>Extractions</w:t>
-      </w:r>
-      <w:r>
-        <w:rPr>
-          <w:rFonts w:eastAsia="Times New Roman" w:cstheme="minorHAnsi"/>
-          <w:sz w:val="24"/>
-          <w:szCs w:val="24"/>
-        </w:rPr>
-        <w:t>.csv</w:t>
-      </w:r>
-    </w:p>
-    <w:p>
-      <w:pPr>
-        <w:shd w:val="clear" w:color="auto" w:fill="FFFFFF"/>
-        <w:spacing w:line="240" w:lineRule="auto"/>
-        <w:rPr>
-          <w:rFonts w:eastAsia="Times New Roman" w:cstheme="minorHAnsi"/>
-          <w:sz w:val="24"/>
-          <w:szCs w:val="24"/>
-        </w:rPr>
-      </w:pPr>
-      <w:r>
-        <w:rPr>
-          <w:rFonts w:eastAsia="Times New Roman" w:cstheme="minorHAnsi"/>
-          <w:sz w:val="24"/>
-          <w:szCs w:val="24"/>
-        </w:rPr>
-        <w:t xml:space="preserve">This will generate the </w:t>
-      </w:r>
-      <w:r>
-        <w:rPr>
-          <w:rFonts w:eastAsia="Times New Roman" w:cstheme="minorHAnsi"/>
-          <w:sz w:val="24"/>
-          <w:szCs w:val="24"/>
-        </w:rPr>
-        <w:t>Extraction</w:t>
-      </w:r>
-      <w:r>
-        <w:rPr>
-          <w:rFonts w:eastAsia="Times New Roman" w:cstheme="minorHAnsi"/>
-          <w:sz w:val="24"/>
-          <w:szCs w:val="24"/>
-        </w:rPr>
-        <w:t xml:space="preserve"> CSV with the following characteristics: </w:t>
-      </w:r>
-    </w:p>
-    <w:p>
-      <w:pPr>
-        <w:pStyle w:val="ListParagraph"/>
-        <w:numPr>
-          <w:ilvl w:val="0"/>
-          <w:numId w:val="14"/>
-        </w:numPr>
-        <w:shd w:val="clear" w:color="auto" w:fill="FFFFFF"/>
-        <w:spacing w:line="240" w:lineRule="auto"/>
-        <w:rPr>
-          <w:rFonts w:eastAsia="Times New Roman" w:cstheme="minorHAnsi"/>
-          <w:sz w:val="24"/>
-          <w:szCs w:val="24"/>
-        </w:rPr>
-      </w:pPr>
-      <w:r>
-        <w:rPr>
-          <w:rFonts w:eastAsia="Times New Roman" w:cstheme="minorHAnsi"/>
-          <w:sz w:val="24"/>
-          <w:szCs w:val="24"/>
-        </w:rPr>
-        <w:t>Extractions and their properties which matched on either a Margin or Dividend event from the Alpha model in</w:t>
-      </w:r>
-      <w:r>
-        <w:rPr>
-          <w:rFonts w:eastAsia="Times New Roman" w:cstheme="minorHAnsi"/>
-          <w:sz w:val="24"/>
-          <w:szCs w:val="24"/>
-        </w:rPr>
-        <w:t xml:space="preserve"> the Transcript Corpus</w:t>
-      </w:r>
-    </w:p>
-    <w:p>
-      <w:pPr>
-        <w:pStyle w:val="ListParagraph"/>
-        <w:numPr>
-          <w:ilvl w:val="0"/>
-          <w:numId w:val="14"/>
-        </w:numPr>
-        <w:shd w:val="clear" w:color="auto" w:fill="FFFFFF"/>
-        <w:spacing w:line="240" w:lineRule="auto"/>
-        <w:rPr>
-          <w:rFonts w:eastAsia="Times New Roman" w:cstheme="minorHAnsi"/>
-          <w:sz w:val="24"/>
-          <w:szCs w:val="24"/>
-        </w:rPr>
-      </w:pPr>
-      <w:r>
-        <w:rPr>
-          <w:rFonts w:eastAsia="Times New Roman" w:cstheme="minorHAnsi"/>
-          <w:sz w:val="24"/>
-          <w:szCs w:val="24"/>
-        </w:rPr>
-        <w:t>For the date range 2018 to 2020</w:t>
-      </w:r>
-    </w:p>
-    <w:p>
-      <w:pPr>
-        <w:pStyle w:val="ListParagraph"/>
-        <w:numPr>
-          <w:ilvl w:val="0"/>
-          <w:numId w:val="14"/>
-        </w:numPr>
-        <w:shd w:val="clear" w:color="auto" w:fill="FFFFFF"/>
-        <w:spacing w:line="240" w:lineRule="auto"/>
-        <w:rPr>
-          <w:rFonts w:eastAsia="Times New Roman" w:cstheme="minorHAnsi"/>
-          <w:sz w:val="24"/>
-          <w:szCs w:val="24"/>
-        </w:rPr>
-      </w:pPr>
-      <w:r>
-        <w:rPr>
-          <w:rFonts w:eastAsia="Times New Roman" w:cstheme="minorHAnsi"/>
-          <w:sz w:val="24"/>
-          <w:szCs w:val="24"/>
-        </w:rPr>
-        <w:t>Limited to Earning Call transcripts and specifically the Utilities sector</w:t>
-      </w:r>
-    </w:p>
-    <w:p>
-      <w:pPr>
-        <w:shd w:val="clear" w:color="auto" w:fill="FFFFFF"/>
-        <w:spacing w:line="240" w:lineRule="auto"/>
-        <w:rPr>
-          <w:rFonts w:eastAsia="Times New Roman" w:cstheme="minorHAnsi"/>
-          <w:sz w:val="2"/>
-          <w:szCs w:val="2"/>
-        </w:rPr>
-      </w:pPr>
-    </w:p>
-    <w:p>
-      <w:pPr>
-        <w:shd w:val="clear" w:color="auto" w:fill="FFFFFF"/>
-        <w:spacing w:line="240" w:lineRule="auto"/>
-        <w:rPr>
-          <w:rFonts w:eastAsia="Times New Roman" w:cstheme="minorHAnsi"/>
-          <w:sz w:val="24"/>
-          <w:szCs w:val="24"/>
-        </w:rPr>
-      </w:pPr>
-      <w:r>
-        <w:rPr>
-          <w:rFonts w:eastAsia="Times New Roman" w:cstheme="minorHAnsi"/>
-          <w:sz w:val="24"/>
-          <w:szCs w:val="24"/>
-        </w:rPr>
-        <w:t>Example Usage:</w:t>
-      </w:r>
-    </w:p>
-    <w:p>
-      <w:pPr>
-        <w:shd w:val="clear" w:color="auto" w:fill="FFFFFF"/>
-        <w:spacing w:line="240" w:lineRule="auto"/>
-        <w:ind w:left="720"/>
-        <w:rPr>
-          <w:rFonts w:eastAsia="Times New Roman" w:cstheme="minorHAnsi"/>
-          <w:sz w:val="24"/>
-          <w:szCs w:val="24"/>
-        </w:rPr>
-      </w:pPr>
-      <w:r>
-        <w:rPr>
-          <w:rFonts w:eastAsia="Times New Roman" w:cstheme="minorHAnsi"/>
-          <w:sz w:val="24"/>
-          <w:szCs w:val="24"/>
-        </w:rPr>
-        <w:t>python FIEFServerAWS_</w:t>
-      </w:r>
-      <w:r>
-        <w:rPr>
-          <w:rFonts w:eastAsia="Times New Roman" w:cstheme="minorHAnsi"/>
-          <w:sz w:val="24"/>
-          <w:szCs w:val="24"/>
-        </w:rPr>
-        <w:t xml:space="preserve">FindMatches.py </w:t>
-      </w:r>
-      <w:r>
-        <w:rPr>
-          <w:rFonts w:eastAsia="Times New Roman" w:cstheme="minorHAnsi"/>
-          <w:sz w:val="24"/>
-          <w:szCs w:val="24"/>
-        </w:rPr>
-        <w:t xml:space="preserve">-u </w:t>
-      </w:r>
-      <w:r>
-        <w:rPr>
-          <w:rFonts w:eastAsia="Times New Roman" w:cstheme="minorHAnsi"/>
-          <w:sz w:val="24"/>
-          <w:szCs w:val="24"/>
-        </w:rPr>
-        <w:t>demo</w:t>
-      </w:r>
-      <w:r>
-        <w:rPr>
-          <w:rFonts w:eastAsia="Times New Roman" w:cstheme="minorHAnsi"/>
-          <w:sz w:val="24"/>
-          <w:szCs w:val="24"/>
-        </w:rPr>
-        <w:t xml:space="preserve"> -p </w:t>
-      </w:r>
-      <w:r>
-        <w:rPr>
-          <w:rFonts w:eastAsia="Times New Roman" w:cstheme="minorHAnsi"/>
-          <w:sz w:val="24"/>
-          <w:szCs w:val="24"/>
-        </w:rPr>
-        <w:t>demo1</w:t>
-      </w:r>
-      <w:r>
-        <w:rPr>
-          <w:rFonts w:eastAsia="Times New Roman" w:cstheme="minorHAnsi"/>
-          <w:sz w:val="24"/>
-          <w:szCs w:val="24"/>
-        </w:rPr>
-        <w:t xml:space="preserve"> -r Alpha</w:t>
-      </w:r>
-      <w:r>
-        <w:rPr>
-          <w:rFonts w:eastAsia="Times New Roman" w:cstheme="minorHAnsi"/>
-          <w:sz w:val="24"/>
-          <w:szCs w:val="24"/>
-        </w:rPr>
-        <w:t xml:space="preserve"> -v </w:t>
-      </w:r>
-      <w:r>
-        <w:rPr>
-          <w:rFonts w:eastAsia="Times New Roman" w:cstheme="minorHAnsi"/>
-          <w:sz w:val="24"/>
-          <w:szCs w:val="24"/>
-        </w:rPr>
-        <w:t>"</w:t>
-      </w:r>
-      <w:r>
-        <w:rPr>
-          <w:rFonts w:eastAsia="Times New Roman" w:cstheme="minorHAnsi"/>
-          <w:sz w:val="24"/>
-          <w:szCs w:val="24"/>
-        </w:rPr>
-        <w:t>Excited</w:t>
-      </w:r>
-      <w:r>
-        <w:rPr>
-          <w:rFonts w:eastAsia="Times New Roman" w:cstheme="minorHAnsi"/>
-          <w:sz w:val="24"/>
-          <w:szCs w:val="24"/>
-        </w:rPr>
-        <w:t>|</w:t>
-      </w:r>
-      <w:r>
-        <w:rPr>
-          <w:rFonts w:eastAsia="Times New Roman" w:cstheme="minorHAnsi"/>
-          <w:sz w:val="24"/>
-          <w:szCs w:val="24"/>
-        </w:rPr>
-        <w:t>Disappointed</w:t>
-      </w:r>
-      <w:r>
-        <w:rPr>
-          <w:rFonts w:eastAsia="Times New Roman" w:cstheme="minorHAnsi"/>
-          <w:sz w:val="24"/>
-          <w:szCs w:val="24"/>
-        </w:rPr>
-        <w:t>"</w:t>
-      </w:r>
-      <w:r>
-        <w:rPr>
-          <w:rFonts w:eastAsia="Times New Roman" w:cstheme="minorHAnsi"/>
-          <w:sz w:val="24"/>
-          <w:szCs w:val="24"/>
-        </w:rPr>
-        <w:t xml:space="preserve"> -d SnP_ProntoStageDB_First_ParseCache.db3 -g "#</w:t>
-      </w:r>
-      <w:r>
-        <w:rPr>
-          <w:rFonts w:eastAsia="Times New Roman" w:cstheme="minorHAnsi"/>
-          <w:sz w:val="24"/>
-          <w:szCs w:val="24"/>
-        </w:rPr>
-        <w:t>SpeakerType_Executives_C</w:t>
-      </w:r>
-      <w:r>
-        <w:rPr>
-          <w:rFonts w:eastAsia="Times New Roman" w:cstheme="minorHAnsi"/>
-          <w:sz w:val="24"/>
-          <w:szCs w:val="24"/>
-        </w:rPr>
-        <w:t>E</w:t>
-      </w:r>
-      <w:r>
-        <w:rPr>
-          <w:rFonts w:eastAsia="Times New Roman" w:cstheme="minorHAnsi"/>
-          <w:sz w:val="24"/>
-          <w:szCs w:val="24"/>
-        </w:rPr>
-        <w:t>O</w:t>
-      </w:r>
-      <w:r>
-        <w:rPr>
-          <w:rFonts w:eastAsia="Times New Roman" w:cstheme="minorHAnsi"/>
-          <w:sz w:val="24"/>
-          <w:szCs w:val="24"/>
-        </w:rPr>
-        <w:t xml:space="preserve"> #</w:t>
-      </w:r>
-      <w:r>
-        <w:rPr>
-          <w:rFonts w:eastAsia="Times New Roman" w:cstheme="minorHAnsi"/>
-          <w:sz w:val="24"/>
-          <w:szCs w:val="24"/>
-        </w:rPr>
-        <w:t>SpeakerType_Executives_CFO</w:t>
-      </w:r>
-      <w:r>
-        <w:rPr>
-          <w:rFonts w:eastAsia="Times New Roman" w:cstheme="minorHAnsi"/>
-          <w:sz w:val="24"/>
-          <w:szCs w:val="24"/>
-        </w:rPr>
-        <w:t xml:space="preserve">" </w:t>
-      </w:r>
-      <w:r>
-        <w:rPr>
-          <w:rFonts w:eastAsia="Times New Roman" w:cstheme="minorHAnsi"/>
-          <w:sz w:val="24"/>
-          <w:szCs w:val="24"/>
-        </w:rPr>
-        <w:t>my</w:t>
-      </w:r>
-      <w:r>
-        <w:rPr>
-          <w:rFonts w:eastAsia="Times New Roman" w:cstheme="minorHAnsi"/>
-          <w:sz w:val="24"/>
-          <w:szCs w:val="24"/>
-        </w:rPr>
-        <w:t>Extractions</w:t>
-      </w:r>
-      <w:r>
-        <w:rPr>
-          <w:rFonts w:eastAsia="Times New Roman" w:cstheme="minorHAnsi"/>
-          <w:sz w:val="24"/>
-          <w:szCs w:val="24"/>
-        </w:rPr>
-        <w:t>.csv</w:t>
-      </w:r>
-    </w:p>
-    <w:p>
-      <w:pPr>
-        <w:shd w:val="clear" w:color="auto" w:fill="FFFFFF"/>
-        <w:spacing w:line="240" w:lineRule="auto"/>
-        <w:rPr>
-          <w:rFonts w:eastAsia="Times New Roman" w:cstheme="minorHAnsi"/>
-          <w:sz w:val="24"/>
-          <w:szCs w:val="24"/>
-        </w:rPr>
-      </w:pPr>
-      <w:r>
-        <w:rPr>
-          <w:rFonts w:eastAsia="Times New Roman" w:cstheme="minorHAnsi"/>
-          <w:sz w:val="24"/>
-          <w:szCs w:val="24"/>
-        </w:rPr>
-        <w:t xml:space="preserve">Similar to above, but no date limitation and </w:t>
-      </w:r>
-      <w:r>
-        <w:rPr>
-          <w:rFonts w:eastAsia="Times New Roman" w:cstheme="minorHAnsi"/>
-          <w:sz w:val="24"/>
-          <w:szCs w:val="24"/>
-        </w:rPr>
-        <w:t>showing extractions for Excited and Disappointed events</w:t>
-      </w:r>
-      <w:r>
-        <w:rPr>
-          <w:rFonts w:eastAsia="Times New Roman" w:cstheme="minorHAnsi"/>
-          <w:sz w:val="24"/>
-          <w:szCs w:val="24"/>
-        </w:rPr>
-        <w:t xml:space="preserve"> exclusively in what the CEO or CFO said.</w:t>
-      </w:r>
-    </w:p>
-    <w:p>
-      <w:pPr>
-        <w:shd w:val="clear" w:color="auto" w:fill="FFFFFF"/>
-        <w:spacing w:line="240" w:lineRule="auto"/>
+      </w:pPr>
+      <w:bookmarkStart w:id="1" w:name="_Hlk117606758"/>
+      <w:r>
         <w:rPr>
           <w:rFonts w:eastAsia="Times New Roman" w:cstheme="minorHAnsi"/>
           <w:b/>
@@ -3227,8 +1851,1429 @@
           <w:sz w:val="28"/>
           <w:szCs w:val="28"/>
         </w:rPr>
-      </w:pPr>
-      <w:r>
+        <w:t>Extraction Analytics</w:t>
+      </w:r>
+      <w:bookmarkEnd w:id="1"/>
+    </w:p>
+    <w:p>
+      <w:pPr>
+        <w:shd w:val="clear" w:color="auto" w:fill="FFFFFF"/>
+        <w:spacing w:line="240" w:lineRule="auto"/>
+        <w:ind w:firstLine="720"/>
+        <w:rPr>
+          <w:rFonts w:eastAsia="Times New Roman" w:cstheme="minorHAnsi"/>
+          <w:sz w:val="24"/>
+          <w:szCs w:val="24"/>
+        </w:rPr>
+      </w:pPr>
+      <w:r>
+        <w:rPr>
+          <w:rFonts w:eastAsia="Times New Roman" w:cstheme="minorHAnsi"/>
+          <w:sz w:val="24"/>
+          <w:szCs w:val="24"/>
+        </w:rPr>
+        <w:t xml:space="preserve">The ProntoNLP </w:t>
+      </w:r>
+      <w:r>
+        <w:rPr>
+          <w:rFonts w:eastAsia="Times New Roman" w:cstheme="minorHAnsi"/>
+          <w:sz w:val="24"/>
+          <w:szCs w:val="24"/>
+        </w:rPr>
+        <w:t>Extraction Analytics</w:t>
+      </w:r>
+      <w:r>
+        <w:rPr>
+          <w:rFonts w:eastAsia="Times New Roman" w:cstheme="minorHAnsi"/>
+          <w:sz w:val="24"/>
+          <w:szCs w:val="24"/>
+        </w:rPr>
+        <w:t xml:space="preserve"> is a CSV file containing the</w:t>
+      </w:r>
+      <w:r>
+        <w:rPr>
+          <w:rFonts w:eastAsia="Times New Roman" w:cstheme="minorHAnsi"/>
+          <w:sz w:val="24"/>
+          <w:szCs w:val="24"/>
+        </w:rPr>
+        <w:t xml:space="preserve"> actual extractions on an individual level. Each sentence and related</w:t>
+      </w:r>
+      <w:r>
+        <w:rPr>
+          <w:rFonts w:eastAsia="Times New Roman" w:cstheme="minorHAnsi"/>
+          <w:sz w:val="24"/>
+          <w:szCs w:val="24"/>
+        </w:rPr>
+        <w:t xml:space="preserve"> event</w:t>
+      </w:r>
+      <w:r>
+        <w:rPr>
+          <w:rFonts w:eastAsia="Times New Roman" w:cstheme="minorHAnsi"/>
+          <w:sz w:val="24"/>
+          <w:szCs w:val="24"/>
+        </w:rPr>
+        <w:t xml:space="preserve"> with all of the various properties produced by the NLP model are returned.</w:t>
+      </w:r>
+      <w:r>
+        <w:rPr>
+          <w:rFonts w:eastAsia="Times New Roman" w:cstheme="minorHAnsi"/>
+          <w:sz w:val="24"/>
+          <w:szCs w:val="24"/>
+        </w:rPr>
+        <w:t xml:space="preserve"> In that way, users can </w:t>
+      </w:r>
+      <w:r>
+        <w:rPr>
+          <w:rFonts w:eastAsia="Times New Roman" w:cstheme="minorHAnsi"/>
+          <w:sz w:val="24"/>
+          <w:szCs w:val="24"/>
+        </w:rPr>
+        <w:t xml:space="preserve">easily transform raw unstructured text data into organized events and properties. </w:t>
+      </w:r>
+      <w:r>
+        <w:rPr>
+          <w:rFonts w:eastAsia="Times New Roman" w:cstheme="minorHAnsi"/>
+          <w:sz w:val="24"/>
+          <w:szCs w:val="24"/>
+        </w:rPr>
+        <w:t xml:space="preserve">The </w:t>
+      </w:r>
+      <w:r>
+        <w:rPr>
+          <w:rFonts w:eastAsia="Times New Roman" w:cstheme="minorHAnsi"/>
+          <w:sz w:val="24"/>
+          <w:szCs w:val="24"/>
+        </w:rPr>
+        <w:t>Extraction Analytics</w:t>
+      </w:r>
+      <w:r>
+        <w:rPr>
+          <w:rFonts w:eastAsia="Times New Roman" w:cstheme="minorHAnsi"/>
+          <w:sz w:val="24"/>
+          <w:szCs w:val="24"/>
+        </w:rPr>
+        <w:t xml:space="preserve"> file is typically used</w:t>
+      </w:r>
+      <w:r>
+        <w:rPr>
+          <w:rFonts w:eastAsia="Times New Roman" w:cstheme="minorHAnsi"/>
+          <w:sz w:val="24"/>
+          <w:szCs w:val="24"/>
+        </w:rPr>
+        <w:t xml:space="preserve"> to feed a BI tool or as the basis of downstream analysis.</w:t>
+      </w:r>
+      <w:r>
+        <w:rPr>
+          <w:rFonts w:eastAsia="Times New Roman" w:cstheme="minorHAnsi"/>
+          <w:sz w:val="24"/>
+          <w:szCs w:val="24"/>
+        </w:rPr>
+        <w:t xml:space="preserve"> </w:t>
+      </w:r>
+    </w:p>
+    <w:p>
+      <w:pPr>
+        <w:shd w:val="clear" w:color="auto" w:fill="FFFFFF"/>
+        <w:spacing w:line="240" w:lineRule="auto"/>
+        <w:rPr>
+          <w:rFonts w:eastAsia="Times New Roman" w:cstheme="minorHAnsi"/>
+          <w:sz w:val="24"/>
+          <w:szCs w:val="24"/>
+        </w:rPr>
+      </w:pPr>
+      <w:r>
+        <w:rPr>
+          <w:rFonts w:eastAsia="Times New Roman" w:cstheme="minorHAnsi"/>
+          <w:sz w:val="24"/>
+          <w:szCs w:val="24"/>
+        </w:rPr>
+        <w:t xml:space="preserve">To generate the </w:t>
+      </w:r>
+      <w:r>
+        <w:rPr>
+          <w:rFonts w:eastAsia="Times New Roman" w:cstheme="minorHAnsi"/>
+          <w:sz w:val="24"/>
+          <w:szCs w:val="24"/>
+        </w:rPr>
+        <w:t>Extraction</w:t>
+      </w:r>
+      <w:r>
+        <w:rPr>
+          <w:rFonts w:eastAsia="Times New Roman" w:cstheme="minorHAnsi"/>
+          <w:sz w:val="24"/>
+          <w:szCs w:val="24"/>
+        </w:rPr>
+        <w:t xml:space="preserve"> CSV use the following command line prompt:</w:t>
+      </w:r>
+    </w:p>
+    <w:p>
+      <w:pPr>
+        <w:shd w:val="clear" w:color="auto" w:fill="FFFFFF"/>
+        <w:spacing w:line="240" w:lineRule="auto"/>
+        <w:ind w:left="720"/>
+        <w:rPr>
+          <w:rFonts w:eastAsia="Times New Roman" w:cstheme="minorHAnsi"/>
+          <w:sz w:val="24"/>
+          <w:szCs w:val="24"/>
+        </w:rPr>
+      </w:pPr>
+      <w:proofErr w:type="spellStart"/>
+      <w:r>
+        <w:rPr>
+          <w:rFonts w:eastAsia="Times New Roman" w:cstheme="minorHAnsi"/>
+          <w:sz w:val="24"/>
+          <w:szCs w:val="24"/>
+        </w:rPr>
+        <w:t>pronto_nlp</w:t>
+      </w:r>
+      <w:proofErr w:type="spellEnd"/>
+      <w:r>
+        <w:rPr>
+          <w:rFonts w:eastAsia="Times New Roman" w:cstheme="minorHAnsi"/>
+          <w:sz w:val="24"/>
+          <w:szCs w:val="24"/>
+        </w:rPr>
+        <w:t xml:space="preserve"> fief </w:t>
+      </w:r>
+      <w:proofErr w:type="spellStart"/>
+      <w:r>
+        <w:rPr>
+          <w:rFonts w:eastAsia="Times New Roman" w:cstheme="minorHAnsi"/>
+          <w:sz w:val="24"/>
+          <w:szCs w:val="24"/>
+        </w:rPr>
+        <w:t>generate_find_matches_csv</w:t>
+      </w:r>
+      <w:proofErr w:type="spellEnd"/>
+      <w:r>
+        <w:rPr>
+          <w:rFonts w:eastAsia="Times New Roman" w:cstheme="minorHAnsi"/>
+          <w:sz w:val="24"/>
+          <w:szCs w:val="24"/>
+        </w:rPr>
+        <w:t xml:space="preserve"> </w:t>
+      </w:r>
+      <w:r>
+        <w:rPr>
+          <w:rFonts w:eastAsia="Times New Roman" w:cstheme="minorHAnsi"/>
+          <w:sz w:val="24"/>
+          <w:szCs w:val="24"/>
+        </w:rPr>
+        <w:t>-u USER -p PASSWORD -r</w:t>
+      </w:r>
+      <w:r>
+        <w:rPr>
+          <w:rFonts w:eastAsia="Times New Roman" w:cstheme="minorHAnsi"/>
+          <w:sz w:val="24"/>
+          <w:szCs w:val="24"/>
+        </w:rPr>
+        <w:t xml:space="preserve"> </w:t>
+      </w:r>
+      <w:r>
+        <w:rPr>
+          <w:rFonts w:eastAsia="Times New Roman" w:cstheme="minorHAnsi"/>
+          <w:sz w:val="24"/>
+          <w:szCs w:val="24"/>
+        </w:rPr>
+        <w:t>RULESET</w:t>
+      </w:r>
+      <w:r>
+        <w:rPr>
+          <w:rFonts w:eastAsia="Times New Roman" w:cstheme="minorHAnsi"/>
+          <w:sz w:val="24"/>
+          <w:szCs w:val="24"/>
+        </w:rPr>
+        <w:t xml:space="preserve"> </w:t>
+      </w:r>
+      <w:r>
+        <w:rPr>
+          <w:rFonts w:eastAsia="Times New Roman" w:cstheme="minorHAnsi"/>
+          <w:sz w:val="24"/>
+          <w:szCs w:val="24"/>
+        </w:rPr>
+        <w:t>-v EVENTS</w:t>
+      </w:r>
+      <w:r>
+        <w:rPr>
+          <w:rFonts w:eastAsia="Times New Roman" w:cstheme="minorHAnsi"/>
+          <w:sz w:val="24"/>
+          <w:szCs w:val="24"/>
+        </w:rPr>
+        <w:t xml:space="preserve"> -d DB [-s STARTDATE]</w:t>
+      </w:r>
+      <w:r>
+        <w:rPr>
+          <w:rFonts w:eastAsia="Times New Roman" w:cstheme="minorHAnsi"/>
+          <w:sz w:val="24"/>
+          <w:szCs w:val="24"/>
+        </w:rPr>
+        <w:t xml:space="preserve"> </w:t>
+      </w:r>
+      <w:r>
+        <w:rPr>
+          <w:rFonts w:eastAsia="Times New Roman" w:cstheme="minorHAnsi"/>
+          <w:sz w:val="24"/>
+          <w:szCs w:val="24"/>
+        </w:rPr>
+        <w:t>[-e ENDDATE] [-g TAGS]</w:t>
+      </w:r>
+      <w:r>
+        <w:rPr>
+          <w:rFonts w:eastAsia="Times New Roman" w:cstheme="minorHAnsi"/>
+          <w:sz w:val="24"/>
+          <w:szCs w:val="24"/>
+        </w:rPr>
+        <w:t xml:space="preserve"> </w:t>
+      </w:r>
+      <w:r>
+        <w:rPr>
+          <w:rFonts w:eastAsia="Times New Roman" w:cstheme="minorHAnsi"/>
+          <w:sz w:val="24"/>
+          <w:szCs w:val="24"/>
+        </w:rPr>
+        <w:t>[-m]</w:t>
+      </w:r>
+      <w:r>
+        <w:rPr>
+          <w:rFonts w:eastAsia="Times New Roman" w:cstheme="minorHAnsi"/>
+          <w:sz w:val="24"/>
+          <w:szCs w:val="24"/>
+        </w:rPr>
+        <w:t xml:space="preserve"> </w:t>
+      </w:r>
+      <w:r>
+        <w:rPr>
+          <w:rFonts w:eastAsia="Times New Roman" w:cstheme="minorHAnsi"/>
+          <w:sz w:val="24"/>
+          <w:szCs w:val="24"/>
+        </w:rPr>
+        <w:t>outputCSV</w:t>
+      </w:r>
+    </w:p>
+    <w:p>
+      <w:pPr>
+        <w:pStyle w:val="ListParagraph"/>
+        <w:numPr>
+          <w:ilvl w:val="0"/>
+          <w:numId w:val="13"/>
+        </w:numPr>
+        <w:shd w:val="clear" w:color="auto" w:fill="FFFFFF"/>
+        <w:spacing w:after="0" w:line="240" w:lineRule="auto"/>
+        <w:rPr>
+          <w:rFonts w:eastAsia="Times New Roman" w:cstheme="minorHAnsi"/>
+          <w:sz w:val="24"/>
+          <w:szCs w:val="24"/>
+        </w:rPr>
+      </w:pPr>
+      <w:r>
+        <w:rPr>
+          <w:rFonts w:eastAsia="Times New Roman" w:cstheme="minorHAnsi"/>
+          <w:sz w:val="24"/>
+          <w:szCs w:val="24"/>
+        </w:rPr>
+        <w:t>USER: your ProntoNLP username (the same one used to access the web platform)</w:t>
+      </w:r>
+    </w:p>
+    <w:p>
+      <w:pPr>
+        <w:pStyle w:val="ListParagraph"/>
+        <w:numPr>
+          <w:ilvl w:val="0"/>
+          <w:numId w:val="13"/>
+        </w:numPr>
+        <w:shd w:val="clear" w:color="auto" w:fill="FFFFFF"/>
+        <w:spacing w:after="0" w:line="240" w:lineRule="auto"/>
+        <w:rPr>
+          <w:rFonts w:eastAsia="Times New Roman" w:cstheme="minorHAnsi"/>
+          <w:sz w:val="24"/>
+          <w:szCs w:val="24"/>
+        </w:rPr>
+      </w:pPr>
+      <w:r>
+        <w:rPr>
+          <w:rFonts w:eastAsia="Times New Roman" w:cstheme="minorHAnsi"/>
+          <w:sz w:val="24"/>
+          <w:szCs w:val="24"/>
+        </w:rPr>
+        <w:t>PASSWORD: your ProntoNLP password (the same one used to access the web platform)</w:t>
+      </w:r>
+    </w:p>
+    <w:p>
+      <w:pPr>
+        <w:pStyle w:val="ListParagraph"/>
+        <w:numPr>
+          <w:ilvl w:val="0"/>
+          <w:numId w:val="13"/>
+        </w:numPr>
+        <w:shd w:val="clear" w:color="auto" w:fill="FFFFFF"/>
+        <w:spacing w:after="0" w:line="240" w:lineRule="auto"/>
+        <w:rPr>
+          <w:rFonts w:eastAsia="Times New Roman" w:cstheme="minorHAnsi"/>
+          <w:sz w:val="24"/>
+          <w:szCs w:val="24"/>
+        </w:rPr>
+      </w:pPr>
+      <w:r>
+        <w:rPr>
+          <w:rFonts w:eastAsia="Times New Roman" w:cstheme="minorHAnsi"/>
+          <w:sz w:val="24"/>
+          <w:szCs w:val="24"/>
+        </w:rPr>
+        <w:t>RULESET: name of a ruleset that exists in your account (e.g. Alpha, ESG, etc.)</w:t>
+      </w:r>
+    </w:p>
+    <w:p>
+      <w:pPr>
+        <w:pStyle w:val="ListParagraph"/>
+        <w:numPr>
+          <w:ilvl w:val="0"/>
+          <w:numId w:val="13"/>
+        </w:numPr>
+        <w:shd w:val="clear" w:color="auto" w:fill="FFFFFF"/>
+        <w:spacing w:after="0" w:line="240" w:lineRule="auto"/>
+        <w:rPr>
+          <w:rFonts w:eastAsia="Times New Roman" w:cstheme="minorHAnsi"/>
+          <w:sz w:val="24"/>
+          <w:szCs w:val="24"/>
+        </w:rPr>
+      </w:pPr>
+      <w:r>
+        <w:rPr>
+          <w:rFonts w:eastAsia="Times New Roman" w:cstheme="minorHAnsi"/>
+          <w:sz w:val="24"/>
+          <w:szCs w:val="24"/>
+        </w:rPr>
+        <w:t>EVENTS</w:t>
+      </w:r>
+      <w:r>
+        <w:rPr>
+          <w:rFonts w:eastAsia="Times New Roman" w:cstheme="minorHAnsi"/>
+          <w:sz w:val="24"/>
+          <w:szCs w:val="24"/>
+        </w:rPr>
+        <w:t xml:space="preserve">: </w:t>
+      </w:r>
+      <w:r>
+        <w:rPr>
+          <w:rFonts w:eastAsia="Times New Roman" w:cstheme="minorHAnsi"/>
+          <w:sz w:val="24"/>
+          <w:szCs w:val="24"/>
+        </w:rPr>
+        <w:t>Regex specifying events</w:t>
+      </w:r>
+      <w:r>
+        <w:rPr>
+          <w:rFonts w:eastAsia="Times New Roman" w:cstheme="minorHAnsi"/>
+          <w:sz w:val="24"/>
+          <w:szCs w:val="24"/>
+        </w:rPr>
+        <w:t xml:space="preserve"> from Ruleset</w:t>
+      </w:r>
+      <w:r>
+        <w:rPr>
+          <w:rFonts w:eastAsia="Times New Roman" w:cstheme="minorHAnsi"/>
+          <w:sz w:val="24"/>
+          <w:szCs w:val="24"/>
+        </w:rPr>
+        <w:t xml:space="preserve"> to extract (e.g. ".*" or</w:t>
+      </w:r>
+      <w:r>
+        <w:rPr>
+          <w:rFonts w:eastAsia="Times New Roman" w:cstheme="minorHAnsi"/>
+          <w:sz w:val="24"/>
+          <w:szCs w:val="24"/>
+        </w:rPr>
+        <w:t xml:space="preserve"> </w:t>
+      </w:r>
+      <w:r>
+        <w:rPr>
+          <w:rFonts w:eastAsia="Times New Roman" w:cstheme="minorHAnsi"/>
+          <w:sz w:val="24"/>
+          <w:szCs w:val="24"/>
+        </w:rPr>
+        <w:t>"Dividend</w:t>
+      </w:r>
+      <w:r>
+        <w:rPr>
+          <w:rFonts w:eastAsia="Times New Roman" w:cstheme="minorHAnsi"/>
+          <w:sz w:val="24"/>
+          <w:szCs w:val="24"/>
+        </w:rPr>
+        <w:t>|Margin</w:t>
+      </w:r>
+      <w:r>
+        <w:rPr>
+          <w:rFonts w:eastAsia="Times New Roman" w:cstheme="minorHAnsi"/>
+          <w:sz w:val="24"/>
+          <w:szCs w:val="24"/>
+        </w:rPr>
+        <w:t>")</w:t>
+      </w:r>
+    </w:p>
+    <w:p>
+      <w:pPr>
+        <w:pStyle w:val="ListParagraph"/>
+        <w:numPr>
+          <w:ilvl w:val="0"/>
+          <w:numId w:val="13"/>
+        </w:numPr>
+        <w:shd w:val="clear" w:color="auto" w:fill="FFFFFF"/>
+        <w:spacing w:after="0" w:line="240" w:lineRule="auto"/>
+        <w:rPr>
+          <w:rFonts w:eastAsia="Times New Roman" w:cstheme="minorHAnsi"/>
+          <w:sz w:val="20"/>
+          <w:szCs w:val="20"/>
+        </w:rPr>
+      </w:pPr>
+      <w:r>
+        <w:rPr>
+          <w:rFonts w:eastAsia="Times New Roman" w:cstheme="minorHAnsi"/>
+          <w:sz w:val="24"/>
+          <w:szCs w:val="24"/>
+        </w:rPr>
+        <w:lastRenderedPageBreak/>
+        <w:t>DB: name of a corpus (</w:t>
+      </w:r>
+      <w:r>
+        <w:rPr>
+          <w:rFonts w:eastAsia="Times New Roman" w:cstheme="minorHAnsi"/>
+          <w:sz w:val="24"/>
+          <w:szCs w:val="24"/>
+        </w:rPr>
+        <w:t xml:space="preserve">e.g. </w:t>
+      </w:r>
+      <w:r>
+        <w:rPr>
+          <w:rFonts w:eastAsia="Times New Roman" w:cstheme="minorHAnsi"/>
+          <w:sz w:val="24"/>
+          <w:szCs w:val="24"/>
+        </w:rPr>
+        <w:t>SnP_ProntoStageDB_First_ParseCache.db3)</w:t>
+      </w:r>
+      <w:r>
+        <w:rPr>
+          <w:rFonts w:eastAsia="Times New Roman" w:cstheme="minorHAnsi"/>
+          <w:sz w:val="24"/>
+          <w:szCs w:val="24"/>
+        </w:rPr>
+        <w:t xml:space="preserve"> </w:t>
+      </w:r>
+    </w:p>
+    <w:p>
+      <w:pPr>
+        <w:pStyle w:val="ListParagraph"/>
+        <w:numPr>
+          <w:ilvl w:val="0"/>
+          <w:numId w:val="13"/>
+        </w:numPr>
+        <w:shd w:val="clear" w:color="auto" w:fill="FFFFFF"/>
+        <w:spacing w:after="0" w:line="240" w:lineRule="auto"/>
+        <w:rPr>
+          <w:rFonts w:eastAsia="Times New Roman" w:cstheme="minorHAnsi"/>
+          <w:sz w:val="20"/>
+          <w:szCs w:val="20"/>
+        </w:rPr>
+      </w:pPr>
+      <w:r>
+        <w:rPr>
+          <w:rFonts w:eastAsia="Times New Roman" w:cstheme="minorHAnsi"/>
+          <w:sz w:val="24"/>
+          <w:szCs w:val="24"/>
+        </w:rPr>
+        <w:t>STARTDATE</w:t>
+      </w:r>
+      <w:r>
+        <w:rPr>
+          <w:rFonts w:eastAsia="Times New Roman" w:cstheme="minorHAnsi"/>
+          <w:sz w:val="24"/>
+          <w:szCs w:val="24"/>
+        </w:rPr>
+        <w:t xml:space="preserve">: (optional) limit the </w:t>
+      </w:r>
+      <w:r>
+        <w:rPr>
+          <w:rFonts w:eastAsia="Times New Roman" w:cstheme="minorHAnsi"/>
+          <w:sz w:val="24"/>
+          <w:szCs w:val="24"/>
+        </w:rPr>
+        <w:t>query</w:t>
+      </w:r>
+      <w:r>
+        <w:rPr>
+          <w:rFonts w:eastAsia="Times New Roman" w:cstheme="minorHAnsi"/>
+          <w:sz w:val="24"/>
+          <w:szCs w:val="24"/>
+        </w:rPr>
+        <w:t xml:space="preserve"> to start from this date (</w:t>
+      </w:r>
+      <w:proofErr w:type="spellStart"/>
+      <w:r>
+        <w:rPr>
+          <w:rFonts w:eastAsia="Times New Roman" w:cstheme="minorHAnsi"/>
+          <w:sz w:val="24"/>
+          <w:szCs w:val="24"/>
+        </w:rPr>
+        <w:t>Y</w:t>
+      </w:r>
+      <w:r>
+        <w:rPr>
+          <w:rFonts w:eastAsia="Times New Roman" w:cstheme="minorHAnsi"/>
+          <w:sz w:val="24"/>
+          <w:szCs w:val="24"/>
+        </w:rPr>
+        <w:t>YYY</w:t>
+      </w:r>
+      <w:proofErr w:type="spellEnd"/>
+      <w:r>
+        <w:rPr>
+          <w:rFonts w:eastAsia="Times New Roman" w:cstheme="minorHAnsi"/>
+          <w:sz w:val="24"/>
+          <w:szCs w:val="24"/>
+        </w:rPr>
+        <w:t>-MM-DD)</w:t>
+      </w:r>
+    </w:p>
+    <w:p>
+      <w:pPr>
+        <w:pStyle w:val="ListParagraph"/>
+        <w:numPr>
+          <w:ilvl w:val="0"/>
+          <w:numId w:val="13"/>
+        </w:numPr>
+        <w:shd w:val="clear" w:color="auto" w:fill="FFFFFF"/>
+        <w:spacing w:after="0" w:line="240" w:lineRule="auto"/>
+        <w:rPr>
+          <w:rFonts w:eastAsia="Times New Roman" w:cstheme="minorHAnsi"/>
+          <w:sz w:val="20"/>
+          <w:szCs w:val="20"/>
+        </w:rPr>
+      </w:pPr>
+      <w:r>
+        <w:rPr>
+          <w:rFonts w:eastAsia="Times New Roman" w:cstheme="minorHAnsi"/>
+          <w:sz w:val="24"/>
+          <w:szCs w:val="24"/>
+        </w:rPr>
+        <w:t>ENDDATE</w:t>
+      </w:r>
+      <w:r>
+        <w:rPr>
+          <w:rFonts w:eastAsia="Times New Roman" w:cstheme="minorHAnsi"/>
+          <w:sz w:val="24"/>
+          <w:szCs w:val="24"/>
+        </w:rPr>
+        <w:t xml:space="preserve">: (optional) limit the </w:t>
+      </w:r>
+      <w:r>
+        <w:rPr>
+          <w:rFonts w:eastAsia="Times New Roman" w:cstheme="minorHAnsi"/>
+          <w:sz w:val="24"/>
+          <w:szCs w:val="24"/>
+        </w:rPr>
+        <w:t>query</w:t>
+      </w:r>
+      <w:r>
+        <w:rPr>
+          <w:rFonts w:eastAsia="Times New Roman" w:cstheme="minorHAnsi"/>
+          <w:sz w:val="24"/>
+          <w:szCs w:val="24"/>
+        </w:rPr>
+        <w:t xml:space="preserve"> to end at this date (</w:t>
+      </w:r>
+      <w:proofErr w:type="spellStart"/>
+      <w:r>
+        <w:rPr>
+          <w:rFonts w:eastAsia="Times New Roman" w:cstheme="minorHAnsi"/>
+          <w:sz w:val="24"/>
+          <w:szCs w:val="24"/>
+        </w:rPr>
+        <w:t>YY</w:t>
+      </w:r>
+      <w:r>
+        <w:rPr>
+          <w:rFonts w:eastAsia="Times New Roman" w:cstheme="minorHAnsi"/>
+          <w:sz w:val="24"/>
+          <w:szCs w:val="24"/>
+        </w:rPr>
+        <w:t>Y</w:t>
+      </w:r>
+      <w:r>
+        <w:rPr>
+          <w:rFonts w:eastAsia="Times New Roman" w:cstheme="minorHAnsi"/>
+          <w:sz w:val="24"/>
+          <w:szCs w:val="24"/>
+        </w:rPr>
+        <w:t>Y</w:t>
+      </w:r>
+      <w:proofErr w:type="spellEnd"/>
+      <w:r>
+        <w:rPr>
+          <w:rFonts w:eastAsia="Times New Roman" w:cstheme="minorHAnsi"/>
+          <w:sz w:val="24"/>
+          <w:szCs w:val="24"/>
+        </w:rPr>
+        <w:t>-MM-DD)</w:t>
+      </w:r>
+    </w:p>
+    <w:p>
+      <w:pPr>
+        <w:pStyle w:val="ListParagraph"/>
+        <w:numPr>
+          <w:ilvl w:val="0"/>
+          <w:numId w:val="13"/>
+        </w:numPr>
+        <w:shd w:val="clear" w:color="auto" w:fill="FFFFFF"/>
+        <w:spacing w:after="0" w:line="240" w:lineRule="auto"/>
+        <w:rPr>
+          <w:rFonts w:eastAsia="Times New Roman" w:cstheme="minorHAnsi"/>
+          <w:sz w:val="20"/>
+          <w:szCs w:val="20"/>
+        </w:rPr>
+      </w:pPr>
+      <w:r>
+        <w:rPr>
+          <w:rFonts w:eastAsia="Times New Roman" w:cstheme="minorHAnsi"/>
+          <w:sz w:val="24"/>
+          <w:szCs w:val="24"/>
+        </w:rPr>
+        <w:t>TAGS</w:t>
+      </w:r>
+      <w:r>
+        <w:rPr>
+          <w:rFonts w:eastAsia="Times New Roman" w:cstheme="minorHAnsi"/>
+          <w:sz w:val="24"/>
+          <w:szCs w:val="24"/>
+        </w:rPr>
+        <w:t xml:space="preserve">: (optional) limit the </w:t>
+      </w:r>
+      <w:r>
+        <w:rPr>
+          <w:rFonts w:eastAsia="Times New Roman" w:cstheme="minorHAnsi"/>
+          <w:sz w:val="24"/>
+          <w:szCs w:val="24"/>
+        </w:rPr>
+        <w:t>query</w:t>
+      </w:r>
+      <w:r>
+        <w:rPr>
+          <w:rFonts w:eastAsia="Times New Roman" w:cstheme="minorHAnsi"/>
+          <w:sz w:val="24"/>
+          <w:szCs w:val="24"/>
+        </w:rPr>
+        <w:t xml:space="preserve"> to specific document characteristics (e.g. the Answer section of Earning Calls, companies in a specific sector, only text spoken by the CEO, etc.)</w:t>
+      </w:r>
+    </w:p>
+    <w:p>
+      <w:pPr>
+        <w:pStyle w:val="ListParagraph"/>
+        <w:numPr>
+          <w:ilvl w:val="1"/>
+          <w:numId w:val="13"/>
+        </w:numPr>
+        <w:shd w:val="clear" w:color="auto" w:fill="FFFFFF"/>
+        <w:spacing w:after="0" w:line="240" w:lineRule="auto"/>
+        <w:rPr>
+          <w:rFonts w:eastAsia="Times New Roman" w:cstheme="minorHAnsi"/>
+          <w:sz w:val="20"/>
+          <w:szCs w:val="20"/>
+        </w:rPr>
+      </w:pPr>
+      <w:r>
+        <w:rPr>
+          <w:rFonts w:eastAsia="Times New Roman" w:cstheme="minorHAnsi"/>
+          <w:sz w:val="20"/>
+          <w:szCs w:val="20"/>
+        </w:rPr>
+        <w:t>For a complete list of applicable tags, select a corpus in the web platform and select filter by tags</w:t>
+      </w:r>
+    </w:p>
+    <w:p>
+      <w:pPr>
+        <w:pStyle w:val="ListParagraph"/>
+        <w:numPr>
+          <w:ilvl w:val="0"/>
+          <w:numId w:val="13"/>
+        </w:numPr>
+        <w:shd w:val="clear" w:color="auto" w:fill="FFFFFF"/>
+        <w:spacing w:after="0" w:line="240" w:lineRule="auto"/>
+        <w:rPr>
+          <w:rFonts w:eastAsia="Times New Roman" w:cstheme="minorHAnsi"/>
+          <w:sz w:val="20"/>
+          <w:szCs w:val="20"/>
+        </w:rPr>
+      </w:pPr>
+      <w:r>
+        <w:rPr>
+          <w:rFonts w:eastAsia="Times New Roman" w:cstheme="minorHAnsi"/>
+          <w:sz w:val="24"/>
+          <w:szCs w:val="24"/>
+        </w:rPr>
+        <w:t>M: Flag to d</w:t>
+      </w:r>
+      <w:r>
+        <w:rPr>
+          <w:rFonts w:eastAsia="Times New Roman" w:cstheme="minorHAnsi"/>
+          <w:sz w:val="24"/>
+          <w:szCs w:val="24"/>
+        </w:rPr>
+        <w:t>ownload extra metadata</w:t>
+      </w:r>
+    </w:p>
+    <w:p>
+      <w:pPr>
+        <w:pStyle w:val="ListParagraph"/>
+        <w:numPr>
+          <w:ilvl w:val="0"/>
+          <w:numId w:val="13"/>
+        </w:numPr>
+        <w:shd w:val="clear" w:color="auto" w:fill="FFFFFF"/>
+        <w:spacing w:after="0" w:line="240" w:lineRule="auto"/>
+        <w:rPr>
+          <w:rFonts w:eastAsia="Times New Roman" w:cstheme="minorHAnsi"/>
+          <w:sz w:val="20"/>
+          <w:szCs w:val="20"/>
+        </w:rPr>
+      </w:pPr>
+      <w:r>
+        <w:rPr>
+          <w:rFonts w:eastAsia="Times New Roman" w:cstheme="minorHAnsi"/>
+          <w:sz w:val="24"/>
+          <w:szCs w:val="24"/>
+        </w:rPr>
+        <w:t>outputCSV</w:t>
+      </w:r>
+      <w:r>
+        <w:rPr>
+          <w:rFonts w:eastAsia="Times New Roman" w:cstheme="minorHAnsi"/>
+          <w:sz w:val="24"/>
+          <w:szCs w:val="24"/>
+        </w:rPr>
+        <w:t xml:space="preserve">: path to store the generated </w:t>
+      </w:r>
+      <w:r>
+        <w:rPr>
+          <w:rFonts w:eastAsia="Times New Roman" w:cstheme="minorHAnsi"/>
+          <w:sz w:val="24"/>
+          <w:szCs w:val="24"/>
+        </w:rPr>
+        <w:t>Extraction</w:t>
+      </w:r>
+      <w:r>
+        <w:rPr>
+          <w:rFonts w:eastAsia="Times New Roman" w:cstheme="minorHAnsi"/>
+          <w:sz w:val="24"/>
+          <w:szCs w:val="24"/>
+        </w:rPr>
+        <w:t xml:space="preserve"> CSV</w:t>
+      </w:r>
+    </w:p>
+    <w:p>
+      <w:pPr>
+        <w:shd w:val="clear" w:color="auto" w:fill="FFFFFF"/>
+        <w:spacing w:line="240" w:lineRule="auto"/>
+        <w:rPr>
+          <w:rFonts w:eastAsia="Times New Roman" w:cstheme="minorHAnsi"/>
+          <w:sz w:val="2"/>
+          <w:szCs w:val="2"/>
+        </w:rPr>
+      </w:pPr>
+    </w:p>
+    <w:p>
+      <w:pPr>
+        <w:shd w:val="clear" w:color="auto" w:fill="FFFFFF"/>
+        <w:spacing w:line="240" w:lineRule="auto"/>
+        <w:rPr>
+          <w:rFonts w:eastAsia="Times New Roman" w:cstheme="minorHAnsi"/>
+          <w:sz w:val="24"/>
+          <w:szCs w:val="24"/>
+        </w:rPr>
+      </w:pPr>
+      <w:r>
+        <w:rPr>
+          <w:rFonts w:eastAsia="Times New Roman" w:cstheme="minorHAnsi"/>
+          <w:sz w:val="24"/>
+          <w:szCs w:val="24"/>
+        </w:rPr>
+        <w:t>Example Usage:</w:t>
+      </w:r>
+    </w:p>
+    <w:p>
+      <w:pPr>
+        <w:shd w:val="clear" w:color="auto" w:fill="FFFFFF"/>
+        <w:spacing w:line="240" w:lineRule="auto"/>
+        <w:ind w:left="720"/>
+        <w:rPr>
+          <w:rFonts w:eastAsia="Times New Roman" w:cstheme="minorHAnsi"/>
+          <w:sz w:val="24"/>
+          <w:szCs w:val="24"/>
+        </w:rPr>
+      </w:pPr>
+      <w:bookmarkStart w:id="2" w:name="_Hlk149729289"/>
+      <w:proofErr w:type="spellStart"/>
+      <w:r>
+        <w:rPr>
+          <w:rFonts w:eastAsia="Times New Roman" w:cstheme="minorHAnsi"/>
+          <w:sz w:val="24"/>
+          <w:szCs w:val="24"/>
+        </w:rPr>
+        <w:t>pronto_nlp</w:t>
+      </w:r>
+      <w:proofErr w:type="spellEnd"/>
+      <w:r>
+        <w:rPr>
+          <w:rFonts w:eastAsia="Times New Roman" w:cstheme="minorHAnsi"/>
+          <w:sz w:val="24"/>
+          <w:szCs w:val="24"/>
+        </w:rPr>
+        <w:t xml:space="preserve"> fief </w:t>
+      </w:r>
+      <w:proofErr w:type="spellStart"/>
+      <w:r>
+        <w:rPr>
+          <w:rFonts w:eastAsia="Times New Roman" w:cstheme="minorHAnsi"/>
+          <w:sz w:val="24"/>
+          <w:szCs w:val="24"/>
+        </w:rPr>
+        <w:t>generate_find_matches_csv</w:t>
+      </w:r>
+      <w:proofErr w:type="spellEnd"/>
+      <w:r>
+        <w:rPr>
+          <w:rFonts w:eastAsia="Times New Roman" w:cstheme="minorHAnsi"/>
+          <w:sz w:val="24"/>
+          <w:szCs w:val="24"/>
+        </w:rPr>
+        <w:t xml:space="preserve"> </w:t>
+      </w:r>
+      <w:bookmarkEnd w:id="2"/>
+      <w:r>
+        <w:rPr>
+          <w:rFonts w:eastAsia="Times New Roman" w:cstheme="minorHAnsi"/>
+          <w:sz w:val="24"/>
+          <w:szCs w:val="24"/>
+        </w:rPr>
+        <w:t>-u "org:user@example.com" -p "password"</w:t>
+      </w:r>
+      <w:r>
+        <w:rPr>
+          <w:rFonts w:eastAsia="Times New Roman" w:cstheme="minorHAnsi"/>
+          <w:sz w:val="24"/>
+          <w:szCs w:val="24"/>
+        </w:rPr>
+        <w:t xml:space="preserve"> </w:t>
+      </w:r>
+      <w:r>
+        <w:rPr>
+          <w:rFonts w:eastAsia="Times New Roman" w:cstheme="minorHAnsi"/>
+          <w:sz w:val="24"/>
+          <w:szCs w:val="24"/>
+        </w:rPr>
+        <w:t>-r Alpha</w:t>
+      </w:r>
+      <w:r>
+        <w:t xml:space="preserve"> </w:t>
+      </w:r>
+      <w:r>
+        <w:rPr>
+          <w:rFonts w:eastAsia="Times New Roman" w:cstheme="minorHAnsi"/>
+          <w:sz w:val="24"/>
+          <w:szCs w:val="24"/>
+        </w:rPr>
+        <w:t>-v "</w:t>
+      </w:r>
+      <w:proofErr w:type="spellStart"/>
+      <w:r>
+        <w:rPr>
+          <w:rFonts w:eastAsia="Times New Roman" w:cstheme="minorHAnsi"/>
+          <w:sz w:val="24"/>
+          <w:szCs w:val="24"/>
+        </w:rPr>
+        <w:t>Margin|Dividend</w:t>
+      </w:r>
+      <w:proofErr w:type="spellEnd"/>
+      <w:r>
+        <w:rPr>
+          <w:rFonts w:eastAsia="Times New Roman" w:cstheme="minorHAnsi"/>
+          <w:sz w:val="24"/>
+          <w:szCs w:val="24"/>
+        </w:rPr>
+        <w:t>"</w:t>
+      </w:r>
+      <w:r>
+        <w:rPr>
+          <w:rFonts w:eastAsia="Times New Roman" w:cstheme="minorHAnsi"/>
+          <w:sz w:val="24"/>
+          <w:szCs w:val="24"/>
+        </w:rPr>
+        <w:t xml:space="preserve"> -d </w:t>
+      </w:r>
+      <w:r>
+        <w:rPr>
+          <w:rFonts w:eastAsia="Times New Roman" w:cstheme="minorHAnsi"/>
+          <w:sz w:val="24"/>
+          <w:szCs w:val="24"/>
+        </w:rPr>
+        <w:t>SnP_Transcripts_ParseCache.db3</w:t>
+      </w:r>
+      <w:r>
+        <w:rPr>
+          <w:rFonts w:eastAsia="Times New Roman" w:cstheme="minorHAnsi"/>
+          <w:sz w:val="24"/>
+          <w:szCs w:val="24"/>
+        </w:rPr>
+        <w:t xml:space="preserve"> </w:t>
+      </w:r>
+      <w:r>
+        <w:rPr>
+          <w:rFonts w:eastAsia="Times New Roman" w:cstheme="minorHAnsi"/>
+          <w:sz w:val="24"/>
+          <w:szCs w:val="24"/>
+        </w:rPr>
+        <w:t>-s 2018-01-01 -e 2020-01-01 -g "#</w:t>
+      </w:r>
+      <w:proofErr w:type="spellStart"/>
+      <w:r>
+        <w:rPr>
+          <w:rFonts w:eastAsia="Times New Roman" w:cstheme="minorHAnsi"/>
+          <w:sz w:val="24"/>
+          <w:szCs w:val="24"/>
+        </w:rPr>
+        <w:t>DocType_Earning</w:t>
+      </w:r>
+      <w:r>
+        <w:rPr>
+          <w:rFonts w:eastAsia="Times New Roman" w:cstheme="minorHAnsi"/>
+          <w:sz w:val="24"/>
+          <w:szCs w:val="24"/>
+        </w:rPr>
+        <w:t>s</w:t>
+      </w:r>
+      <w:r>
+        <w:rPr>
+          <w:rFonts w:eastAsia="Times New Roman" w:cstheme="minorHAnsi"/>
+          <w:sz w:val="24"/>
+          <w:szCs w:val="24"/>
+        </w:rPr>
+        <w:t>Call</w:t>
+      </w:r>
+      <w:r>
+        <w:rPr>
+          <w:rFonts w:eastAsia="Times New Roman" w:cstheme="minorHAnsi"/>
+          <w:sz w:val="24"/>
+          <w:szCs w:val="24"/>
+        </w:rPr>
+        <w:t>s</w:t>
+      </w:r>
+      <w:proofErr w:type="spellEnd"/>
+      <w:r>
+        <w:rPr>
+          <w:rFonts w:eastAsia="Times New Roman" w:cstheme="minorHAnsi"/>
+          <w:sz w:val="24"/>
+          <w:szCs w:val="24"/>
+        </w:rPr>
+        <w:t xml:space="preserve"> #Sector_Utilities" </w:t>
+      </w:r>
+      <w:r>
+        <w:rPr>
+          <w:rFonts w:eastAsia="Times New Roman" w:cstheme="minorHAnsi"/>
+          <w:sz w:val="24"/>
+          <w:szCs w:val="24"/>
+        </w:rPr>
+        <w:t>my</w:t>
+      </w:r>
+      <w:r>
+        <w:rPr>
+          <w:rFonts w:eastAsia="Times New Roman" w:cstheme="minorHAnsi"/>
+          <w:sz w:val="24"/>
+          <w:szCs w:val="24"/>
+        </w:rPr>
+        <w:t>Extractions</w:t>
+      </w:r>
+      <w:r>
+        <w:rPr>
+          <w:rFonts w:eastAsia="Times New Roman" w:cstheme="minorHAnsi"/>
+          <w:sz w:val="24"/>
+          <w:szCs w:val="24"/>
+        </w:rPr>
+        <w:t>.csv</w:t>
+      </w:r>
+    </w:p>
+    <w:p>
+      <w:pPr>
+        <w:shd w:val="clear" w:color="auto" w:fill="FFFFFF"/>
+        <w:spacing w:line="240" w:lineRule="auto"/>
+        <w:rPr>
+          <w:rFonts w:eastAsia="Times New Roman" w:cstheme="minorHAnsi"/>
+          <w:sz w:val="24"/>
+          <w:szCs w:val="24"/>
+        </w:rPr>
+      </w:pPr>
+      <w:r>
+        <w:rPr>
+          <w:rFonts w:eastAsia="Times New Roman" w:cstheme="minorHAnsi"/>
+          <w:sz w:val="24"/>
+          <w:szCs w:val="24"/>
+        </w:rPr>
+        <w:t xml:space="preserve">This will generate the </w:t>
+      </w:r>
+      <w:r>
+        <w:rPr>
+          <w:rFonts w:eastAsia="Times New Roman" w:cstheme="minorHAnsi"/>
+          <w:sz w:val="24"/>
+          <w:szCs w:val="24"/>
+        </w:rPr>
+        <w:t>Extraction</w:t>
+      </w:r>
+      <w:r>
+        <w:rPr>
+          <w:rFonts w:eastAsia="Times New Roman" w:cstheme="minorHAnsi"/>
+          <w:sz w:val="24"/>
+          <w:szCs w:val="24"/>
+        </w:rPr>
+        <w:t xml:space="preserve"> CSV with the following characteristics: </w:t>
+      </w:r>
+    </w:p>
+    <w:p>
+      <w:pPr>
+        <w:pStyle w:val="ListParagraph"/>
+        <w:numPr>
+          <w:ilvl w:val="0"/>
+          <w:numId w:val="14"/>
+        </w:numPr>
+        <w:shd w:val="clear" w:color="auto" w:fill="FFFFFF"/>
+        <w:spacing w:line="240" w:lineRule="auto"/>
+        <w:rPr>
+          <w:rFonts w:eastAsia="Times New Roman" w:cstheme="minorHAnsi"/>
+          <w:sz w:val="24"/>
+          <w:szCs w:val="24"/>
+        </w:rPr>
+      </w:pPr>
+      <w:r>
+        <w:rPr>
+          <w:rFonts w:eastAsia="Times New Roman" w:cstheme="minorHAnsi"/>
+          <w:sz w:val="24"/>
+          <w:szCs w:val="24"/>
+        </w:rPr>
+        <w:t>Extractions and their properties which matched on either a Margin or Dividend event from the Alpha model in</w:t>
+      </w:r>
+      <w:r>
+        <w:rPr>
+          <w:rFonts w:eastAsia="Times New Roman" w:cstheme="minorHAnsi"/>
+          <w:sz w:val="24"/>
+          <w:szCs w:val="24"/>
+        </w:rPr>
+        <w:t xml:space="preserve"> the Transcript Corpus</w:t>
+      </w:r>
+    </w:p>
+    <w:p>
+      <w:pPr>
+        <w:pStyle w:val="ListParagraph"/>
+        <w:numPr>
+          <w:ilvl w:val="0"/>
+          <w:numId w:val="14"/>
+        </w:numPr>
+        <w:shd w:val="clear" w:color="auto" w:fill="FFFFFF"/>
+        <w:spacing w:line="240" w:lineRule="auto"/>
+        <w:rPr>
+          <w:rFonts w:eastAsia="Times New Roman" w:cstheme="minorHAnsi"/>
+          <w:sz w:val="24"/>
+          <w:szCs w:val="24"/>
+        </w:rPr>
+      </w:pPr>
+      <w:r>
+        <w:rPr>
+          <w:rFonts w:eastAsia="Times New Roman" w:cstheme="minorHAnsi"/>
+          <w:sz w:val="24"/>
+          <w:szCs w:val="24"/>
+        </w:rPr>
+        <w:t>For the date range 2018 to 2020</w:t>
+      </w:r>
+    </w:p>
+    <w:p>
+      <w:pPr>
+        <w:pStyle w:val="ListParagraph"/>
+        <w:numPr>
+          <w:ilvl w:val="0"/>
+          <w:numId w:val="14"/>
+        </w:numPr>
+        <w:shd w:val="clear" w:color="auto" w:fill="FFFFFF"/>
+        <w:spacing w:line="240" w:lineRule="auto"/>
+        <w:rPr>
+          <w:rFonts w:eastAsia="Times New Roman" w:cstheme="minorHAnsi"/>
+          <w:sz w:val="24"/>
+          <w:szCs w:val="24"/>
+        </w:rPr>
+      </w:pPr>
+      <w:r>
+        <w:rPr>
+          <w:rFonts w:eastAsia="Times New Roman" w:cstheme="minorHAnsi"/>
+          <w:sz w:val="24"/>
+          <w:szCs w:val="24"/>
+        </w:rPr>
+        <w:t>Limited to Earning Call transcripts and specifically the Utilities sector</w:t>
+      </w:r>
+    </w:p>
+    <w:p>
+      <w:pPr>
+        <w:shd w:val="clear" w:color="auto" w:fill="FFFFFF"/>
+        <w:spacing w:line="240" w:lineRule="auto"/>
+        <w:rPr>
+          <w:rFonts w:eastAsia="Times New Roman" w:cstheme="minorHAnsi"/>
+          <w:sz w:val="2"/>
+          <w:szCs w:val="2"/>
+        </w:rPr>
+      </w:pPr>
+    </w:p>
+    <w:p>
+      <w:pPr>
+        <w:shd w:val="clear" w:color="auto" w:fill="FFFFFF"/>
+        <w:spacing w:line="240" w:lineRule="auto"/>
+        <w:rPr>
+          <w:rFonts w:eastAsia="Times New Roman" w:cstheme="minorHAnsi"/>
+          <w:sz w:val="24"/>
+          <w:szCs w:val="24"/>
+        </w:rPr>
+      </w:pPr>
+      <w:r>
+        <w:rPr>
+          <w:rFonts w:eastAsia="Times New Roman" w:cstheme="minorHAnsi"/>
+          <w:sz w:val="24"/>
+          <w:szCs w:val="24"/>
+        </w:rPr>
+        <w:t>Example Usage:</w:t>
+      </w:r>
+    </w:p>
+    <w:p>
+      <w:pPr>
+        <w:shd w:val="clear" w:color="auto" w:fill="FFFFFF"/>
+        <w:spacing w:line="240" w:lineRule="auto"/>
+        <w:ind w:left="720"/>
+        <w:rPr>
+          <w:rFonts w:eastAsia="Times New Roman" w:cstheme="minorHAnsi"/>
+          <w:sz w:val="24"/>
+          <w:szCs w:val="24"/>
+        </w:rPr>
+      </w:pPr>
+      <w:proofErr w:type="spellStart"/>
+      <w:r>
+        <w:rPr>
+          <w:rFonts w:eastAsia="Times New Roman" w:cstheme="minorHAnsi"/>
+          <w:sz w:val="24"/>
+          <w:szCs w:val="24"/>
+        </w:rPr>
+        <w:t>pronto_nlp</w:t>
+      </w:r>
+      <w:proofErr w:type="spellEnd"/>
+      <w:r>
+        <w:rPr>
+          <w:rFonts w:eastAsia="Times New Roman" w:cstheme="minorHAnsi"/>
+          <w:sz w:val="24"/>
+          <w:szCs w:val="24"/>
+        </w:rPr>
+        <w:t xml:space="preserve"> fief </w:t>
+      </w:r>
+      <w:proofErr w:type="spellStart"/>
+      <w:r>
+        <w:rPr>
+          <w:rFonts w:eastAsia="Times New Roman" w:cstheme="minorHAnsi"/>
+          <w:sz w:val="24"/>
+          <w:szCs w:val="24"/>
+        </w:rPr>
+        <w:t>generate_find_matches_csv</w:t>
+      </w:r>
+      <w:proofErr w:type="spellEnd"/>
+      <w:r>
+        <w:rPr>
+          <w:rFonts w:eastAsia="Times New Roman" w:cstheme="minorHAnsi"/>
+          <w:sz w:val="24"/>
+          <w:szCs w:val="24"/>
+        </w:rPr>
+        <w:t xml:space="preserve"> -u "org:user@example.com" -p "password"</w:t>
+      </w:r>
+      <w:r>
+        <w:rPr>
+          <w:rFonts w:eastAsia="Times New Roman" w:cstheme="minorHAnsi"/>
+          <w:sz w:val="24"/>
+          <w:szCs w:val="24"/>
+        </w:rPr>
+        <w:t xml:space="preserve"> </w:t>
+      </w:r>
+      <w:r>
+        <w:rPr>
+          <w:rFonts w:eastAsia="Times New Roman" w:cstheme="minorHAnsi"/>
+          <w:sz w:val="24"/>
+          <w:szCs w:val="24"/>
+        </w:rPr>
+        <w:t xml:space="preserve"> -r Alpha</w:t>
+      </w:r>
+      <w:r>
+        <w:rPr>
+          <w:rFonts w:eastAsia="Times New Roman" w:cstheme="minorHAnsi"/>
+          <w:sz w:val="24"/>
+          <w:szCs w:val="24"/>
+        </w:rPr>
+        <w:t xml:space="preserve"> -v </w:t>
+      </w:r>
+      <w:r>
+        <w:rPr>
+          <w:rFonts w:eastAsia="Times New Roman" w:cstheme="minorHAnsi"/>
+          <w:sz w:val="24"/>
+          <w:szCs w:val="24"/>
+        </w:rPr>
+        <w:t>"</w:t>
+      </w:r>
+      <w:r>
+        <w:rPr>
+          <w:rFonts w:eastAsia="Times New Roman" w:cstheme="minorHAnsi"/>
+          <w:sz w:val="24"/>
+          <w:szCs w:val="24"/>
+        </w:rPr>
+        <w:t>Excited</w:t>
+      </w:r>
+      <w:r>
+        <w:rPr>
+          <w:rFonts w:eastAsia="Times New Roman" w:cstheme="minorHAnsi"/>
+          <w:sz w:val="24"/>
+          <w:szCs w:val="24"/>
+        </w:rPr>
+        <w:t>|</w:t>
+      </w:r>
+      <w:r>
+        <w:rPr>
+          <w:rFonts w:eastAsia="Times New Roman" w:cstheme="minorHAnsi"/>
+          <w:sz w:val="24"/>
+          <w:szCs w:val="24"/>
+        </w:rPr>
+        <w:t>Disappointed</w:t>
+      </w:r>
+      <w:r>
+        <w:rPr>
+          <w:rFonts w:eastAsia="Times New Roman" w:cstheme="minorHAnsi"/>
+          <w:sz w:val="24"/>
+          <w:szCs w:val="24"/>
+        </w:rPr>
+        <w:t>"</w:t>
+      </w:r>
+      <w:r>
+        <w:rPr>
+          <w:rFonts w:eastAsia="Times New Roman" w:cstheme="minorHAnsi"/>
+          <w:sz w:val="24"/>
+          <w:szCs w:val="24"/>
+        </w:rPr>
+        <w:t xml:space="preserve"> -d SnP_ProntoStageDB_First_ParseCache.db3 -g "#</w:t>
+      </w:r>
+      <w:r>
+        <w:rPr>
+          <w:rFonts w:eastAsia="Times New Roman" w:cstheme="minorHAnsi"/>
+          <w:sz w:val="24"/>
+          <w:szCs w:val="24"/>
+        </w:rPr>
+        <w:t>SpeakerType_Executives_C</w:t>
+      </w:r>
+      <w:r>
+        <w:rPr>
+          <w:rFonts w:eastAsia="Times New Roman" w:cstheme="minorHAnsi"/>
+          <w:sz w:val="24"/>
+          <w:szCs w:val="24"/>
+        </w:rPr>
+        <w:t>E</w:t>
+      </w:r>
+      <w:r>
+        <w:rPr>
+          <w:rFonts w:eastAsia="Times New Roman" w:cstheme="minorHAnsi"/>
+          <w:sz w:val="24"/>
+          <w:szCs w:val="24"/>
+        </w:rPr>
+        <w:t>O</w:t>
+      </w:r>
+      <w:r>
+        <w:rPr>
+          <w:rFonts w:eastAsia="Times New Roman" w:cstheme="minorHAnsi"/>
+          <w:sz w:val="24"/>
+          <w:szCs w:val="24"/>
+        </w:rPr>
+        <w:t xml:space="preserve"> #</w:t>
+      </w:r>
+      <w:r>
+        <w:rPr>
+          <w:rFonts w:eastAsia="Times New Roman" w:cstheme="minorHAnsi"/>
+          <w:sz w:val="24"/>
+          <w:szCs w:val="24"/>
+        </w:rPr>
+        <w:t>SpeakerType_Executives_CFO</w:t>
+      </w:r>
+      <w:r>
+        <w:rPr>
+          <w:rFonts w:eastAsia="Times New Roman" w:cstheme="minorHAnsi"/>
+          <w:sz w:val="24"/>
+          <w:szCs w:val="24"/>
+        </w:rPr>
+        <w:t xml:space="preserve">" </w:t>
+      </w:r>
+      <w:r>
+        <w:rPr>
+          <w:rFonts w:eastAsia="Times New Roman" w:cstheme="minorHAnsi"/>
+          <w:sz w:val="24"/>
+          <w:szCs w:val="24"/>
+        </w:rPr>
+        <w:t>my</w:t>
+      </w:r>
+      <w:r>
+        <w:rPr>
+          <w:rFonts w:eastAsia="Times New Roman" w:cstheme="minorHAnsi"/>
+          <w:sz w:val="24"/>
+          <w:szCs w:val="24"/>
+        </w:rPr>
+        <w:t>Extractions</w:t>
+      </w:r>
+      <w:r>
+        <w:rPr>
+          <w:rFonts w:eastAsia="Times New Roman" w:cstheme="minorHAnsi"/>
+          <w:sz w:val="24"/>
+          <w:szCs w:val="24"/>
+        </w:rPr>
+        <w:t>.csv</w:t>
+      </w:r>
+    </w:p>
+    <w:p>
+      <w:pPr>
+        <w:shd w:val="clear" w:color="auto" w:fill="FFFFFF"/>
+        <w:spacing w:line="240" w:lineRule="auto"/>
+        <w:rPr>
+          <w:rFonts w:eastAsia="Times New Roman" w:cstheme="minorHAnsi"/>
+          <w:sz w:val="24"/>
+          <w:szCs w:val="24"/>
+        </w:rPr>
+      </w:pPr>
+      <w:r>
+        <w:rPr>
+          <w:rFonts w:eastAsia="Times New Roman" w:cstheme="minorHAnsi"/>
+          <w:sz w:val="24"/>
+          <w:szCs w:val="24"/>
+        </w:rPr>
+        <w:t xml:space="preserve">Similar to above, but no date limitation and </w:t>
+      </w:r>
+      <w:r>
+        <w:rPr>
+          <w:rFonts w:eastAsia="Times New Roman" w:cstheme="minorHAnsi"/>
+          <w:sz w:val="24"/>
+          <w:szCs w:val="24"/>
+        </w:rPr>
+        <w:t>showing extractions for Excited and Disappointed events</w:t>
+      </w:r>
+      <w:r>
+        <w:rPr>
+          <w:rFonts w:eastAsia="Times New Roman" w:cstheme="minorHAnsi"/>
+          <w:sz w:val="24"/>
+          <w:szCs w:val="24"/>
+        </w:rPr>
+        <w:t xml:space="preserve"> exclusively in what the CEO or CFO said.</w:t>
+      </w:r>
+    </w:p>
+    <w:p>
+      <w:pPr>
+        <w:shd w:val="clear" w:color="auto" w:fill="FFFFFF"/>
+        <w:spacing w:line="240" w:lineRule="auto"/>
         <w:rPr>
           <w:rFonts w:eastAsia="Times New Roman" w:cstheme="minorHAnsi"/>
           <w:b/>
@@ -3236,6 +3281,15 @@
           <w:sz w:val="28"/>
           <w:szCs w:val="28"/>
         </w:rPr>
+      </w:pPr>
+      <w:r>
+        <w:rPr>
+          <w:rFonts w:eastAsia="Times New Roman" w:cstheme="minorHAnsi"/>
+          <w:b/>
+          <w:bCs/>
+          <w:sz w:val="28"/>
+          <w:szCs w:val="28"/>
+        </w:rPr>
         <w:t>Process User Documents</w:t>
       </w:r>
     </w:p>
@@ -3369,23 +3423,34 @@
           <w:szCs w:val="24"/>
         </w:rPr>
       </w:pPr>
-      <w:r>
-        <w:rPr>
-          <w:rFonts w:eastAsia="Times New Roman" w:cstheme="minorHAnsi"/>
-          <w:sz w:val="24"/>
-          <w:szCs w:val="24"/>
-        </w:rPr>
-        <w:lastRenderedPageBreak/>
-        <w:t>p</w:t>
-      </w:r>
-      <w:r>
-        <w:rPr>
-          <w:rFonts w:eastAsia="Times New Roman" w:cstheme="minorHAnsi"/>
-          <w:sz w:val="24"/>
-          <w:szCs w:val="24"/>
-        </w:rPr>
-        <w:t>ython</w:t>
-      </w:r>
+      <w:proofErr w:type="spellStart"/>
+      <w:r>
+        <w:rPr>
+          <w:rFonts w:eastAsia="Times New Roman" w:cstheme="minorHAnsi"/>
+          <w:sz w:val="24"/>
+          <w:szCs w:val="24"/>
+        </w:rPr>
+        <w:t>pronto_nlp</w:t>
+      </w:r>
+      <w:proofErr w:type="spellEnd"/>
+      <w:r>
+        <w:rPr>
+          <w:rFonts w:eastAsia="Times New Roman" w:cstheme="minorHAnsi"/>
+          <w:sz w:val="24"/>
+          <w:szCs w:val="24"/>
+        </w:rPr>
+        <w:t xml:space="preserve"> fief </w:t>
+      </w:r>
+      <w:proofErr w:type="spellStart"/>
+      <w:r>
+        <w:rPr>
+          <w:rFonts w:eastAsia="Times New Roman" w:cstheme="minorHAnsi"/>
+          <w:sz w:val="24"/>
+          <w:szCs w:val="24"/>
+        </w:rPr>
+        <w:t>process_corpus</w:t>
+      </w:r>
+      <w:proofErr w:type="spellEnd"/>
       <w:r>
         <w:rPr>
           <w:rFonts w:eastAsia="Times New Roman" w:cstheme="minorHAnsi"/>
@@ -3400,23 +3465,7 @@
           <w:sz w:val="24"/>
           <w:szCs w:val="24"/>
         </w:rPr>
-        <w:t>FIEFServerAWS_ProcessCorpus.py</w:t>
-      </w:r>
-      <w:r>
-        <w:rPr>
-          <w:rFonts w:eastAsia="Times New Roman" w:cstheme="minorHAnsi"/>
-          <w:sz w:val="24"/>
-          <w:szCs w:val="24"/>
-        </w:rPr>
-        <w:t xml:space="preserve"> </w:t>
-      </w:r>
-      <w:r>
-        <w:rPr>
-          <w:rFonts w:eastAsia="Times New Roman" w:cstheme="minorHAnsi"/>
-          <w:sz w:val="24"/>
-          <w:szCs w:val="24"/>
-        </w:rPr>
-        <w:t>[-h] -u USER -p PASSWORD -r</w:t>
+        <w:t>-u USER -p PASSWORD -r</w:t>
       </w:r>
       <w:r>
         <w:rPr>
@@ -3555,6 +3604,7 @@
           <w:sz w:val="24"/>
           <w:szCs w:val="24"/>
         </w:rPr>
+        <w:lastRenderedPageBreak/>
         <w:t>OUTPUTTYPE</w:t>
       </w:r>
       <w:r>
@@ -3746,61 +3796,49 @@
           <w:szCs w:val="24"/>
         </w:rPr>
       </w:pPr>
-      <w:r>
-        <w:rPr>
-          <w:rFonts w:eastAsia="Times New Roman" w:cstheme="minorHAnsi"/>
-          <w:sz w:val="24"/>
-          <w:szCs w:val="24"/>
-        </w:rPr>
-        <w:t xml:space="preserve">python </w:t>
-      </w:r>
-      <w:r>
-        <w:rPr>
-          <w:rFonts w:eastAsia="Times New Roman" w:cstheme="minorHAnsi"/>
-          <w:sz w:val="24"/>
-          <w:szCs w:val="24"/>
-        </w:rPr>
-        <w:t>FIEFServerAWS_ProcessCorpus.py</w:t>
-      </w:r>
-      <w:r>
-        <w:rPr>
-          <w:rFonts w:eastAsia="Times New Roman" w:cstheme="minorHAnsi"/>
-          <w:sz w:val="24"/>
-          <w:szCs w:val="24"/>
-        </w:rPr>
-        <w:t xml:space="preserve"> -u </w:t>
-      </w:r>
-      <w:r>
-        <w:rPr>
-          <w:rFonts w:eastAsia="Times New Roman" w:cstheme="minorHAnsi"/>
-          <w:sz w:val="24"/>
-          <w:szCs w:val="24"/>
-        </w:rPr>
-        <w:t>demo</w:t>
-      </w:r>
-      <w:r>
-        <w:rPr>
-          <w:rFonts w:eastAsia="Times New Roman" w:cstheme="minorHAnsi"/>
-          <w:sz w:val="24"/>
-          <w:szCs w:val="24"/>
-        </w:rPr>
-        <w:t xml:space="preserve"> -p </w:t>
-      </w:r>
-      <w:r>
-        <w:rPr>
-          <w:rFonts w:eastAsia="Times New Roman" w:cstheme="minorHAnsi"/>
-          <w:sz w:val="24"/>
-          <w:szCs w:val="24"/>
-        </w:rPr>
-        <w:t>demo1</w:t>
-      </w:r>
-      <w:r>
-        <w:rPr>
-          <w:rFonts w:eastAsia="Times New Roman" w:cstheme="minorHAnsi"/>
-          <w:sz w:val="24"/>
-          <w:szCs w:val="24"/>
-        </w:rPr>
-        <w:t xml:space="preserve"> -r Alpha</w:t>
+      <w:proofErr w:type="spellStart"/>
+      <w:r>
+        <w:rPr>
+          <w:rFonts w:eastAsia="Times New Roman" w:cstheme="minorHAnsi"/>
+          <w:sz w:val="24"/>
+          <w:szCs w:val="24"/>
+        </w:rPr>
+        <w:t>pronto_nlp</w:t>
+      </w:r>
+      <w:proofErr w:type="spellEnd"/>
+      <w:r>
+        <w:rPr>
+          <w:rFonts w:eastAsia="Times New Roman" w:cstheme="minorHAnsi"/>
+          <w:sz w:val="24"/>
+          <w:szCs w:val="24"/>
+        </w:rPr>
+        <w:t xml:space="preserve"> fief </w:t>
+      </w:r>
+      <w:proofErr w:type="spellStart"/>
+      <w:r>
+        <w:rPr>
+          <w:rFonts w:eastAsia="Times New Roman" w:cstheme="minorHAnsi"/>
+          <w:sz w:val="24"/>
+          <w:szCs w:val="24"/>
+        </w:rPr>
+        <w:t>process_corpus</w:t>
+      </w:r>
+      <w:proofErr w:type="spellEnd"/>
+      <w:r>
+        <w:rPr>
+          <w:rFonts w:eastAsia="Times New Roman" w:cstheme="minorHAnsi"/>
+          <w:sz w:val="24"/>
+          <w:szCs w:val="24"/>
+        </w:rPr>
+        <w:t xml:space="preserve"> -u "org:user@example.com" -p "password"</w:t>
+      </w:r>
+      <w:r>
+        <w:rPr>
+          <w:rFonts w:eastAsia="Times New Roman" w:cstheme="minorHAnsi"/>
+          <w:sz w:val="24"/>
+          <w:szCs w:val="24"/>
+        </w:rPr>
+        <w:t>-r Alpha</w:t>
       </w:r>
       <w:r>
         <w:t xml:space="preserve"> </w:t>
@@ -3844,6 +3882,3364 @@
           <w:szCs w:val="24"/>
         </w:rPr>
         <w:t>.csv</w:t>
+      </w:r>
+    </w:p>
+    <w:p>
+      <w:pPr>
+        <w:shd w:val="clear" w:color="auto" w:fill="FFFFFF"/>
+        <w:spacing w:after="0" w:line="240" w:lineRule="auto"/>
+        <w:rPr>
+          <w:rFonts w:eastAsia="Times New Roman" w:cstheme="minorHAnsi"/>
+          <w:sz w:val="24"/>
+          <w:szCs w:val="24"/>
+        </w:rPr>
+      </w:pPr>
+    </w:p>
+    <w:p>
+      <w:pPr>
+        <w:shd w:val="clear" w:color="auto" w:fill="FFFFFF"/>
+        <w:spacing w:after="0" w:line="240" w:lineRule="auto"/>
+        <w:rPr>
+          <w:rFonts w:eastAsia="Times New Roman" w:cstheme="minorHAnsi"/>
+          <w:b/>
+          <w:bCs/>
+          <w:sz w:val="32"/>
+          <w:szCs w:val="32"/>
+        </w:rPr>
+      </w:pPr>
+      <w:r>
+        <w:rPr>
+          <w:rFonts w:eastAsia="Times New Roman" w:cstheme="minorHAnsi"/>
+          <w:b/>
+          <w:bCs/>
+          <w:sz w:val="32"/>
+          <w:szCs w:val="32"/>
+        </w:rPr>
+        <w:t>Common Tags for Filtering</w:t>
+      </w:r>
+    </w:p>
+    <w:p>
+      <w:pPr>
+        <w:shd w:val="clear" w:color="auto" w:fill="FFFFFF"/>
+        <w:spacing w:after="0" w:line="240" w:lineRule="auto"/>
+        <w:rPr>
+          <w:rFonts w:eastAsia="Times New Roman" w:cstheme="minorHAnsi"/>
+          <w:b/>
+          <w:bCs/>
+          <w:sz w:val="28"/>
+          <w:szCs w:val="28"/>
+        </w:rPr>
+      </w:pPr>
+    </w:p>
+    <w:p>
+      <w:pPr>
+        <w:shd w:val="clear" w:color="auto" w:fill="FFFFFF"/>
+        <w:spacing w:line="240" w:lineRule="auto"/>
+        <w:rPr>
+          <w:rFonts w:eastAsia="Times New Roman" w:cstheme="minorHAnsi"/>
+          <w:sz w:val="28"/>
+          <w:szCs w:val="28"/>
+        </w:rPr>
+      </w:pPr>
+      <w:r>
+        <w:rPr>
+          <w:rFonts w:eastAsia="Times New Roman" w:cstheme="minorHAnsi"/>
+          <w:sz w:val="28"/>
+          <w:szCs w:val="28"/>
+        </w:rPr>
+        <w:t>Transcript Data: SnP_Transcripts_ParseCache.db3</w:t>
+      </w:r>
+    </w:p>
+    <w:p>
+      <w:pPr>
+        <w:pStyle w:val="ListParagraph"/>
+        <w:numPr>
+          <w:ilvl w:val="0"/>
+          <w:numId w:val="16"/>
+        </w:numPr>
+        <w:shd w:val="clear" w:color="auto" w:fill="FFFFFF"/>
+        <w:spacing w:after="0" w:line="240" w:lineRule="auto"/>
+        <w:rPr>
+          <w:rFonts w:eastAsia="Times New Roman" w:cstheme="minorHAnsi"/>
+          <w:sz w:val="24"/>
+          <w:szCs w:val="24"/>
+        </w:rPr>
+      </w:pPr>
+      <w:r>
+        <w:rPr>
+          <w:rFonts w:eastAsia="Times New Roman" w:cstheme="minorHAnsi"/>
+          <w:sz w:val="24"/>
+          <w:szCs w:val="24"/>
+        </w:rPr>
+        <w:t>Doc</w:t>
+      </w:r>
+      <w:r>
+        <w:rPr>
+          <w:rFonts w:eastAsia="Times New Roman" w:cstheme="minorHAnsi"/>
+          <w:sz w:val="24"/>
+          <w:szCs w:val="24"/>
+        </w:rPr>
+        <w:t xml:space="preserve"> </w:t>
+      </w:r>
+      <w:r>
+        <w:rPr>
+          <w:rFonts w:eastAsia="Times New Roman" w:cstheme="minorHAnsi"/>
+          <w:sz w:val="24"/>
+          <w:szCs w:val="24"/>
+        </w:rPr>
+        <w:t>Type</w:t>
+      </w:r>
+    </w:p>
+    <w:p>
+      <w:pPr>
+        <w:pStyle w:val="ListParagraph"/>
+        <w:numPr>
+          <w:ilvl w:val="1"/>
+          <w:numId w:val="16"/>
+        </w:numPr>
+        <w:shd w:val="clear" w:color="auto" w:fill="FFFFFF"/>
+        <w:spacing w:after="0" w:line="240" w:lineRule="auto"/>
+        <w:rPr>
+          <w:rFonts w:eastAsia="Times New Roman" w:cstheme="minorHAnsi"/>
+          <w:sz w:val="24"/>
+          <w:szCs w:val="24"/>
+        </w:rPr>
+      </w:pPr>
+      <w:r>
+        <w:rPr>
+          <w:rFonts w:eastAsia="Times New Roman" w:cstheme="minorHAnsi"/>
+          <w:sz w:val="24"/>
+          <w:szCs w:val="24"/>
+        </w:rPr>
+        <w:t>Analyst Investor Day</w:t>
+      </w:r>
+      <w:r>
+        <w:rPr>
+          <w:rFonts w:eastAsia="Times New Roman" w:cstheme="minorHAnsi"/>
+          <w:sz w:val="24"/>
+          <w:szCs w:val="24"/>
+        </w:rPr>
+        <w:t>,</w:t>
+      </w:r>
+      <w:r>
+        <w:rPr>
+          <w:rFonts w:eastAsia="Times New Roman" w:cstheme="minorHAnsi"/>
+          <w:sz w:val="24"/>
+          <w:szCs w:val="24"/>
+        </w:rPr>
+        <w:t xml:space="preserve"> Company Conference Presentations</w:t>
+      </w:r>
+      <w:r>
+        <w:rPr>
+          <w:rFonts w:eastAsia="Times New Roman" w:cstheme="minorHAnsi"/>
+          <w:sz w:val="24"/>
+          <w:szCs w:val="24"/>
+        </w:rPr>
+        <w:t>,</w:t>
+      </w:r>
+      <w:r>
+        <w:rPr>
+          <w:rFonts w:eastAsia="Times New Roman" w:cstheme="minorHAnsi"/>
+          <w:sz w:val="24"/>
+          <w:szCs w:val="24"/>
+        </w:rPr>
+        <w:t xml:space="preserve"> Earnings Calls</w:t>
+      </w:r>
+      <w:r>
+        <w:rPr>
+          <w:rFonts w:eastAsia="Times New Roman" w:cstheme="minorHAnsi"/>
+          <w:sz w:val="24"/>
+          <w:szCs w:val="24"/>
+        </w:rPr>
+        <w:t>,</w:t>
+      </w:r>
+      <w:r>
+        <w:rPr>
+          <w:rFonts w:eastAsia="Times New Roman" w:cstheme="minorHAnsi"/>
+          <w:sz w:val="24"/>
+          <w:szCs w:val="24"/>
+        </w:rPr>
+        <w:t xml:space="preserve"> Guidance Update Calls</w:t>
+      </w:r>
+      <w:r>
+        <w:rPr>
+          <w:rFonts w:eastAsia="Times New Roman" w:cstheme="minorHAnsi"/>
+          <w:sz w:val="24"/>
+          <w:szCs w:val="24"/>
+        </w:rPr>
+        <w:t>,</w:t>
+      </w:r>
+      <w:r>
+        <w:rPr>
+          <w:rFonts w:eastAsia="Times New Roman" w:cstheme="minorHAnsi"/>
+          <w:sz w:val="24"/>
+          <w:szCs w:val="24"/>
+        </w:rPr>
+        <w:t xml:space="preserve"> Shareholder Analyst Calls</w:t>
+      </w:r>
+      <w:r>
+        <w:rPr>
+          <w:rFonts w:eastAsia="Times New Roman" w:cstheme="minorHAnsi"/>
+          <w:sz w:val="24"/>
+          <w:szCs w:val="24"/>
+        </w:rPr>
+        <w:t>,</w:t>
+      </w:r>
+      <w:r>
+        <w:rPr>
+          <w:rFonts w:eastAsia="Times New Roman" w:cstheme="minorHAnsi"/>
+          <w:sz w:val="24"/>
+          <w:szCs w:val="24"/>
+        </w:rPr>
+        <w:t xml:space="preserve"> Special Calls</w:t>
+      </w:r>
+    </w:p>
+    <w:p>
+      <w:pPr>
+        <w:pStyle w:val="ListParagraph"/>
+        <w:numPr>
+          <w:ilvl w:val="2"/>
+          <w:numId w:val="16"/>
+        </w:numPr>
+        <w:shd w:val="clear" w:color="auto" w:fill="FFFFFF"/>
+        <w:spacing w:after="0" w:line="240" w:lineRule="auto"/>
+        <w:rPr>
+          <w:rFonts w:eastAsia="Times New Roman" w:cstheme="minorHAnsi"/>
+          <w:sz w:val="24"/>
+          <w:szCs w:val="24"/>
+        </w:rPr>
+      </w:pPr>
+      <w:r>
+        <w:rPr>
+          <w:rFonts w:eastAsia="Times New Roman" w:cstheme="minorHAnsi"/>
+          <w:sz w:val="24"/>
+          <w:szCs w:val="24"/>
+        </w:rPr>
+        <w:t>Answer</w:t>
+      </w:r>
+      <w:r>
+        <w:rPr>
+          <w:rFonts w:eastAsia="Times New Roman" w:cstheme="minorHAnsi"/>
+          <w:sz w:val="24"/>
+          <w:szCs w:val="24"/>
+        </w:rPr>
+        <w:t>,</w:t>
+      </w:r>
+      <w:r>
+        <w:rPr>
+          <w:rFonts w:eastAsia="Times New Roman" w:cstheme="minorHAnsi"/>
+          <w:sz w:val="24"/>
+          <w:szCs w:val="24"/>
+        </w:rPr>
+        <w:t xml:space="preserve"> Presentation </w:t>
+      </w:r>
+      <w:proofErr w:type="spellStart"/>
+      <w:r>
+        <w:rPr>
+          <w:rFonts w:eastAsia="Times New Roman" w:cstheme="minorHAnsi"/>
+          <w:sz w:val="24"/>
+          <w:szCs w:val="24"/>
+        </w:rPr>
+        <w:t>Opr</w:t>
+      </w:r>
+      <w:proofErr w:type="spellEnd"/>
+      <w:r>
+        <w:rPr>
+          <w:rFonts w:eastAsia="Times New Roman" w:cstheme="minorHAnsi"/>
+          <w:sz w:val="24"/>
+          <w:szCs w:val="24"/>
+        </w:rPr>
+        <w:t xml:space="preserve"> Msg</w:t>
+      </w:r>
+      <w:r>
+        <w:rPr>
+          <w:rFonts w:eastAsia="Times New Roman" w:cstheme="minorHAnsi"/>
+          <w:sz w:val="24"/>
+          <w:szCs w:val="24"/>
+        </w:rPr>
+        <w:t>,</w:t>
+      </w:r>
+      <w:r>
+        <w:rPr>
+          <w:rFonts w:eastAsia="Times New Roman" w:cstheme="minorHAnsi"/>
+          <w:sz w:val="24"/>
+          <w:szCs w:val="24"/>
+        </w:rPr>
+        <w:t xml:space="preserve"> Presentation Section</w:t>
+      </w:r>
+      <w:r>
+        <w:rPr>
+          <w:rFonts w:eastAsia="Times New Roman" w:cstheme="minorHAnsi"/>
+          <w:sz w:val="24"/>
+          <w:szCs w:val="24"/>
+        </w:rPr>
+        <w:t>,</w:t>
+      </w:r>
+      <w:r>
+        <w:rPr>
+          <w:rFonts w:eastAsia="Times New Roman" w:cstheme="minorHAnsi"/>
+          <w:sz w:val="24"/>
+          <w:szCs w:val="24"/>
+        </w:rPr>
+        <w:t xml:space="preserve"> Presenter Speech</w:t>
+      </w:r>
+      <w:r>
+        <w:rPr>
+          <w:rFonts w:eastAsia="Times New Roman" w:cstheme="minorHAnsi"/>
+          <w:sz w:val="24"/>
+          <w:szCs w:val="24"/>
+        </w:rPr>
+        <w:t>,</w:t>
+      </w:r>
+      <w:r>
+        <w:rPr>
+          <w:rFonts w:eastAsia="Times New Roman" w:cstheme="minorHAnsi"/>
+          <w:sz w:val="24"/>
+          <w:szCs w:val="24"/>
+        </w:rPr>
+        <w:t xml:space="preserve"> QA </w:t>
+      </w:r>
+      <w:proofErr w:type="spellStart"/>
+      <w:r>
+        <w:rPr>
+          <w:rFonts w:eastAsia="Times New Roman" w:cstheme="minorHAnsi"/>
+          <w:sz w:val="24"/>
+          <w:szCs w:val="24"/>
+        </w:rPr>
+        <w:t>Opr</w:t>
+      </w:r>
+      <w:proofErr w:type="spellEnd"/>
+      <w:r>
+        <w:rPr>
+          <w:rFonts w:eastAsia="Times New Roman" w:cstheme="minorHAnsi"/>
+          <w:sz w:val="24"/>
+          <w:szCs w:val="24"/>
+        </w:rPr>
+        <w:t xml:space="preserve"> Msg</w:t>
+      </w:r>
+      <w:r>
+        <w:rPr>
+          <w:rFonts w:eastAsia="Times New Roman" w:cstheme="minorHAnsi"/>
+          <w:sz w:val="24"/>
+          <w:szCs w:val="24"/>
+        </w:rPr>
+        <w:t>,</w:t>
+      </w:r>
+      <w:r>
+        <w:rPr>
+          <w:rFonts w:eastAsia="Times New Roman" w:cstheme="minorHAnsi"/>
+          <w:sz w:val="24"/>
+          <w:szCs w:val="24"/>
+        </w:rPr>
+        <w:t xml:space="preserve"> Question</w:t>
+      </w:r>
+      <w:r>
+        <w:rPr>
+          <w:rFonts w:eastAsia="Times New Roman" w:cstheme="minorHAnsi"/>
+          <w:sz w:val="24"/>
+          <w:szCs w:val="24"/>
+        </w:rPr>
+        <w:t>,</w:t>
+      </w:r>
+      <w:r>
+        <w:rPr>
+          <w:rFonts w:eastAsia="Times New Roman" w:cstheme="minorHAnsi"/>
+          <w:sz w:val="24"/>
+          <w:szCs w:val="24"/>
+        </w:rPr>
+        <w:t xml:space="preserve"> </w:t>
+      </w:r>
+      <w:proofErr w:type="spellStart"/>
+      <w:r>
+        <w:rPr>
+          <w:rFonts w:eastAsia="Times New Roman" w:cstheme="minorHAnsi"/>
+          <w:sz w:val="24"/>
+          <w:szCs w:val="24"/>
+        </w:rPr>
+        <w:t>Question</w:t>
+      </w:r>
+      <w:proofErr w:type="spellEnd"/>
+      <w:r>
+        <w:rPr>
+          <w:rFonts w:eastAsia="Times New Roman" w:cstheme="minorHAnsi"/>
+          <w:sz w:val="24"/>
+          <w:szCs w:val="24"/>
+        </w:rPr>
+        <w:t xml:space="preserve"> </w:t>
+      </w:r>
+      <w:proofErr w:type="gramStart"/>
+      <w:r>
+        <w:rPr>
+          <w:rFonts w:eastAsia="Times New Roman" w:cstheme="minorHAnsi"/>
+          <w:sz w:val="24"/>
+          <w:szCs w:val="24"/>
+        </w:rPr>
+        <w:t>And</w:t>
+      </w:r>
+      <w:proofErr w:type="gramEnd"/>
+      <w:r>
+        <w:rPr>
+          <w:rFonts w:eastAsia="Times New Roman" w:cstheme="minorHAnsi"/>
+          <w:sz w:val="24"/>
+          <w:szCs w:val="24"/>
+        </w:rPr>
+        <w:t xml:space="preserve"> Answer Section</w:t>
+      </w:r>
+      <w:r>
+        <w:rPr>
+          <w:rFonts w:eastAsia="Times New Roman" w:cstheme="minorHAnsi"/>
+          <w:sz w:val="24"/>
+          <w:szCs w:val="24"/>
+        </w:rPr>
+        <w:t>,</w:t>
+      </w:r>
+      <w:r>
+        <w:rPr>
+          <w:rFonts w:eastAsia="Times New Roman" w:cstheme="minorHAnsi"/>
+          <w:sz w:val="24"/>
+          <w:szCs w:val="24"/>
+        </w:rPr>
+        <w:t xml:space="preserve"> Unknown QA Message</w:t>
+      </w:r>
+    </w:p>
+    <w:p>
+      <w:pPr>
+        <w:pStyle w:val="ListParagraph"/>
+        <w:numPr>
+          <w:ilvl w:val="0"/>
+          <w:numId w:val="16"/>
+        </w:numPr>
+        <w:shd w:val="clear" w:color="auto" w:fill="FFFFFF"/>
+        <w:spacing w:after="0" w:line="240" w:lineRule="auto"/>
+        <w:rPr>
+          <w:rFonts w:eastAsia="Times New Roman" w:cstheme="minorHAnsi"/>
+          <w:sz w:val="24"/>
+          <w:szCs w:val="24"/>
+        </w:rPr>
+      </w:pPr>
+      <w:r>
+        <w:rPr>
+          <w:rFonts w:eastAsia="Times New Roman" w:cstheme="minorHAnsi"/>
+          <w:sz w:val="24"/>
+          <w:szCs w:val="24"/>
+        </w:rPr>
+        <w:t>Sector</w:t>
+      </w:r>
+    </w:p>
+    <w:p>
+      <w:pPr>
+        <w:pStyle w:val="ListParagraph"/>
+        <w:numPr>
+          <w:ilvl w:val="1"/>
+          <w:numId w:val="16"/>
+        </w:numPr>
+        <w:shd w:val="clear" w:color="auto" w:fill="FFFFFF"/>
+        <w:spacing w:after="0" w:line="240" w:lineRule="auto"/>
+        <w:rPr>
+          <w:rFonts w:eastAsia="Times New Roman" w:cstheme="minorHAnsi"/>
+          <w:sz w:val="24"/>
+          <w:szCs w:val="24"/>
+        </w:rPr>
+      </w:pPr>
+      <w:r>
+        <w:rPr>
+          <w:rFonts w:eastAsia="Times New Roman" w:cstheme="minorHAnsi"/>
+          <w:sz w:val="24"/>
+          <w:szCs w:val="24"/>
+        </w:rPr>
+        <w:t>Communication Services</w:t>
+      </w:r>
+    </w:p>
+    <w:p>
+      <w:pPr>
+        <w:pStyle w:val="ListParagraph"/>
+        <w:numPr>
+          <w:ilvl w:val="2"/>
+          <w:numId w:val="16"/>
+        </w:numPr>
+        <w:shd w:val="clear" w:color="auto" w:fill="FFFFFF"/>
+        <w:spacing w:after="0" w:line="240" w:lineRule="auto"/>
+        <w:rPr>
+          <w:rFonts w:eastAsia="Times New Roman" w:cstheme="minorHAnsi"/>
+          <w:sz w:val="24"/>
+          <w:szCs w:val="24"/>
+        </w:rPr>
+      </w:pPr>
+      <w:r>
+        <w:rPr>
+          <w:rFonts w:eastAsia="Times New Roman" w:cstheme="minorHAnsi"/>
+          <w:sz w:val="24"/>
+          <w:szCs w:val="24"/>
+        </w:rPr>
+        <w:t>Diversified Telecommunication Services</w:t>
+      </w:r>
+    </w:p>
+    <w:p>
+      <w:pPr>
+        <w:pStyle w:val="ListParagraph"/>
+        <w:numPr>
+          <w:ilvl w:val="2"/>
+          <w:numId w:val="16"/>
+        </w:numPr>
+        <w:shd w:val="clear" w:color="auto" w:fill="FFFFFF"/>
+        <w:spacing w:after="0" w:line="240" w:lineRule="auto"/>
+        <w:rPr>
+          <w:rFonts w:eastAsia="Times New Roman" w:cstheme="minorHAnsi"/>
+          <w:sz w:val="24"/>
+          <w:szCs w:val="24"/>
+        </w:rPr>
+      </w:pPr>
+      <w:r>
+        <w:rPr>
+          <w:rFonts w:eastAsia="Times New Roman" w:cstheme="minorHAnsi"/>
+          <w:sz w:val="24"/>
+          <w:szCs w:val="24"/>
+        </w:rPr>
+        <w:t>Entertainment</w:t>
+      </w:r>
+    </w:p>
+    <w:p>
+      <w:pPr>
+        <w:pStyle w:val="ListParagraph"/>
+        <w:numPr>
+          <w:ilvl w:val="2"/>
+          <w:numId w:val="16"/>
+        </w:numPr>
+        <w:shd w:val="clear" w:color="auto" w:fill="FFFFFF"/>
+        <w:spacing w:after="0" w:line="240" w:lineRule="auto"/>
+        <w:rPr>
+          <w:rFonts w:eastAsia="Times New Roman" w:cstheme="minorHAnsi"/>
+          <w:sz w:val="24"/>
+          <w:szCs w:val="24"/>
+        </w:rPr>
+      </w:pPr>
+      <w:r>
+        <w:rPr>
+          <w:rFonts w:eastAsia="Times New Roman" w:cstheme="minorHAnsi"/>
+          <w:sz w:val="24"/>
+          <w:szCs w:val="24"/>
+        </w:rPr>
+        <w:t>Interactive Media Services</w:t>
+      </w:r>
+    </w:p>
+    <w:p>
+      <w:pPr>
+        <w:pStyle w:val="ListParagraph"/>
+        <w:numPr>
+          <w:ilvl w:val="2"/>
+          <w:numId w:val="16"/>
+        </w:numPr>
+        <w:shd w:val="clear" w:color="auto" w:fill="FFFFFF"/>
+        <w:spacing w:after="0" w:line="240" w:lineRule="auto"/>
+        <w:rPr>
+          <w:rFonts w:eastAsia="Times New Roman" w:cstheme="minorHAnsi"/>
+          <w:sz w:val="24"/>
+          <w:szCs w:val="24"/>
+        </w:rPr>
+      </w:pPr>
+      <w:r>
+        <w:rPr>
+          <w:rFonts w:eastAsia="Times New Roman" w:cstheme="minorHAnsi"/>
+          <w:sz w:val="24"/>
+          <w:szCs w:val="24"/>
+        </w:rPr>
+        <w:t>Media</w:t>
+      </w:r>
+    </w:p>
+    <w:p>
+      <w:pPr>
+        <w:pStyle w:val="ListParagraph"/>
+        <w:numPr>
+          <w:ilvl w:val="2"/>
+          <w:numId w:val="16"/>
+        </w:numPr>
+        <w:shd w:val="clear" w:color="auto" w:fill="FFFFFF"/>
+        <w:spacing w:after="0" w:line="240" w:lineRule="auto"/>
+        <w:rPr>
+          <w:rFonts w:eastAsia="Times New Roman" w:cstheme="minorHAnsi"/>
+          <w:sz w:val="24"/>
+          <w:szCs w:val="24"/>
+        </w:rPr>
+      </w:pPr>
+      <w:r>
+        <w:rPr>
+          <w:rFonts w:eastAsia="Times New Roman" w:cstheme="minorHAnsi"/>
+          <w:sz w:val="24"/>
+          <w:szCs w:val="24"/>
+        </w:rPr>
+        <w:t>Wireless Telecommunication Services</w:t>
+      </w:r>
+    </w:p>
+    <w:p>
+      <w:pPr>
+        <w:pStyle w:val="ListParagraph"/>
+        <w:numPr>
+          <w:ilvl w:val="1"/>
+          <w:numId w:val="16"/>
+        </w:numPr>
+        <w:shd w:val="clear" w:color="auto" w:fill="FFFFFF"/>
+        <w:spacing w:after="0" w:line="240" w:lineRule="auto"/>
+        <w:rPr>
+          <w:rFonts w:eastAsia="Times New Roman" w:cstheme="minorHAnsi"/>
+          <w:sz w:val="24"/>
+          <w:szCs w:val="24"/>
+        </w:rPr>
+      </w:pPr>
+      <w:r>
+        <w:rPr>
+          <w:rFonts w:eastAsia="Times New Roman" w:cstheme="minorHAnsi"/>
+          <w:sz w:val="24"/>
+          <w:szCs w:val="24"/>
+        </w:rPr>
+        <w:t xml:space="preserve"> Consumer Discretionary</w:t>
+      </w:r>
+    </w:p>
+    <w:p>
+      <w:pPr>
+        <w:pStyle w:val="ListParagraph"/>
+        <w:numPr>
+          <w:ilvl w:val="2"/>
+          <w:numId w:val="16"/>
+        </w:numPr>
+        <w:shd w:val="clear" w:color="auto" w:fill="FFFFFF"/>
+        <w:spacing w:after="0" w:line="240" w:lineRule="auto"/>
+        <w:rPr>
+          <w:rFonts w:eastAsia="Times New Roman" w:cstheme="minorHAnsi"/>
+          <w:sz w:val="24"/>
+          <w:szCs w:val="24"/>
+        </w:rPr>
+      </w:pPr>
+      <w:r>
+        <w:rPr>
+          <w:rFonts w:eastAsia="Times New Roman" w:cstheme="minorHAnsi"/>
+          <w:sz w:val="24"/>
+          <w:szCs w:val="24"/>
+        </w:rPr>
+        <w:t>Automobile Components</w:t>
+      </w:r>
+    </w:p>
+    <w:p>
+      <w:pPr>
+        <w:pStyle w:val="ListParagraph"/>
+        <w:numPr>
+          <w:ilvl w:val="2"/>
+          <w:numId w:val="16"/>
+        </w:numPr>
+        <w:shd w:val="clear" w:color="auto" w:fill="FFFFFF"/>
+        <w:spacing w:after="0" w:line="240" w:lineRule="auto"/>
+        <w:rPr>
+          <w:rFonts w:eastAsia="Times New Roman" w:cstheme="minorHAnsi"/>
+          <w:sz w:val="24"/>
+          <w:szCs w:val="24"/>
+        </w:rPr>
+      </w:pPr>
+      <w:r>
+        <w:rPr>
+          <w:rFonts w:eastAsia="Times New Roman" w:cstheme="minorHAnsi"/>
+          <w:sz w:val="24"/>
+          <w:szCs w:val="24"/>
+        </w:rPr>
+        <w:t>Automobiles</w:t>
+      </w:r>
+    </w:p>
+    <w:p>
+      <w:pPr>
+        <w:pStyle w:val="ListParagraph"/>
+        <w:numPr>
+          <w:ilvl w:val="2"/>
+          <w:numId w:val="16"/>
+        </w:numPr>
+        <w:shd w:val="clear" w:color="auto" w:fill="FFFFFF"/>
+        <w:spacing w:after="0" w:line="240" w:lineRule="auto"/>
+        <w:rPr>
+          <w:rFonts w:eastAsia="Times New Roman" w:cstheme="minorHAnsi"/>
+          <w:sz w:val="24"/>
+          <w:szCs w:val="24"/>
+        </w:rPr>
+      </w:pPr>
+      <w:r>
+        <w:rPr>
+          <w:rFonts w:eastAsia="Times New Roman" w:cstheme="minorHAnsi"/>
+          <w:sz w:val="24"/>
+          <w:szCs w:val="24"/>
+        </w:rPr>
+        <w:t>Broadline Retail</w:t>
+      </w:r>
+    </w:p>
+    <w:p>
+      <w:pPr>
+        <w:pStyle w:val="ListParagraph"/>
+        <w:numPr>
+          <w:ilvl w:val="2"/>
+          <w:numId w:val="16"/>
+        </w:numPr>
+        <w:shd w:val="clear" w:color="auto" w:fill="FFFFFF"/>
+        <w:spacing w:after="0" w:line="240" w:lineRule="auto"/>
+        <w:rPr>
+          <w:rFonts w:eastAsia="Times New Roman" w:cstheme="minorHAnsi"/>
+          <w:sz w:val="24"/>
+          <w:szCs w:val="24"/>
+        </w:rPr>
+      </w:pPr>
+      <w:r>
+        <w:rPr>
+          <w:rFonts w:eastAsia="Times New Roman" w:cstheme="minorHAnsi"/>
+          <w:sz w:val="24"/>
+          <w:szCs w:val="24"/>
+        </w:rPr>
+        <w:t>Distributors</w:t>
+      </w:r>
+    </w:p>
+    <w:p>
+      <w:pPr>
+        <w:pStyle w:val="ListParagraph"/>
+        <w:numPr>
+          <w:ilvl w:val="2"/>
+          <w:numId w:val="16"/>
+        </w:numPr>
+        <w:shd w:val="clear" w:color="auto" w:fill="FFFFFF"/>
+        <w:spacing w:after="0" w:line="240" w:lineRule="auto"/>
+        <w:rPr>
+          <w:rFonts w:eastAsia="Times New Roman" w:cstheme="minorHAnsi"/>
+          <w:sz w:val="24"/>
+          <w:szCs w:val="24"/>
+        </w:rPr>
+      </w:pPr>
+      <w:r>
+        <w:rPr>
+          <w:rFonts w:eastAsia="Times New Roman" w:cstheme="minorHAnsi"/>
+          <w:sz w:val="24"/>
+          <w:szCs w:val="24"/>
+        </w:rPr>
+        <w:t>Diversified Consumer Services</w:t>
+      </w:r>
+    </w:p>
+    <w:p>
+      <w:pPr>
+        <w:pStyle w:val="ListParagraph"/>
+        <w:numPr>
+          <w:ilvl w:val="2"/>
+          <w:numId w:val="16"/>
+        </w:numPr>
+        <w:shd w:val="clear" w:color="auto" w:fill="FFFFFF"/>
+        <w:spacing w:after="0" w:line="240" w:lineRule="auto"/>
+        <w:rPr>
+          <w:rFonts w:eastAsia="Times New Roman" w:cstheme="minorHAnsi"/>
+          <w:sz w:val="24"/>
+          <w:szCs w:val="24"/>
+        </w:rPr>
+      </w:pPr>
+      <w:r>
+        <w:rPr>
+          <w:rFonts w:eastAsia="Times New Roman" w:cstheme="minorHAnsi"/>
+          <w:sz w:val="24"/>
+          <w:szCs w:val="24"/>
+        </w:rPr>
+        <w:t>Hotels Restaurants Leisure</w:t>
+      </w:r>
+    </w:p>
+    <w:p>
+      <w:pPr>
+        <w:pStyle w:val="ListParagraph"/>
+        <w:numPr>
+          <w:ilvl w:val="2"/>
+          <w:numId w:val="16"/>
+        </w:numPr>
+        <w:shd w:val="clear" w:color="auto" w:fill="FFFFFF"/>
+        <w:spacing w:after="0" w:line="240" w:lineRule="auto"/>
+        <w:rPr>
+          <w:rFonts w:eastAsia="Times New Roman" w:cstheme="minorHAnsi"/>
+          <w:sz w:val="24"/>
+          <w:szCs w:val="24"/>
+        </w:rPr>
+      </w:pPr>
+      <w:r>
+        <w:rPr>
+          <w:rFonts w:eastAsia="Times New Roman" w:cstheme="minorHAnsi"/>
+          <w:sz w:val="24"/>
+          <w:szCs w:val="24"/>
+        </w:rPr>
+        <w:t>Household Durables</w:t>
+      </w:r>
+    </w:p>
+    <w:p>
+      <w:pPr>
+        <w:pStyle w:val="ListParagraph"/>
+        <w:numPr>
+          <w:ilvl w:val="2"/>
+          <w:numId w:val="16"/>
+        </w:numPr>
+        <w:shd w:val="clear" w:color="auto" w:fill="FFFFFF"/>
+        <w:spacing w:after="0" w:line="240" w:lineRule="auto"/>
+        <w:rPr>
+          <w:rFonts w:eastAsia="Times New Roman" w:cstheme="minorHAnsi"/>
+          <w:sz w:val="24"/>
+          <w:szCs w:val="24"/>
+        </w:rPr>
+      </w:pPr>
+      <w:r>
+        <w:rPr>
+          <w:rFonts w:eastAsia="Times New Roman" w:cstheme="minorHAnsi"/>
+          <w:sz w:val="24"/>
+          <w:szCs w:val="24"/>
+        </w:rPr>
+        <w:t>Leisure Products</w:t>
+      </w:r>
+    </w:p>
+    <w:p>
+      <w:pPr>
+        <w:pStyle w:val="ListParagraph"/>
+        <w:numPr>
+          <w:ilvl w:val="2"/>
+          <w:numId w:val="16"/>
+        </w:numPr>
+        <w:shd w:val="clear" w:color="auto" w:fill="FFFFFF"/>
+        <w:spacing w:after="0" w:line="240" w:lineRule="auto"/>
+        <w:rPr>
+          <w:rFonts w:eastAsia="Times New Roman" w:cstheme="minorHAnsi"/>
+          <w:sz w:val="24"/>
+          <w:szCs w:val="24"/>
+        </w:rPr>
+      </w:pPr>
+      <w:r>
+        <w:rPr>
+          <w:rFonts w:eastAsia="Times New Roman" w:cstheme="minorHAnsi"/>
+          <w:sz w:val="24"/>
+          <w:szCs w:val="24"/>
+        </w:rPr>
+        <w:t>Specialty Retail</w:t>
+      </w:r>
+    </w:p>
+    <w:p>
+      <w:pPr>
+        <w:pStyle w:val="ListParagraph"/>
+        <w:numPr>
+          <w:ilvl w:val="2"/>
+          <w:numId w:val="16"/>
+        </w:numPr>
+        <w:shd w:val="clear" w:color="auto" w:fill="FFFFFF"/>
+        <w:spacing w:after="0" w:line="240" w:lineRule="auto"/>
+        <w:rPr>
+          <w:rFonts w:eastAsia="Times New Roman" w:cstheme="minorHAnsi"/>
+          <w:sz w:val="24"/>
+          <w:szCs w:val="24"/>
+        </w:rPr>
+      </w:pPr>
+      <w:r>
+        <w:rPr>
+          <w:rFonts w:eastAsia="Times New Roman" w:cstheme="minorHAnsi"/>
+          <w:sz w:val="24"/>
+          <w:szCs w:val="24"/>
+        </w:rPr>
+        <w:t>Textiles Apparel Luxury Goods</w:t>
+      </w:r>
+    </w:p>
+    <w:p>
+      <w:pPr>
+        <w:pStyle w:val="ListParagraph"/>
+        <w:numPr>
+          <w:ilvl w:val="1"/>
+          <w:numId w:val="16"/>
+        </w:numPr>
+        <w:shd w:val="clear" w:color="auto" w:fill="FFFFFF"/>
+        <w:spacing w:after="0" w:line="240" w:lineRule="auto"/>
+        <w:rPr>
+          <w:rFonts w:eastAsia="Times New Roman" w:cstheme="minorHAnsi"/>
+          <w:sz w:val="24"/>
+          <w:szCs w:val="24"/>
+        </w:rPr>
+      </w:pPr>
+      <w:r>
+        <w:rPr>
+          <w:rFonts w:eastAsia="Times New Roman" w:cstheme="minorHAnsi"/>
+          <w:sz w:val="24"/>
+          <w:szCs w:val="24"/>
+        </w:rPr>
+        <w:t xml:space="preserve"> Consumer Staples</w:t>
+      </w:r>
+    </w:p>
+    <w:p>
+      <w:pPr>
+        <w:pStyle w:val="ListParagraph"/>
+        <w:numPr>
+          <w:ilvl w:val="2"/>
+          <w:numId w:val="16"/>
+        </w:numPr>
+        <w:shd w:val="clear" w:color="auto" w:fill="FFFFFF"/>
+        <w:spacing w:after="0" w:line="240" w:lineRule="auto"/>
+        <w:rPr>
+          <w:rFonts w:eastAsia="Times New Roman" w:cstheme="minorHAnsi"/>
+          <w:sz w:val="24"/>
+          <w:szCs w:val="24"/>
+        </w:rPr>
+      </w:pPr>
+      <w:r>
+        <w:rPr>
+          <w:rFonts w:eastAsia="Times New Roman" w:cstheme="minorHAnsi"/>
+          <w:sz w:val="24"/>
+          <w:szCs w:val="24"/>
+        </w:rPr>
+        <w:t>Beverages</w:t>
+      </w:r>
+    </w:p>
+    <w:p>
+      <w:pPr>
+        <w:pStyle w:val="ListParagraph"/>
+        <w:numPr>
+          <w:ilvl w:val="2"/>
+          <w:numId w:val="16"/>
+        </w:numPr>
+        <w:shd w:val="clear" w:color="auto" w:fill="FFFFFF"/>
+        <w:spacing w:after="0" w:line="240" w:lineRule="auto"/>
+        <w:rPr>
+          <w:rFonts w:eastAsia="Times New Roman" w:cstheme="minorHAnsi"/>
+          <w:sz w:val="24"/>
+          <w:szCs w:val="24"/>
+        </w:rPr>
+      </w:pPr>
+      <w:r>
+        <w:rPr>
+          <w:rFonts w:eastAsia="Times New Roman" w:cstheme="minorHAnsi"/>
+          <w:sz w:val="24"/>
+          <w:szCs w:val="24"/>
+        </w:rPr>
+        <w:t>Consumer Staples Distribution Retail</w:t>
+      </w:r>
+    </w:p>
+    <w:p>
+      <w:pPr>
+        <w:pStyle w:val="ListParagraph"/>
+        <w:numPr>
+          <w:ilvl w:val="2"/>
+          <w:numId w:val="16"/>
+        </w:numPr>
+        <w:shd w:val="clear" w:color="auto" w:fill="FFFFFF"/>
+        <w:spacing w:after="0" w:line="240" w:lineRule="auto"/>
+        <w:rPr>
+          <w:rFonts w:eastAsia="Times New Roman" w:cstheme="minorHAnsi"/>
+          <w:sz w:val="24"/>
+          <w:szCs w:val="24"/>
+        </w:rPr>
+      </w:pPr>
+      <w:r>
+        <w:rPr>
+          <w:rFonts w:eastAsia="Times New Roman" w:cstheme="minorHAnsi"/>
+          <w:sz w:val="24"/>
+          <w:szCs w:val="24"/>
+        </w:rPr>
+        <w:t>Food Products</w:t>
+      </w:r>
+    </w:p>
+    <w:p>
+      <w:pPr>
+        <w:pStyle w:val="ListParagraph"/>
+        <w:numPr>
+          <w:ilvl w:val="2"/>
+          <w:numId w:val="16"/>
+        </w:numPr>
+        <w:shd w:val="clear" w:color="auto" w:fill="FFFFFF"/>
+        <w:spacing w:after="0" w:line="240" w:lineRule="auto"/>
+        <w:rPr>
+          <w:rFonts w:eastAsia="Times New Roman" w:cstheme="minorHAnsi"/>
+          <w:sz w:val="24"/>
+          <w:szCs w:val="24"/>
+        </w:rPr>
+      </w:pPr>
+      <w:r>
+        <w:rPr>
+          <w:rFonts w:eastAsia="Times New Roman" w:cstheme="minorHAnsi"/>
+          <w:sz w:val="24"/>
+          <w:szCs w:val="24"/>
+        </w:rPr>
+        <w:t>Household Products</w:t>
+      </w:r>
+    </w:p>
+    <w:p>
+      <w:pPr>
+        <w:pStyle w:val="ListParagraph"/>
+        <w:numPr>
+          <w:ilvl w:val="2"/>
+          <w:numId w:val="16"/>
+        </w:numPr>
+        <w:shd w:val="clear" w:color="auto" w:fill="FFFFFF"/>
+        <w:spacing w:after="0" w:line="240" w:lineRule="auto"/>
+        <w:rPr>
+          <w:rFonts w:eastAsia="Times New Roman" w:cstheme="minorHAnsi"/>
+          <w:sz w:val="24"/>
+          <w:szCs w:val="24"/>
+        </w:rPr>
+      </w:pPr>
+      <w:r>
+        <w:rPr>
+          <w:rFonts w:eastAsia="Times New Roman" w:cstheme="minorHAnsi"/>
+          <w:sz w:val="24"/>
+          <w:szCs w:val="24"/>
+        </w:rPr>
+        <w:lastRenderedPageBreak/>
+        <w:t>Personal Care Products</w:t>
+      </w:r>
+    </w:p>
+    <w:p>
+      <w:pPr>
+        <w:pStyle w:val="ListParagraph"/>
+        <w:numPr>
+          <w:ilvl w:val="2"/>
+          <w:numId w:val="16"/>
+        </w:numPr>
+        <w:shd w:val="clear" w:color="auto" w:fill="FFFFFF"/>
+        <w:spacing w:after="0" w:line="240" w:lineRule="auto"/>
+        <w:rPr>
+          <w:rFonts w:eastAsia="Times New Roman" w:cstheme="minorHAnsi"/>
+          <w:sz w:val="24"/>
+          <w:szCs w:val="24"/>
+        </w:rPr>
+      </w:pPr>
+      <w:r>
+        <w:rPr>
+          <w:rFonts w:eastAsia="Times New Roman" w:cstheme="minorHAnsi"/>
+          <w:sz w:val="24"/>
+          <w:szCs w:val="24"/>
+        </w:rPr>
+        <w:t>Tobacco</w:t>
+      </w:r>
+    </w:p>
+    <w:p>
+      <w:pPr>
+        <w:pStyle w:val="ListParagraph"/>
+        <w:numPr>
+          <w:ilvl w:val="1"/>
+          <w:numId w:val="16"/>
+        </w:numPr>
+        <w:shd w:val="clear" w:color="auto" w:fill="FFFFFF"/>
+        <w:spacing w:after="0" w:line="240" w:lineRule="auto"/>
+        <w:rPr>
+          <w:rFonts w:eastAsia="Times New Roman" w:cstheme="minorHAnsi"/>
+          <w:sz w:val="24"/>
+          <w:szCs w:val="24"/>
+        </w:rPr>
+      </w:pPr>
+      <w:r>
+        <w:rPr>
+          <w:rFonts w:eastAsia="Times New Roman" w:cstheme="minorHAnsi"/>
+          <w:sz w:val="24"/>
+          <w:szCs w:val="24"/>
+        </w:rPr>
+        <w:t xml:space="preserve"> Energy</w:t>
+      </w:r>
+    </w:p>
+    <w:p>
+      <w:pPr>
+        <w:pStyle w:val="ListParagraph"/>
+        <w:numPr>
+          <w:ilvl w:val="2"/>
+          <w:numId w:val="16"/>
+        </w:numPr>
+        <w:shd w:val="clear" w:color="auto" w:fill="FFFFFF"/>
+        <w:spacing w:after="0" w:line="240" w:lineRule="auto"/>
+        <w:rPr>
+          <w:rFonts w:eastAsia="Times New Roman" w:cstheme="minorHAnsi"/>
+          <w:sz w:val="24"/>
+          <w:szCs w:val="24"/>
+        </w:rPr>
+      </w:pPr>
+      <w:r>
+        <w:rPr>
+          <w:rFonts w:eastAsia="Times New Roman" w:cstheme="minorHAnsi"/>
+          <w:sz w:val="24"/>
+          <w:szCs w:val="24"/>
+        </w:rPr>
+        <w:t>Energy Equipment Services</w:t>
+      </w:r>
+    </w:p>
+    <w:p>
+      <w:pPr>
+        <w:pStyle w:val="ListParagraph"/>
+        <w:numPr>
+          <w:ilvl w:val="2"/>
+          <w:numId w:val="16"/>
+        </w:numPr>
+        <w:shd w:val="clear" w:color="auto" w:fill="FFFFFF"/>
+        <w:spacing w:after="0" w:line="240" w:lineRule="auto"/>
+        <w:rPr>
+          <w:rFonts w:eastAsia="Times New Roman" w:cstheme="minorHAnsi"/>
+          <w:sz w:val="24"/>
+          <w:szCs w:val="24"/>
+        </w:rPr>
+      </w:pPr>
+      <w:r>
+        <w:rPr>
+          <w:rFonts w:eastAsia="Times New Roman" w:cstheme="minorHAnsi"/>
+          <w:sz w:val="24"/>
+          <w:szCs w:val="24"/>
+        </w:rPr>
+        <w:t>Oil Gas Consumable Fuels</w:t>
+      </w:r>
+    </w:p>
+    <w:p>
+      <w:pPr>
+        <w:pStyle w:val="ListParagraph"/>
+        <w:numPr>
+          <w:ilvl w:val="1"/>
+          <w:numId w:val="16"/>
+        </w:numPr>
+        <w:shd w:val="clear" w:color="auto" w:fill="FFFFFF"/>
+        <w:spacing w:after="0" w:line="240" w:lineRule="auto"/>
+        <w:rPr>
+          <w:rFonts w:eastAsia="Times New Roman" w:cstheme="minorHAnsi"/>
+          <w:sz w:val="24"/>
+          <w:szCs w:val="24"/>
+        </w:rPr>
+      </w:pPr>
+      <w:r>
+        <w:rPr>
+          <w:rFonts w:eastAsia="Times New Roman" w:cstheme="minorHAnsi"/>
+          <w:sz w:val="24"/>
+          <w:szCs w:val="24"/>
+        </w:rPr>
+        <w:t xml:space="preserve"> Financials</w:t>
+      </w:r>
+    </w:p>
+    <w:p>
+      <w:pPr>
+        <w:pStyle w:val="ListParagraph"/>
+        <w:numPr>
+          <w:ilvl w:val="2"/>
+          <w:numId w:val="16"/>
+        </w:numPr>
+        <w:shd w:val="clear" w:color="auto" w:fill="FFFFFF"/>
+        <w:spacing w:after="0" w:line="240" w:lineRule="auto"/>
+        <w:rPr>
+          <w:rFonts w:eastAsia="Times New Roman" w:cstheme="minorHAnsi"/>
+          <w:sz w:val="24"/>
+          <w:szCs w:val="24"/>
+        </w:rPr>
+      </w:pPr>
+      <w:r>
+        <w:rPr>
+          <w:rFonts w:eastAsia="Times New Roman" w:cstheme="minorHAnsi"/>
+          <w:sz w:val="24"/>
+          <w:szCs w:val="24"/>
+        </w:rPr>
+        <w:t>Banks</w:t>
+      </w:r>
+    </w:p>
+    <w:p>
+      <w:pPr>
+        <w:pStyle w:val="ListParagraph"/>
+        <w:numPr>
+          <w:ilvl w:val="2"/>
+          <w:numId w:val="16"/>
+        </w:numPr>
+        <w:shd w:val="clear" w:color="auto" w:fill="FFFFFF"/>
+        <w:spacing w:after="0" w:line="240" w:lineRule="auto"/>
+        <w:rPr>
+          <w:rFonts w:eastAsia="Times New Roman" w:cstheme="minorHAnsi"/>
+          <w:sz w:val="24"/>
+          <w:szCs w:val="24"/>
+        </w:rPr>
+      </w:pPr>
+      <w:r>
+        <w:rPr>
+          <w:rFonts w:eastAsia="Times New Roman" w:cstheme="minorHAnsi"/>
+          <w:sz w:val="24"/>
+          <w:szCs w:val="24"/>
+        </w:rPr>
+        <w:t>Capital Markets</w:t>
+      </w:r>
+    </w:p>
+    <w:p>
+      <w:pPr>
+        <w:pStyle w:val="ListParagraph"/>
+        <w:numPr>
+          <w:ilvl w:val="2"/>
+          <w:numId w:val="16"/>
+        </w:numPr>
+        <w:shd w:val="clear" w:color="auto" w:fill="FFFFFF"/>
+        <w:spacing w:after="0" w:line="240" w:lineRule="auto"/>
+        <w:rPr>
+          <w:rFonts w:eastAsia="Times New Roman" w:cstheme="minorHAnsi"/>
+          <w:sz w:val="24"/>
+          <w:szCs w:val="24"/>
+        </w:rPr>
+      </w:pPr>
+      <w:r>
+        <w:rPr>
+          <w:rFonts w:eastAsia="Times New Roman" w:cstheme="minorHAnsi"/>
+          <w:sz w:val="24"/>
+          <w:szCs w:val="24"/>
+        </w:rPr>
+        <w:t>Consumer Finance</w:t>
+      </w:r>
+    </w:p>
+    <w:p>
+      <w:pPr>
+        <w:pStyle w:val="ListParagraph"/>
+        <w:numPr>
+          <w:ilvl w:val="2"/>
+          <w:numId w:val="16"/>
+        </w:numPr>
+        <w:shd w:val="clear" w:color="auto" w:fill="FFFFFF"/>
+        <w:spacing w:after="0" w:line="240" w:lineRule="auto"/>
+        <w:rPr>
+          <w:rFonts w:eastAsia="Times New Roman" w:cstheme="minorHAnsi"/>
+          <w:sz w:val="24"/>
+          <w:szCs w:val="24"/>
+        </w:rPr>
+      </w:pPr>
+      <w:r>
+        <w:rPr>
+          <w:rFonts w:eastAsia="Times New Roman" w:cstheme="minorHAnsi"/>
+          <w:sz w:val="24"/>
+          <w:szCs w:val="24"/>
+        </w:rPr>
+        <w:t>Financial Services</w:t>
+      </w:r>
+    </w:p>
+    <w:p>
+      <w:pPr>
+        <w:pStyle w:val="ListParagraph"/>
+        <w:numPr>
+          <w:ilvl w:val="2"/>
+          <w:numId w:val="16"/>
+        </w:numPr>
+        <w:shd w:val="clear" w:color="auto" w:fill="FFFFFF"/>
+        <w:spacing w:after="0" w:line="240" w:lineRule="auto"/>
+        <w:rPr>
+          <w:rFonts w:eastAsia="Times New Roman" w:cstheme="minorHAnsi"/>
+          <w:sz w:val="24"/>
+          <w:szCs w:val="24"/>
+        </w:rPr>
+      </w:pPr>
+      <w:r>
+        <w:rPr>
+          <w:rFonts w:eastAsia="Times New Roman" w:cstheme="minorHAnsi"/>
+          <w:sz w:val="24"/>
+          <w:szCs w:val="24"/>
+        </w:rPr>
+        <w:t>Insurance</w:t>
+      </w:r>
+    </w:p>
+    <w:p>
+      <w:pPr>
+        <w:pStyle w:val="ListParagraph"/>
+        <w:numPr>
+          <w:ilvl w:val="2"/>
+          <w:numId w:val="16"/>
+        </w:numPr>
+        <w:shd w:val="clear" w:color="auto" w:fill="FFFFFF"/>
+        <w:spacing w:after="0" w:line="240" w:lineRule="auto"/>
+        <w:rPr>
+          <w:rFonts w:eastAsia="Times New Roman" w:cstheme="minorHAnsi"/>
+          <w:sz w:val="24"/>
+          <w:szCs w:val="24"/>
+        </w:rPr>
+      </w:pPr>
+      <w:r>
+        <w:rPr>
+          <w:rFonts w:eastAsia="Times New Roman" w:cstheme="minorHAnsi"/>
+          <w:sz w:val="24"/>
+          <w:szCs w:val="24"/>
+        </w:rPr>
+        <w:t>Mortgage Real Estate Investment Trusts REI Ts</w:t>
+      </w:r>
+    </w:p>
+    <w:p>
+      <w:pPr>
+        <w:pStyle w:val="ListParagraph"/>
+        <w:numPr>
+          <w:ilvl w:val="1"/>
+          <w:numId w:val="16"/>
+        </w:numPr>
+        <w:shd w:val="clear" w:color="auto" w:fill="FFFFFF"/>
+        <w:spacing w:after="0" w:line="240" w:lineRule="auto"/>
+        <w:rPr>
+          <w:rFonts w:eastAsia="Times New Roman" w:cstheme="minorHAnsi"/>
+          <w:sz w:val="24"/>
+          <w:szCs w:val="24"/>
+        </w:rPr>
+      </w:pPr>
+      <w:r>
+        <w:rPr>
+          <w:rFonts w:eastAsia="Times New Roman" w:cstheme="minorHAnsi"/>
+          <w:sz w:val="24"/>
+          <w:szCs w:val="24"/>
+        </w:rPr>
+        <w:t xml:space="preserve"> Health Care</w:t>
+      </w:r>
+    </w:p>
+    <w:p>
+      <w:pPr>
+        <w:pStyle w:val="ListParagraph"/>
+        <w:numPr>
+          <w:ilvl w:val="2"/>
+          <w:numId w:val="16"/>
+        </w:numPr>
+        <w:shd w:val="clear" w:color="auto" w:fill="FFFFFF"/>
+        <w:spacing w:after="0" w:line="240" w:lineRule="auto"/>
+        <w:rPr>
+          <w:rFonts w:eastAsia="Times New Roman" w:cstheme="minorHAnsi"/>
+          <w:sz w:val="24"/>
+          <w:szCs w:val="24"/>
+        </w:rPr>
+      </w:pPr>
+      <w:r>
+        <w:rPr>
+          <w:rFonts w:eastAsia="Times New Roman" w:cstheme="minorHAnsi"/>
+          <w:sz w:val="24"/>
+          <w:szCs w:val="24"/>
+        </w:rPr>
+        <w:t>Biotechnology</w:t>
+      </w:r>
+    </w:p>
+    <w:p>
+      <w:pPr>
+        <w:pStyle w:val="ListParagraph"/>
+        <w:numPr>
+          <w:ilvl w:val="2"/>
+          <w:numId w:val="16"/>
+        </w:numPr>
+        <w:shd w:val="clear" w:color="auto" w:fill="FFFFFF"/>
+        <w:spacing w:after="0" w:line="240" w:lineRule="auto"/>
+        <w:rPr>
+          <w:rFonts w:eastAsia="Times New Roman" w:cstheme="minorHAnsi"/>
+          <w:sz w:val="24"/>
+          <w:szCs w:val="24"/>
+        </w:rPr>
+      </w:pPr>
+      <w:r>
+        <w:rPr>
+          <w:rFonts w:eastAsia="Times New Roman" w:cstheme="minorHAnsi"/>
+          <w:sz w:val="24"/>
+          <w:szCs w:val="24"/>
+        </w:rPr>
+        <w:t>Health Care Equipment Supplies</w:t>
+      </w:r>
+    </w:p>
+    <w:p>
+      <w:pPr>
+        <w:pStyle w:val="ListParagraph"/>
+        <w:numPr>
+          <w:ilvl w:val="2"/>
+          <w:numId w:val="16"/>
+        </w:numPr>
+        <w:shd w:val="clear" w:color="auto" w:fill="FFFFFF"/>
+        <w:spacing w:after="0" w:line="240" w:lineRule="auto"/>
+        <w:rPr>
+          <w:rFonts w:eastAsia="Times New Roman" w:cstheme="minorHAnsi"/>
+          <w:sz w:val="24"/>
+          <w:szCs w:val="24"/>
+        </w:rPr>
+      </w:pPr>
+      <w:r>
+        <w:rPr>
+          <w:rFonts w:eastAsia="Times New Roman" w:cstheme="minorHAnsi"/>
+          <w:sz w:val="24"/>
+          <w:szCs w:val="24"/>
+        </w:rPr>
+        <w:t>Health Care Providers Services</w:t>
+      </w:r>
+    </w:p>
+    <w:p>
+      <w:pPr>
+        <w:pStyle w:val="ListParagraph"/>
+        <w:numPr>
+          <w:ilvl w:val="2"/>
+          <w:numId w:val="16"/>
+        </w:numPr>
+        <w:shd w:val="clear" w:color="auto" w:fill="FFFFFF"/>
+        <w:spacing w:after="0" w:line="240" w:lineRule="auto"/>
+        <w:rPr>
+          <w:rFonts w:eastAsia="Times New Roman" w:cstheme="minorHAnsi"/>
+          <w:sz w:val="24"/>
+          <w:szCs w:val="24"/>
+        </w:rPr>
+      </w:pPr>
+      <w:r>
+        <w:rPr>
+          <w:rFonts w:eastAsia="Times New Roman" w:cstheme="minorHAnsi"/>
+          <w:sz w:val="24"/>
+          <w:szCs w:val="24"/>
+        </w:rPr>
+        <w:t>Health Care Technology</w:t>
+      </w:r>
+    </w:p>
+    <w:p>
+      <w:pPr>
+        <w:pStyle w:val="ListParagraph"/>
+        <w:numPr>
+          <w:ilvl w:val="2"/>
+          <w:numId w:val="16"/>
+        </w:numPr>
+        <w:shd w:val="clear" w:color="auto" w:fill="FFFFFF"/>
+        <w:spacing w:after="0" w:line="240" w:lineRule="auto"/>
+        <w:rPr>
+          <w:rFonts w:eastAsia="Times New Roman" w:cstheme="minorHAnsi"/>
+          <w:sz w:val="24"/>
+          <w:szCs w:val="24"/>
+        </w:rPr>
+      </w:pPr>
+      <w:r>
+        <w:rPr>
+          <w:rFonts w:eastAsia="Times New Roman" w:cstheme="minorHAnsi"/>
+          <w:sz w:val="24"/>
+          <w:szCs w:val="24"/>
+        </w:rPr>
+        <w:t>Life Sciences Tools Services</w:t>
+      </w:r>
+    </w:p>
+    <w:p>
+      <w:pPr>
+        <w:pStyle w:val="ListParagraph"/>
+        <w:numPr>
+          <w:ilvl w:val="2"/>
+          <w:numId w:val="16"/>
+        </w:numPr>
+        <w:shd w:val="clear" w:color="auto" w:fill="FFFFFF"/>
+        <w:spacing w:after="0" w:line="240" w:lineRule="auto"/>
+        <w:rPr>
+          <w:rFonts w:eastAsia="Times New Roman" w:cstheme="minorHAnsi"/>
+          <w:sz w:val="24"/>
+          <w:szCs w:val="24"/>
+        </w:rPr>
+      </w:pPr>
+      <w:r>
+        <w:rPr>
+          <w:rFonts w:eastAsia="Times New Roman" w:cstheme="minorHAnsi"/>
+          <w:sz w:val="24"/>
+          <w:szCs w:val="24"/>
+        </w:rPr>
+        <w:t>Pharmaceuticals</w:t>
+      </w:r>
+    </w:p>
+    <w:p>
+      <w:pPr>
+        <w:pStyle w:val="ListParagraph"/>
+        <w:numPr>
+          <w:ilvl w:val="1"/>
+          <w:numId w:val="16"/>
+        </w:numPr>
+        <w:shd w:val="clear" w:color="auto" w:fill="FFFFFF"/>
+        <w:spacing w:after="0" w:line="240" w:lineRule="auto"/>
+        <w:rPr>
+          <w:rFonts w:eastAsia="Times New Roman" w:cstheme="minorHAnsi"/>
+          <w:sz w:val="24"/>
+          <w:szCs w:val="24"/>
+        </w:rPr>
+      </w:pPr>
+      <w:r>
+        <w:rPr>
+          <w:rFonts w:eastAsia="Times New Roman" w:cstheme="minorHAnsi"/>
+          <w:sz w:val="24"/>
+          <w:szCs w:val="24"/>
+        </w:rPr>
+        <w:t xml:space="preserve"> Industrials</w:t>
+      </w:r>
+    </w:p>
+    <w:p>
+      <w:pPr>
+        <w:pStyle w:val="ListParagraph"/>
+        <w:numPr>
+          <w:ilvl w:val="2"/>
+          <w:numId w:val="16"/>
+        </w:numPr>
+        <w:shd w:val="clear" w:color="auto" w:fill="FFFFFF"/>
+        <w:spacing w:after="0" w:line="240" w:lineRule="auto"/>
+        <w:rPr>
+          <w:rFonts w:eastAsia="Times New Roman" w:cstheme="minorHAnsi"/>
+          <w:sz w:val="24"/>
+          <w:szCs w:val="24"/>
+        </w:rPr>
+      </w:pPr>
+      <w:r>
+        <w:rPr>
+          <w:rFonts w:eastAsia="Times New Roman" w:cstheme="minorHAnsi"/>
+          <w:sz w:val="24"/>
+          <w:szCs w:val="24"/>
+        </w:rPr>
+        <w:t>Aerospace Defense</w:t>
+      </w:r>
+    </w:p>
+    <w:p>
+      <w:pPr>
+        <w:pStyle w:val="ListParagraph"/>
+        <w:numPr>
+          <w:ilvl w:val="2"/>
+          <w:numId w:val="16"/>
+        </w:numPr>
+        <w:shd w:val="clear" w:color="auto" w:fill="FFFFFF"/>
+        <w:spacing w:after="0" w:line="240" w:lineRule="auto"/>
+        <w:rPr>
+          <w:rFonts w:eastAsia="Times New Roman" w:cstheme="minorHAnsi"/>
+          <w:sz w:val="24"/>
+          <w:szCs w:val="24"/>
+        </w:rPr>
+      </w:pPr>
+      <w:r>
+        <w:rPr>
+          <w:rFonts w:eastAsia="Times New Roman" w:cstheme="minorHAnsi"/>
+          <w:sz w:val="24"/>
+          <w:szCs w:val="24"/>
+        </w:rPr>
+        <w:t>Air Freight Logistics</w:t>
+      </w:r>
+    </w:p>
+    <w:p>
+      <w:pPr>
+        <w:pStyle w:val="ListParagraph"/>
+        <w:numPr>
+          <w:ilvl w:val="2"/>
+          <w:numId w:val="16"/>
+        </w:numPr>
+        <w:shd w:val="clear" w:color="auto" w:fill="FFFFFF"/>
+        <w:spacing w:after="0" w:line="240" w:lineRule="auto"/>
+        <w:rPr>
+          <w:rFonts w:eastAsia="Times New Roman" w:cstheme="minorHAnsi"/>
+          <w:sz w:val="24"/>
+          <w:szCs w:val="24"/>
+        </w:rPr>
+      </w:pPr>
+      <w:r>
+        <w:rPr>
+          <w:rFonts w:eastAsia="Times New Roman" w:cstheme="minorHAnsi"/>
+          <w:sz w:val="24"/>
+          <w:szCs w:val="24"/>
+        </w:rPr>
+        <w:t>Building Products</w:t>
+      </w:r>
+    </w:p>
+    <w:p>
+      <w:pPr>
+        <w:pStyle w:val="ListParagraph"/>
+        <w:numPr>
+          <w:ilvl w:val="2"/>
+          <w:numId w:val="16"/>
+        </w:numPr>
+        <w:shd w:val="clear" w:color="auto" w:fill="FFFFFF"/>
+        <w:spacing w:after="0" w:line="240" w:lineRule="auto"/>
+        <w:rPr>
+          <w:rFonts w:eastAsia="Times New Roman" w:cstheme="minorHAnsi"/>
+          <w:sz w:val="24"/>
+          <w:szCs w:val="24"/>
+        </w:rPr>
+      </w:pPr>
+      <w:r>
+        <w:rPr>
+          <w:rFonts w:eastAsia="Times New Roman" w:cstheme="minorHAnsi"/>
+          <w:sz w:val="24"/>
+          <w:szCs w:val="24"/>
+        </w:rPr>
+        <w:t>Commercial Services Supplies</w:t>
+      </w:r>
+    </w:p>
+    <w:p>
+      <w:pPr>
+        <w:pStyle w:val="ListParagraph"/>
+        <w:numPr>
+          <w:ilvl w:val="2"/>
+          <w:numId w:val="16"/>
+        </w:numPr>
+        <w:shd w:val="clear" w:color="auto" w:fill="FFFFFF"/>
+        <w:spacing w:after="0" w:line="240" w:lineRule="auto"/>
+        <w:rPr>
+          <w:rFonts w:eastAsia="Times New Roman" w:cstheme="minorHAnsi"/>
+          <w:sz w:val="24"/>
+          <w:szCs w:val="24"/>
+        </w:rPr>
+      </w:pPr>
+      <w:r>
+        <w:rPr>
+          <w:rFonts w:eastAsia="Times New Roman" w:cstheme="minorHAnsi"/>
+          <w:sz w:val="24"/>
+          <w:szCs w:val="24"/>
+        </w:rPr>
+        <w:t>Construction Engineering</w:t>
+      </w:r>
+    </w:p>
+    <w:p>
+      <w:pPr>
+        <w:pStyle w:val="ListParagraph"/>
+        <w:numPr>
+          <w:ilvl w:val="2"/>
+          <w:numId w:val="16"/>
+        </w:numPr>
+        <w:shd w:val="clear" w:color="auto" w:fill="FFFFFF"/>
+        <w:spacing w:after="0" w:line="240" w:lineRule="auto"/>
+        <w:rPr>
+          <w:rFonts w:eastAsia="Times New Roman" w:cstheme="minorHAnsi"/>
+          <w:sz w:val="24"/>
+          <w:szCs w:val="24"/>
+        </w:rPr>
+      </w:pPr>
+      <w:r>
+        <w:rPr>
+          <w:rFonts w:eastAsia="Times New Roman" w:cstheme="minorHAnsi"/>
+          <w:sz w:val="24"/>
+          <w:szCs w:val="24"/>
+        </w:rPr>
+        <w:t>Electrical Equipment</w:t>
+      </w:r>
+    </w:p>
+    <w:p>
+      <w:pPr>
+        <w:pStyle w:val="ListParagraph"/>
+        <w:numPr>
+          <w:ilvl w:val="2"/>
+          <w:numId w:val="16"/>
+        </w:numPr>
+        <w:shd w:val="clear" w:color="auto" w:fill="FFFFFF"/>
+        <w:spacing w:after="0" w:line="240" w:lineRule="auto"/>
+        <w:rPr>
+          <w:rFonts w:eastAsia="Times New Roman" w:cstheme="minorHAnsi"/>
+          <w:sz w:val="24"/>
+          <w:szCs w:val="24"/>
+        </w:rPr>
+      </w:pPr>
+      <w:r>
+        <w:rPr>
+          <w:rFonts w:eastAsia="Times New Roman" w:cstheme="minorHAnsi"/>
+          <w:sz w:val="24"/>
+          <w:szCs w:val="24"/>
+        </w:rPr>
+        <w:t>Ground Transportation</w:t>
+      </w:r>
+    </w:p>
+    <w:p>
+      <w:pPr>
+        <w:pStyle w:val="ListParagraph"/>
+        <w:numPr>
+          <w:ilvl w:val="2"/>
+          <w:numId w:val="16"/>
+        </w:numPr>
+        <w:shd w:val="clear" w:color="auto" w:fill="FFFFFF"/>
+        <w:spacing w:after="0" w:line="240" w:lineRule="auto"/>
+        <w:rPr>
+          <w:rFonts w:eastAsia="Times New Roman" w:cstheme="minorHAnsi"/>
+          <w:sz w:val="24"/>
+          <w:szCs w:val="24"/>
+        </w:rPr>
+      </w:pPr>
+      <w:r>
+        <w:rPr>
+          <w:rFonts w:eastAsia="Times New Roman" w:cstheme="minorHAnsi"/>
+          <w:sz w:val="24"/>
+          <w:szCs w:val="24"/>
+        </w:rPr>
+        <w:t>Industrial Conglomerates</w:t>
+      </w:r>
+    </w:p>
+    <w:p>
+      <w:pPr>
+        <w:pStyle w:val="ListParagraph"/>
+        <w:numPr>
+          <w:ilvl w:val="2"/>
+          <w:numId w:val="16"/>
+        </w:numPr>
+        <w:shd w:val="clear" w:color="auto" w:fill="FFFFFF"/>
+        <w:spacing w:after="0" w:line="240" w:lineRule="auto"/>
+        <w:rPr>
+          <w:rFonts w:eastAsia="Times New Roman" w:cstheme="minorHAnsi"/>
+          <w:sz w:val="24"/>
+          <w:szCs w:val="24"/>
+        </w:rPr>
+      </w:pPr>
+      <w:r>
+        <w:rPr>
+          <w:rFonts w:eastAsia="Times New Roman" w:cstheme="minorHAnsi"/>
+          <w:sz w:val="24"/>
+          <w:szCs w:val="24"/>
+        </w:rPr>
+        <w:t>Machinery</w:t>
+      </w:r>
+    </w:p>
+    <w:p>
+      <w:pPr>
+        <w:pStyle w:val="ListParagraph"/>
+        <w:numPr>
+          <w:ilvl w:val="2"/>
+          <w:numId w:val="16"/>
+        </w:numPr>
+        <w:shd w:val="clear" w:color="auto" w:fill="FFFFFF"/>
+        <w:spacing w:after="0" w:line="240" w:lineRule="auto"/>
+        <w:rPr>
+          <w:rFonts w:eastAsia="Times New Roman" w:cstheme="minorHAnsi"/>
+          <w:sz w:val="24"/>
+          <w:szCs w:val="24"/>
+        </w:rPr>
+      </w:pPr>
+      <w:r>
+        <w:rPr>
+          <w:rFonts w:eastAsia="Times New Roman" w:cstheme="minorHAnsi"/>
+          <w:sz w:val="24"/>
+          <w:szCs w:val="24"/>
+        </w:rPr>
+        <w:t>Marine Transportation</w:t>
+      </w:r>
+    </w:p>
+    <w:p>
+      <w:pPr>
+        <w:pStyle w:val="ListParagraph"/>
+        <w:numPr>
+          <w:ilvl w:val="2"/>
+          <w:numId w:val="16"/>
+        </w:numPr>
+        <w:shd w:val="clear" w:color="auto" w:fill="FFFFFF"/>
+        <w:spacing w:after="0" w:line="240" w:lineRule="auto"/>
+        <w:rPr>
+          <w:rFonts w:eastAsia="Times New Roman" w:cstheme="minorHAnsi"/>
+          <w:sz w:val="24"/>
+          <w:szCs w:val="24"/>
+        </w:rPr>
+      </w:pPr>
+      <w:r>
+        <w:rPr>
+          <w:rFonts w:eastAsia="Times New Roman" w:cstheme="minorHAnsi"/>
+          <w:sz w:val="24"/>
+          <w:szCs w:val="24"/>
+        </w:rPr>
+        <w:t>Passenger Airlines</w:t>
+      </w:r>
+    </w:p>
+    <w:p>
+      <w:pPr>
+        <w:pStyle w:val="ListParagraph"/>
+        <w:numPr>
+          <w:ilvl w:val="2"/>
+          <w:numId w:val="16"/>
+        </w:numPr>
+        <w:shd w:val="clear" w:color="auto" w:fill="FFFFFF"/>
+        <w:spacing w:after="0" w:line="240" w:lineRule="auto"/>
+        <w:rPr>
+          <w:rFonts w:eastAsia="Times New Roman" w:cstheme="minorHAnsi"/>
+          <w:sz w:val="24"/>
+          <w:szCs w:val="24"/>
+        </w:rPr>
+      </w:pPr>
+      <w:r>
+        <w:rPr>
+          <w:rFonts w:eastAsia="Times New Roman" w:cstheme="minorHAnsi"/>
+          <w:sz w:val="24"/>
+          <w:szCs w:val="24"/>
+        </w:rPr>
+        <w:t>Professional Services</w:t>
+      </w:r>
+    </w:p>
+    <w:p>
+      <w:pPr>
+        <w:pStyle w:val="ListParagraph"/>
+        <w:numPr>
+          <w:ilvl w:val="2"/>
+          <w:numId w:val="16"/>
+        </w:numPr>
+        <w:shd w:val="clear" w:color="auto" w:fill="FFFFFF"/>
+        <w:spacing w:after="0" w:line="240" w:lineRule="auto"/>
+        <w:rPr>
+          <w:rFonts w:eastAsia="Times New Roman" w:cstheme="minorHAnsi"/>
+          <w:sz w:val="24"/>
+          <w:szCs w:val="24"/>
+        </w:rPr>
+      </w:pPr>
+      <w:r>
+        <w:rPr>
+          <w:rFonts w:eastAsia="Times New Roman" w:cstheme="minorHAnsi"/>
+          <w:sz w:val="24"/>
+          <w:szCs w:val="24"/>
+        </w:rPr>
+        <w:t>Trading Companies Distributors</w:t>
+      </w:r>
+    </w:p>
+    <w:p>
+      <w:pPr>
+        <w:pStyle w:val="ListParagraph"/>
+        <w:numPr>
+          <w:ilvl w:val="2"/>
+          <w:numId w:val="16"/>
+        </w:numPr>
+        <w:shd w:val="clear" w:color="auto" w:fill="FFFFFF"/>
+        <w:spacing w:after="0" w:line="240" w:lineRule="auto"/>
+        <w:rPr>
+          <w:rFonts w:eastAsia="Times New Roman" w:cstheme="minorHAnsi"/>
+          <w:sz w:val="24"/>
+          <w:szCs w:val="24"/>
+        </w:rPr>
+      </w:pPr>
+      <w:r>
+        <w:rPr>
+          <w:rFonts w:eastAsia="Times New Roman" w:cstheme="minorHAnsi"/>
+          <w:sz w:val="24"/>
+          <w:szCs w:val="24"/>
+        </w:rPr>
+        <w:t>Transportation Infrastructure</w:t>
+      </w:r>
+    </w:p>
+    <w:p>
+      <w:pPr>
+        <w:pStyle w:val="ListParagraph"/>
+        <w:numPr>
+          <w:ilvl w:val="1"/>
+          <w:numId w:val="16"/>
+        </w:numPr>
+        <w:shd w:val="clear" w:color="auto" w:fill="FFFFFF"/>
+        <w:spacing w:after="0" w:line="240" w:lineRule="auto"/>
+        <w:rPr>
+          <w:rFonts w:eastAsia="Times New Roman" w:cstheme="minorHAnsi"/>
+          <w:sz w:val="24"/>
+          <w:szCs w:val="24"/>
+        </w:rPr>
+      </w:pPr>
+      <w:r>
+        <w:rPr>
+          <w:rFonts w:eastAsia="Times New Roman" w:cstheme="minorHAnsi"/>
+          <w:sz w:val="24"/>
+          <w:szCs w:val="24"/>
+        </w:rPr>
+        <w:t xml:space="preserve"> Information Technology</w:t>
+      </w:r>
+    </w:p>
+    <w:p>
+      <w:pPr>
+        <w:pStyle w:val="ListParagraph"/>
+        <w:numPr>
+          <w:ilvl w:val="2"/>
+          <w:numId w:val="16"/>
+        </w:numPr>
+        <w:shd w:val="clear" w:color="auto" w:fill="FFFFFF"/>
+        <w:spacing w:after="0" w:line="240" w:lineRule="auto"/>
+        <w:rPr>
+          <w:rFonts w:eastAsia="Times New Roman" w:cstheme="minorHAnsi"/>
+          <w:sz w:val="24"/>
+          <w:szCs w:val="24"/>
+        </w:rPr>
+      </w:pPr>
+      <w:r>
+        <w:rPr>
+          <w:rFonts w:eastAsia="Times New Roman" w:cstheme="minorHAnsi"/>
+          <w:sz w:val="24"/>
+          <w:szCs w:val="24"/>
+        </w:rPr>
+        <w:t>Communications Equipment</w:t>
+      </w:r>
+    </w:p>
+    <w:p>
+      <w:pPr>
+        <w:pStyle w:val="ListParagraph"/>
+        <w:numPr>
+          <w:ilvl w:val="2"/>
+          <w:numId w:val="16"/>
+        </w:numPr>
+        <w:shd w:val="clear" w:color="auto" w:fill="FFFFFF"/>
+        <w:spacing w:after="0" w:line="240" w:lineRule="auto"/>
+        <w:rPr>
+          <w:rFonts w:eastAsia="Times New Roman" w:cstheme="minorHAnsi"/>
+          <w:sz w:val="24"/>
+          <w:szCs w:val="24"/>
+        </w:rPr>
+      </w:pPr>
+      <w:r>
+        <w:rPr>
+          <w:rFonts w:eastAsia="Times New Roman" w:cstheme="minorHAnsi"/>
+          <w:sz w:val="24"/>
+          <w:szCs w:val="24"/>
+        </w:rPr>
+        <w:t>Electronic Equipment Instruments Components</w:t>
+      </w:r>
+    </w:p>
+    <w:p>
+      <w:pPr>
+        <w:pStyle w:val="ListParagraph"/>
+        <w:numPr>
+          <w:ilvl w:val="2"/>
+          <w:numId w:val="16"/>
+        </w:numPr>
+        <w:shd w:val="clear" w:color="auto" w:fill="FFFFFF"/>
+        <w:spacing w:after="0" w:line="240" w:lineRule="auto"/>
+        <w:rPr>
+          <w:rFonts w:eastAsia="Times New Roman" w:cstheme="minorHAnsi"/>
+          <w:sz w:val="24"/>
+          <w:szCs w:val="24"/>
+        </w:rPr>
+      </w:pPr>
+      <w:r>
+        <w:rPr>
+          <w:rFonts w:eastAsia="Times New Roman" w:cstheme="minorHAnsi"/>
+          <w:sz w:val="24"/>
+          <w:szCs w:val="24"/>
+        </w:rPr>
+        <w:t>IT Services</w:t>
+      </w:r>
+    </w:p>
+    <w:p>
+      <w:pPr>
+        <w:pStyle w:val="ListParagraph"/>
+        <w:numPr>
+          <w:ilvl w:val="2"/>
+          <w:numId w:val="16"/>
+        </w:numPr>
+        <w:shd w:val="clear" w:color="auto" w:fill="FFFFFF"/>
+        <w:spacing w:after="0" w:line="240" w:lineRule="auto"/>
+        <w:rPr>
+          <w:rFonts w:eastAsia="Times New Roman" w:cstheme="minorHAnsi"/>
+          <w:sz w:val="24"/>
+          <w:szCs w:val="24"/>
+        </w:rPr>
+      </w:pPr>
+      <w:r>
+        <w:rPr>
+          <w:rFonts w:eastAsia="Times New Roman" w:cstheme="minorHAnsi"/>
+          <w:sz w:val="24"/>
+          <w:szCs w:val="24"/>
+        </w:rPr>
+        <w:t>Semiconductors Semiconductor Equipment</w:t>
+      </w:r>
+    </w:p>
+    <w:p>
+      <w:pPr>
+        <w:pStyle w:val="ListParagraph"/>
+        <w:numPr>
+          <w:ilvl w:val="2"/>
+          <w:numId w:val="16"/>
+        </w:numPr>
+        <w:shd w:val="clear" w:color="auto" w:fill="FFFFFF"/>
+        <w:spacing w:after="0" w:line="240" w:lineRule="auto"/>
+        <w:rPr>
+          <w:rFonts w:eastAsia="Times New Roman" w:cstheme="minorHAnsi"/>
+          <w:sz w:val="24"/>
+          <w:szCs w:val="24"/>
+        </w:rPr>
+      </w:pPr>
+      <w:r>
+        <w:rPr>
+          <w:rFonts w:eastAsia="Times New Roman" w:cstheme="minorHAnsi"/>
+          <w:sz w:val="24"/>
+          <w:szCs w:val="24"/>
+        </w:rPr>
+        <w:t>Software</w:t>
+      </w:r>
+    </w:p>
+    <w:p>
+      <w:pPr>
+        <w:pStyle w:val="ListParagraph"/>
+        <w:numPr>
+          <w:ilvl w:val="2"/>
+          <w:numId w:val="16"/>
+        </w:numPr>
+        <w:shd w:val="clear" w:color="auto" w:fill="FFFFFF"/>
+        <w:spacing w:after="0" w:line="240" w:lineRule="auto"/>
+        <w:rPr>
+          <w:rFonts w:eastAsia="Times New Roman" w:cstheme="minorHAnsi"/>
+          <w:sz w:val="24"/>
+          <w:szCs w:val="24"/>
+        </w:rPr>
+      </w:pPr>
+      <w:r>
+        <w:rPr>
+          <w:rFonts w:eastAsia="Times New Roman" w:cstheme="minorHAnsi"/>
+          <w:sz w:val="24"/>
+          <w:szCs w:val="24"/>
+        </w:rPr>
+        <w:t>Technology Hardware Storage Peripherals</w:t>
+      </w:r>
+    </w:p>
+    <w:p>
+      <w:pPr>
+        <w:pStyle w:val="ListParagraph"/>
+        <w:numPr>
+          <w:ilvl w:val="1"/>
+          <w:numId w:val="16"/>
+        </w:numPr>
+        <w:shd w:val="clear" w:color="auto" w:fill="FFFFFF"/>
+        <w:spacing w:after="0" w:line="240" w:lineRule="auto"/>
+        <w:rPr>
+          <w:rFonts w:eastAsia="Times New Roman" w:cstheme="minorHAnsi"/>
+          <w:sz w:val="24"/>
+          <w:szCs w:val="24"/>
+        </w:rPr>
+      </w:pPr>
+      <w:r>
+        <w:rPr>
+          <w:rFonts w:eastAsia="Times New Roman" w:cstheme="minorHAnsi"/>
+          <w:sz w:val="24"/>
+          <w:szCs w:val="24"/>
+        </w:rPr>
+        <w:t xml:space="preserve"> Materials</w:t>
+      </w:r>
+    </w:p>
+    <w:p>
+      <w:pPr>
+        <w:pStyle w:val="ListParagraph"/>
+        <w:numPr>
+          <w:ilvl w:val="2"/>
+          <w:numId w:val="16"/>
+        </w:numPr>
+        <w:shd w:val="clear" w:color="auto" w:fill="FFFFFF"/>
+        <w:spacing w:after="0" w:line="240" w:lineRule="auto"/>
+        <w:rPr>
+          <w:rFonts w:eastAsia="Times New Roman" w:cstheme="minorHAnsi"/>
+          <w:sz w:val="24"/>
+          <w:szCs w:val="24"/>
+        </w:rPr>
+      </w:pPr>
+      <w:r>
+        <w:rPr>
+          <w:rFonts w:eastAsia="Times New Roman" w:cstheme="minorHAnsi"/>
+          <w:sz w:val="24"/>
+          <w:szCs w:val="24"/>
+        </w:rPr>
+        <w:t>Chemicals</w:t>
+      </w:r>
+    </w:p>
+    <w:p>
+      <w:pPr>
+        <w:pStyle w:val="ListParagraph"/>
+        <w:numPr>
+          <w:ilvl w:val="2"/>
+          <w:numId w:val="16"/>
+        </w:numPr>
+        <w:shd w:val="clear" w:color="auto" w:fill="FFFFFF"/>
+        <w:spacing w:after="0" w:line="240" w:lineRule="auto"/>
+        <w:rPr>
+          <w:rFonts w:eastAsia="Times New Roman" w:cstheme="minorHAnsi"/>
+          <w:sz w:val="24"/>
+          <w:szCs w:val="24"/>
+        </w:rPr>
+      </w:pPr>
+      <w:r>
+        <w:rPr>
+          <w:rFonts w:eastAsia="Times New Roman" w:cstheme="minorHAnsi"/>
+          <w:sz w:val="24"/>
+          <w:szCs w:val="24"/>
+        </w:rPr>
+        <w:t>Construction Materials</w:t>
+      </w:r>
+    </w:p>
+    <w:p>
+      <w:pPr>
+        <w:pStyle w:val="ListParagraph"/>
+        <w:numPr>
+          <w:ilvl w:val="2"/>
+          <w:numId w:val="16"/>
+        </w:numPr>
+        <w:shd w:val="clear" w:color="auto" w:fill="FFFFFF"/>
+        <w:spacing w:after="0" w:line="240" w:lineRule="auto"/>
+        <w:rPr>
+          <w:rFonts w:eastAsia="Times New Roman" w:cstheme="minorHAnsi"/>
+          <w:sz w:val="24"/>
+          <w:szCs w:val="24"/>
+        </w:rPr>
+      </w:pPr>
+      <w:r>
+        <w:rPr>
+          <w:rFonts w:eastAsia="Times New Roman" w:cstheme="minorHAnsi"/>
+          <w:sz w:val="24"/>
+          <w:szCs w:val="24"/>
+        </w:rPr>
+        <w:lastRenderedPageBreak/>
+        <w:t>Containers Packaging</w:t>
+      </w:r>
+    </w:p>
+    <w:p>
+      <w:pPr>
+        <w:pStyle w:val="ListParagraph"/>
+        <w:numPr>
+          <w:ilvl w:val="2"/>
+          <w:numId w:val="16"/>
+        </w:numPr>
+        <w:shd w:val="clear" w:color="auto" w:fill="FFFFFF"/>
+        <w:spacing w:after="0" w:line="240" w:lineRule="auto"/>
+        <w:rPr>
+          <w:rFonts w:eastAsia="Times New Roman" w:cstheme="minorHAnsi"/>
+          <w:sz w:val="24"/>
+          <w:szCs w:val="24"/>
+        </w:rPr>
+      </w:pPr>
+      <w:r>
+        <w:rPr>
+          <w:rFonts w:eastAsia="Times New Roman" w:cstheme="minorHAnsi"/>
+          <w:sz w:val="24"/>
+          <w:szCs w:val="24"/>
+        </w:rPr>
+        <w:t>Metals Mining</w:t>
+      </w:r>
+    </w:p>
+    <w:p>
+      <w:pPr>
+        <w:pStyle w:val="ListParagraph"/>
+        <w:numPr>
+          <w:ilvl w:val="2"/>
+          <w:numId w:val="16"/>
+        </w:numPr>
+        <w:shd w:val="clear" w:color="auto" w:fill="FFFFFF"/>
+        <w:spacing w:after="0" w:line="240" w:lineRule="auto"/>
+        <w:rPr>
+          <w:rFonts w:eastAsia="Times New Roman" w:cstheme="minorHAnsi"/>
+          <w:sz w:val="24"/>
+          <w:szCs w:val="24"/>
+        </w:rPr>
+      </w:pPr>
+      <w:r>
+        <w:rPr>
+          <w:rFonts w:eastAsia="Times New Roman" w:cstheme="minorHAnsi"/>
+          <w:sz w:val="24"/>
+          <w:szCs w:val="24"/>
+        </w:rPr>
+        <w:t>Paper Forest Products</w:t>
+      </w:r>
+    </w:p>
+    <w:p>
+      <w:pPr>
+        <w:pStyle w:val="ListParagraph"/>
+        <w:numPr>
+          <w:ilvl w:val="1"/>
+          <w:numId w:val="16"/>
+        </w:numPr>
+        <w:shd w:val="clear" w:color="auto" w:fill="FFFFFF"/>
+        <w:spacing w:after="0" w:line="240" w:lineRule="auto"/>
+        <w:rPr>
+          <w:rFonts w:eastAsia="Times New Roman" w:cstheme="minorHAnsi"/>
+          <w:sz w:val="24"/>
+          <w:szCs w:val="24"/>
+        </w:rPr>
+      </w:pPr>
+      <w:r>
+        <w:rPr>
+          <w:rFonts w:eastAsia="Times New Roman" w:cstheme="minorHAnsi"/>
+          <w:sz w:val="24"/>
+          <w:szCs w:val="24"/>
+        </w:rPr>
+        <w:t xml:space="preserve"> Real Estate</w:t>
+      </w:r>
+    </w:p>
+    <w:p>
+      <w:pPr>
+        <w:pStyle w:val="ListParagraph"/>
+        <w:numPr>
+          <w:ilvl w:val="2"/>
+          <w:numId w:val="16"/>
+        </w:numPr>
+        <w:shd w:val="clear" w:color="auto" w:fill="FFFFFF"/>
+        <w:spacing w:after="0" w:line="240" w:lineRule="auto"/>
+        <w:rPr>
+          <w:rFonts w:eastAsia="Times New Roman" w:cstheme="minorHAnsi"/>
+          <w:sz w:val="24"/>
+          <w:szCs w:val="24"/>
+        </w:rPr>
+      </w:pPr>
+      <w:r>
+        <w:rPr>
+          <w:rFonts w:eastAsia="Times New Roman" w:cstheme="minorHAnsi"/>
+          <w:sz w:val="24"/>
+          <w:szCs w:val="24"/>
+        </w:rPr>
+        <w:t>Diversified REI Ts</w:t>
+      </w:r>
+    </w:p>
+    <w:p>
+      <w:pPr>
+        <w:pStyle w:val="ListParagraph"/>
+        <w:numPr>
+          <w:ilvl w:val="2"/>
+          <w:numId w:val="16"/>
+        </w:numPr>
+        <w:shd w:val="clear" w:color="auto" w:fill="FFFFFF"/>
+        <w:spacing w:after="0" w:line="240" w:lineRule="auto"/>
+        <w:rPr>
+          <w:rFonts w:eastAsia="Times New Roman" w:cstheme="minorHAnsi"/>
+          <w:sz w:val="24"/>
+          <w:szCs w:val="24"/>
+        </w:rPr>
+      </w:pPr>
+      <w:r>
+        <w:rPr>
+          <w:rFonts w:eastAsia="Times New Roman" w:cstheme="minorHAnsi"/>
+          <w:sz w:val="24"/>
+          <w:szCs w:val="24"/>
+        </w:rPr>
+        <w:t>Health Care REI Ts</w:t>
+      </w:r>
+    </w:p>
+    <w:p>
+      <w:pPr>
+        <w:pStyle w:val="ListParagraph"/>
+        <w:numPr>
+          <w:ilvl w:val="2"/>
+          <w:numId w:val="16"/>
+        </w:numPr>
+        <w:shd w:val="clear" w:color="auto" w:fill="FFFFFF"/>
+        <w:spacing w:after="0" w:line="240" w:lineRule="auto"/>
+        <w:rPr>
+          <w:rFonts w:eastAsia="Times New Roman" w:cstheme="minorHAnsi"/>
+          <w:sz w:val="24"/>
+          <w:szCs w:val="24"/>
+        </w:rPr>
+      </w:pPr>
+      <w:r>
+        <w:rPr>
+          <w:rFonts w:eastAsia="Times New Roman" w:cstheme="minorHAnsi"/>
+          <w:sz w:val="24"/>
+          <w:szCs w:val="24"/>
+        </w:rPr>
+        <w:t>Hotel Resort REI Ts</w:t>
+      </w:r>
+    </w:p>
+    <w:p>
+      <w:pPr>
+        <w:pStyle w:val="ListParagraph"/>
+        <w:numPr>
+          <w:ilvl w:val="2"/>
+          <w:numId w:val="16"/>
+        </w:numPr>
+        <w:shd w:val="clear" w:color="auto" w:fill="FFFFFF"/>
+        <w:spacing w:after="0" w:line="240" w:lineRule="auto"/>
+        <w:rPr>
+          <w:rFonts w:eastAsia="Times New Roman" w:cstheme="minorHAnsi"/>
+          <w:sz w:val="24"/>
+          <w:szCs w:val="24"/>
+        </w:rPr>
+      </w:pPr>
+      <w:r>
+        <w:rPr>
+          <w:rFonts w:eastAsia="Times New Roman" w:cstheme="minorHAnsi"/>
+          <w:sz w:val="24"/>
+          <w:szCs w:val="24"/>
+        </w:rPr>
+        <w:t>Industrial REI Ts</w:t>
+      </w:r>
+    </w:p>
+    <w:p>
+      <w:pPr>
+        <w:pStyle w:val="ListParagraph"/>
+        <w:numPr>
+          <w:ilvl w:val="2"/>
+          <w:numId w:val="16"/>
+        </w:numPr>
+        <w:shd w:val="clear" w:color="auto" w:fill="FFFFFF"/>
+        <w:spacing w:after="0" w:line="240" w:lineRule="auto"/>
+        <w:rPr>
+          <w:rFonts w:eastAsia="Times New Roman" w:cstheme="minorHAnsi"/>
+          <w:sz w:val="24"/>
+          <w:szCs w:val="24"/>
+        </w:rPr>
+      </w:pPr>
+      <w:r>
+        <w:rPr>
+          <w:rFonts w:eastAsia="Times New Roman" w:cstheme="minorHAnsi"/>
+          <w:sz w:val="24"/>
+          <w:szCs w:val="24"/>
+        </w:rPr>
+        <w:t>Office REI Ts</w:t>
+      </w:r>
+    </w:p>
+    <w:p>
+      <w:pPr>
+        <w:pStyle w:val="ListParagraph"/>
+        <w:numPr>
+          <w:ilvl w:val="2"/>
+          <w:numId w:val="16"/>
+        </w:numPr>
+        <w:shd w:val="clear" w:color="auto" w:fill="FFFFFF"/>
+        <w:spacing w:after="0" w:line="240" w:lineRule="auto"/>
+        <w:rPr>
+          <w:rFonts w:eastAsia="Times New Roman" w:cstheme="minorHAnsi"/>
+          <w:sz w:val="24"/>
+          <w:szCs w:val="24"/>
+        </w:rPr>
+      </w:pPr>
+      <w:r>
+        <w:rPr>
+          <w:rFonts w:eastAsia="Times New Roman" w:cstheme="minorHAnsi"/>
+          <w:sz w:val="24"/>
+          <w:szCs w:val="24"/>
+        </w:rPr>
+        <w:t>Real Estate Management Development</w:t>
+      </w:r>
+    </w:p>
+    <w:p>
+      <w:pPr>
+        <w:pStyle w:val="ListParagraph"/>
+        <w:numPr>
+          <w:ilvl w:val="2"/>
+          <w:numId w:val="16"/>
+        </w:numPr>
+        <w:shd w:val="clear" w:color="auto" w:fill="FFFFFF"/>
+        <w:spacing w:after="0" w:line="240" w:lineRule="auto"/>
+        <w:rPr>
+          <w:rFonts w:eastAsia="Times New Roman" w:cstheme="minorHAnsi"/>
+          <w:sz w:val="24"/>
+          <w:szCs w:val="24"/>
+        </w:rPr>
+      </w:pPr>
+      <w:r>
+        <w:rPr>
+          <w:rFonts w:eastAsia="Times New Roman" w:cstheme="minorHAnsi"/>
+          <w:sz w:val="24"/>
+          <w:szCs w:val="24"/>
+        </w:rPr>
+        <w:t>Residential REI Ts</w:t>
+      </w:r>
+    </w:p>
+    <w:p>
+      <w:pPr>
+        <w:pStyle w:val="ListParagraph"/>
+        <w:numPr>
+          <w:ilvl w:val="2"/>
+          <w:numId w:val="16"/>
+        </w:numPr>
+        <w:shd w:val="clear" w:color="auto" w:fill="FFFFFF"/>
+        <w:spacing w:after="0" w:line="240" w:lineRule="auto"/>
+        <w:rPr>
+          <w:rFonts w:eastAsia="Times New Roman" w:cstheme="minorHAnsi"/>
+          <w:sz w:val="24"/>
+          <w:szCs w:val="24"/>
+        </w:rPr>
+      </w:pPr>
+      <w:r>
+        <w:rPr>
+          <w:rFonts w:eastAsia="Times New Roman" w:cstheme="minorHAnsi"/>
+          <w:sz w:val="24"/>
+          <w:szCs w:val="24"/>
+        </w:rPr>
+        <w:t>Retail REI Ts</w:t>
+      </w:r>
+    </w:p>
+    <w:p>
+      <w:pPr>
+        <w:pStyle w:val="ListParagraph"/>
+        <w:numPr>
+          <w:ilvl w:val="2"/>
+          <w:numId w:val="16"/>
+        </w:numPr>
+        <w:shd w:val="clear" w:color="auto" w:fill="FFFFFF"/>
+        <w:spacing w:after="0" w:line="240" w:lineRule="auto"/>
+        <w:rPr>
+          <w:rFonts w:eastAsia="Times New Roman" w:cstheme="minorHAnsi"/>
+          <w:sz w:val="24"/>
+          <w:szCs w:val="24"/>
+        </w:rPr>
+      </w:pPr>
+      <w:r>
+        <w:rPr>
+          <w:rFonts w:eastAsia="Times New Roman" w:cstheme="minorHAnsi"/>
+          <w:sz w:val="24"/>
+          <w:szCs w:val="24"/>
+        </w:rPr>
+        <w:t>Specialized REI Ts</w:t>
+      </w:r>
+    </w:p>
+    <w:p>
+      <w:pPr>
+        <w:pStyle w:val="ListParagraph"/>
+        <w:numPr>
+          <w:ilvl w:val="1"/>
+          <w:numId w:val="16"/>
+        </w:numPr>
+        <w:shd w:val="clear" w:color="auto" w:fill="FFFFFF"/>
+        <w:spacing w:after="0" w:line="240" w:lineRule="auto"/>
+        <w:rPr>
+          <w:rFonts w:eastAsia="Times New Roman" w:cstheme="minorHAnsi"/>
+          <w:sz w:val="24"/>
+          <w:szCs w:val="24"/>
+        </w:rPr>
+      </w:pPr>
+      <w:r>
+        <w:rPr>
+          <w:rFonts w:eastAsia="Times New Roman" w:cstheme="minorHAnsi"/>
+          <w:sz w:val="24"/>
+          <w:szCs w:val="24"/>
+        </w:rPr>
+        <w:t xml:space="preserve"> Utilities</w:t>
+      </w:r>
+    </w:p>
+    <w:p>
+      <w:pPr>
+        <w:pStyle w:val="ListParagraph"/>
+        <w:numPr>
+          <w:ilvl w:val="2"/>
+          <w:numId w:val="16"/>
+        </w:numPr>
+        <w:shd w:val="clear" w:color="auto" w:fill="FFFFFF"/>
+        <w:spacing w:after="0" w:line="240" w:lineRule="auto"/>
+        <w:rPr>
+          <w:rFonts w:eastAsia="Times New Roman" w:cstheme="minorHAnsi"/>
+          <w:sz w:val="24"/>
+          <w:szCs w:val="24"/>
+        </w:rPr>
+      </w:pPr>
+      <w:r>
+        <w:rPr>
+          <w:rFonts w:eastAsia="Times New Roman" w:cstheme="minorHAnsi"/>
+          <w:sz w:val="24"/>
+          <w:szCs w:val="24"/>
+        </w:rPr>
+        <w:t>Electric Utilities</w:t>
+      </w:r>
+    </w:p>
+    <w:p>
+      <w:pPr>
+        <w:pStyle w:val="ListParagraph"/>
+        <w:numPr>
+          <w:ilvl w:val="2"/>
+          <w:numId w:val="16"/>
+        </w:numPr>
+        <w:shd w:val="clear" w:color="auto" w:fill="FFFFFF"/>
+        <w:spacing w:after="0" w:line="240" w:lineRule="auto"/>
+        <w:rPr>
+          <w:rFonts w:eastAsia="Times New Roman" w:cstheme="minorHAnsi"/>
+          <w:sz w:val="24"/>
+          <w:szCs w:val="24"/>
+        </w:rPr>
+      </w:pPr>
+      <w:r>
+        <w:rPr>
+          <w:rFonts w:eastAsia="Times New Roman" w:cstheme="minorHAnsi"/>
+          <w:sz w:val="24"/>
+          <w:szCs w:val="24"/>
+        </w:rPr>
+        <w:t>Gas Utilities</w:t>
+      </w:r>
+    </w:p>
+    <w:p>
+      <w:pPr>
+        <w:pStyle w:val="ListParagraph"/>
+        <w:numPr>
+          <w:ilvl w:val="2"/>
+          <w:numId w:val="16"/>
+        </w:numPr>
+        <w:shd w:val="clear" w:color="auto" w:fill="FFFFFF"/>
+        <w:spacing w:after="0" w:line="240" w:lineRule="auto"/>
+        <w:rPr>
+          <w:rFonts w:eastAsia="Times New Roman" w:cstheme="minorHAnsi"/>
+          <w:sz w:val="24"/>
+          <w:szCs w:val="24"/>
+        </w:rPr>
+      </w:pPr>
+      <w:r>
+        <w:rPr>
+          <w:rFonts w:eastAsia="Times New Roman" w:cstheme="minorHAnsi"/>
+          <w:sz w:val="24"/>
+          <w:szCs w:val="24"/>
+        </w:rPr>
+        <w:t>Independent Power Renewable Electricity Producers</w:t>
+      </w:r>
+    </w:p>
+    <w:p>
+      <w:pPr>
+        <w:pStyle w:val="ListParagraph"/>
+        <w:numPr>
+          <w:ilvl w:val="2"/>
+          <w:numId w:val="16"/>
+        </w:numPr>
+        <w:shd w:val="clear" w:color="auto" w:fill="FFFFFF"/>
+        <w:spacing w:after="0" w:line="240" w:lineRule="auto"/>
+        <w:rPr>
+          <w:rFonts w:eastAsia="Times New Roman" w:cstheme="minorHAnsi"/>
+          <w:sz w:val="24"/>
+          <w:szCs w:val="24"/>
+        </w:rPr>
+      </w:pPr>
+      <w:r>
+        <w:rPr>
+          <w:rFonts w:eastAsia="Times New Roman" w:cstheme="minorHAnsi"/>
+          <w:sz w:val="24"/>
+          <w:szCs w:val="24"/>
+        </w:rPr>
+        <w:t>Multi Utilities</w:t>
+      </w:r>
+    </w:p>
+    <w:p>
+      <w:pPr>
+        <w:pStyle w:val="ListParagraph"/>
+        <w:numPr>
+          <w:ilvl w:val="2"/>
+          <w:numId w:val="16"/>
+        </w:numPr>
+        <w:shd w:val="clear" w:color="auto" w:fill="FFFFFF"/>
+        <w:spacing w:after="0" w:line="240" w:lineRule="auto"/>
+        <w:rPr>
+          <w:rFonts w:eastAsia="Times New Roman" w:cstheme="minorHAnsi"/>
+          <w:sz w:val="24"/>
+          <w:szCs w:val="24"/>
+        </w:rPr>
+      </w:pPr>
+      <w:r>
+        <w:rPr>
+          <w:rFonts w:eastAsia="Times New Roman" w:cstheme="minorHAnsi"/>
+          <w:sz w:val="24"/>
+          <w:szCs w:val="24"/>
+        </w:rPr>
+        <w:t>Water Utilities</w:t>
+      </w:r>
+    </w:p>
+    <w:p>
+      <w:pPr>
+        <w:pStyle w:val="ListParagraph"/>
+        <w:numPr>
+          <w:ilvl w:val="0"/>
+          <w:numId w:val="16"/>
+        </w:numPr>
+        <w:shd w:val="clear" w:color="auto" w:fill="FFFFFF"/>
+        <w:spacing w:after="0" w:line="240" w:lineRule="auto"/>
+        <w:rPr>
+          <w:rFonts w:eastAsia="Times New Roman" w:cstheme="minorHAnsi"/>
+          <w:sz w:val="24"/>
+          <w:szCs w:val="24"/>
+        </w:rPr>
+      </w:pPr>
+      <w:r>
+        <w:rPr>
+          <w:rFonts w:eastAsia="Times New Roman" w:cstheme="minorHAnsi"/>
+          <w:sz w:val="24"/>
+          <w:szCs w:val="24"/>
+        </w:rPr>
+        <w:t>Speaker Type</w:t>
+      </w:r>
+    </w:p>
+    <w:p>
+      <w:pPr>
+        <w:pStyle w:val="ListParagraph"/>
+        <w:numPr>
+          <w:ilvl w:val="1"/>
+          <w:numId w:val="16"/>
+        </w:numPr>
+        <w:shd w:val="clear" w:color="auto" w:fill="FFFFFF"/>
+        <w:spacing w:after="0" w:line="240" w:lineRule="auto"/>
+        <w:rPr>
+          <w:rFonts w:eastAsia="Times New Roman" w:cstheme="minorHAnsi"/>
+          <w:sz w:val="24"/>
+          <w:szCs w:val="24"/>
+        </w:rPr>
+      </w:pPr>
+      <w:r>
+        <w:rPr>
+          <w:rFonts w:eastAsia="Times New Roman" w:cstheme="minorHAnsi"/>
+          <w:sz w:val="24"/>
+          <w:szCs w:val="24"/>
+        </w:rPr>
+        <w:t>Analysts</w:t>
+      </w:r>
+    </w:p>
+    <w:p>
+      <w:pPr>
+        <w:pStyle w:val="ListParagraph"/>
+        <w:numPr>
+          <w:ilvl w:val="1"/>
+          <w:numId w:val="16"/>
+        </w:numPr>
+        <w:shd w:val="clear" w:color="auto" w:fill="FFFFFF"/>
+        <w:spacing w:after="0" w:line="240" w:lineRule="auto"/>
+        <w:rPr>
+          <w:rFonts w:eastAsia="Times New Roman" w:cstheme="minorHAnsi"/>
+          <w:sz w:val="24"/>
+          <w:szCs w:val="24"/>
+        </w:rPr>
+      </w:pPr>
+      <w:r>
+        <w:rPr>
+          <w:rFonts w:eastAsia="Times New Roman" w:cstheme="minorHAnsi"/>
+          <w:sz w:val="24"/>
+          <w:szCs w:val="24"/>
+        </w:rPr>
+        <w:t>Attendees</w:t>
+      </w:r>
+    </w:p>
+    <w:p>
+      <w:pPr>
+        <w:pStyle w:val="ListParagraph"/>
+        <w:numPr>
+          <w:ilvl w:val="1"/>
+          <w:numId w:val="16"/>
+        </w:numPr>
+        <w:shd w:val="clear" w:color="auto" w:fill="FFFFFF"/>
+        <w:spacing w:after="0" w:line="240" w:lineRule="auto"/>
+        <w:rPr>
+          <w:rFonts w:eastAsia="Times New Roman" w:cstheme="minorHAnsi"/>
+          <w:sz w:val="24"/>
+          <w:szCs w:val="24"/>
+        </w:rPr>
+      </w:pPr>
+      <w:r>
+        <w:rPr>
+          <w:rFonts w:eastAsia="Times New Roman" w:cstheme="minorHAnsi"/>
+          <w:sz w:val="24"/>
+          <w:szCs w:val="24"/>
+        </w:rPr>
+        <w:t>Executives</w:t>
+      </w:r>
+    </w:p>
+    <w:p>
+      <w:pPr>
+        <w:pStyle w:val="ListParagraph"/>
+        <w:numPr>
+          <w:ilvl w:val="2"/>
+          <w:numId w:val="16"/>
+        </w:numPr>
+        <w:shd w:val="clear" w:color="auto" w:fill="FFFFFF"/>
+        <w:spacing w:after="0" w:line="240" w:lineRule="auto"/>
+        <w:rPr>
+          <w:rFonts w:eastAsia="Times New Roman" w:cstheme="minorHAnsi"/>
+          <w:sz w:val="24"/>
+          <w:szCs w:val="24"/>
+        </w:rPr>
+      </w:pPr>
+      <w:r>
+        <w:rPr>
+          <w:rFonts w:eastAsia="Times New Roman" w:cstheme="minorHAnsi"/>
+          <w:sz w:val="24"/>
+          <w:szCs w:val="24"/>
+        </w:rPr>
+        <w:t>CEO</w:t>
+      </w:r>
+    </w:p>
+    <w:p>
+      <w:pPr>
+        <w:pStyle w:val="ListParagraph"/>
+        <w:numPr>
+          <w:ilvl w:val="2"/>
+          <w:numId w:val="16"/>
+        </w:numPr>
+        <w:shd w:val="clear" w:color="auto" w:fill="FFFFFF"/>
+        <w:spacing w:after="0" w:line="240" w:lineRule="auto"/>
+        <w:rPr>
+          <w:rFonts w:eastAsia="Times New Roman" w:cstheme="minorHAnsi"/>
+          <w:sz w:val="24"/>
+          <w:szCs w:val="24"/>
+        </w:rPr>
+      </w:pPr>
+      <w:r>
+        <w:rPr>
+          <w:rFonts w:eastAsia="Times New Roman" w:cstheme="minorHAnsi"/>
+          <w:sz w:val="24"/>
+          <w:szCs w:val="24"/>
+        </w:rPr>
+        <w:t>CFO</w:t>
+      </w:r>
+    </w:p>
+    <w:p>
+      <w:pPr>
+        <w:pStyle w:val="ListParagraph"/>
+        <w:numPr>
+          <w:ilvl w:val="2"/>
+          <w:numId w:val="16"/>
+        </w:numPr>
+        <w:shd w:val="clear" w:color="auto" w:fill="FFFFFF"/>
+        <w:spacing w:after="0" w:line="240" w:lineRule="auto"/>
+        <w:rPr>
+          <w:rFonts w:eastAsia="Times New Roman" w:cstheme="minorHAnsi"/>
+          <w:sz w:val="24"/>
+          <w:szCs w:val="24"/>
+        </w:rPr>
+      </w:pPr>
+      <w:r>
+        <w:rPr>
+          <w:rFonts w:eastAsia="Times New Roman" w:cstheme="minorHAnsi"/>
+          <w:sz w:val="24"/>
+          <w:szCs w:val="24"/>
+        </w:rPr>
+        <w:t>CIO</w:t>
+      </w:r>
+    </w:p>
+    <w:p>
+      <w:pPr>
+        <w:pStyle w:val="ListParagraph"/>
+        <w:numPr>
+          <w:ilvl w:val="2"/>
+          <w:numId w:val="16"/>
+        </w:numPr>
+        <w:shd w:val="clear" w:color="auto" w:fill="FFFFFF"/>
+        <w:spacing w:after="0" w:line="240" w:lineRule="auto"/>
+        <w:rPr>
+          <w:rFonts w:eastAsia="Times New Roman" w:cstheme="minorHAnsi"/>
+          <w:sz w:val="24"/>
+          <w:szCs w:val="24"/>
+        </w:rPr>
+      </w:pPr>
+      <w:r>
+        <w:rPr>
+          <w:rFonts w:eastAsia="Times New Roman" w:cstheme="minorHAnsi"/>
+          <w:sz w:val="24"/>
+          <w:szCs w:val="24"/>
+        </w:rPr>
+        <w:t>COO</w:t>
+      </w:r>
+    </w:p>
+    <w:p>
+      <w:pPr>
+        <w:pStyle w:val="ListParagraph"/>
+        <w:numPr>
+          <w:ilvl w:val="2"/>
+          <w:numId w:val="16"/>
+        </w:numPr>
+        <w:shd w:val="clear" w:color="auto" w:fill="FFFFFF"/>
+        <w:spacing w:after="0" w:line="240" w:lineRule="auto"/>
+        <w:rPr>
+          <w:rFonts w:eastAsia="Times New Roman" w:cstheme="minorHAnsi"/>
+          <w:sz w:val="24"/>
+          <w:szCs w:val="24"/>
+        </w:rPr>
+      </w:pPr>
+      <w:r>
+        <w:rPr>
+          <w:rFonts w:eastAsia="Times New Roman" w:cstheme="minorHAnsi"/>
+          <w:sz w:val="24"/>
+          <w:szCs w:val="24"/>
+        </w:rPr>
+        <w:t>CTO</w:t>
+      </w:r>
+    </w:p>
+    <w:p>
+      <w:pPr>
+        <w:pStyle w:val="ListParagraph"/>
+        <w:numPr>
+          <w:ilvl w:val="2"/>
+          <w:numId w:val="16"/>
+        </w:numPr>
+        <w:shd w:val="clear" w:color="auto" w:fill="FFFFFF"/>
+        <w:spacing w:after="0" w:line="240" w:lineRule="auto"/>
+        <w:rPr>
+          <w:rFonts w:eastAsia="Times New Roman" w:cstheme="minorHAnsi"/>
+          <w:sz w:val="24"/>
+          <w:szCs w:val="24"/>
+        </w:rPr>
+      </w:pPr>
+      <w:proofErr w:type="spellStart"/>
+      <w:r>
+        <w:rPr>
+          <w:rFonts w:eastAsia="Times New Roman" w:cstheme="minorHAnsi"/>
+          <w:sz w:val="24"/>
+          <w:szCs w:val="24"/>
+        </w:rPr>
+        <w:t>CMO</w:t>
+      </w:r>
+      <w:proofErr w:type="spellEnd"/>
+    </w:p>
+    <w:p>
+      <w:pPr>
+        <w:pStyle w:val="ListParagraph"/>
+        <w:numPr>
+          <w:ilvl w:val="2"/>
+          <w:numId w:val="16"/>
+        </w:numPr>
+        <w:shd w:val="clear" w:color="auto" w:fill="FFFFFF"/>
+        <w:spacing w:after="0" w:line="240" w:lineRule="auto"/>
+        <w:rPr>
+          <w:rFonts w:eastAsia="Times New Roman" w:cstheme="minorHAnsi"/>
+          <w:sz w:val="24"/>
+          <w:szCs w:val="24"/>
+        </w:rPr>
+      </w:pPr>
+      <w:r>
+        <w:rPr>
+          <w:rFonts w:eastAsia="Times New Roman" w:cstheme="minorHAnsi"/>
+          <w:sz w:val="24"/>
+          <w:szCs w:val="24"/>
+        </w:rPr>
+        <w:t>Chief Officer</w:t>
+      </w:r>
+    </w:p>
+    <w:p>
+      <w:pPr>
+        <w:pStyle w:val="ListParagraph"/>
+        <w:numPr>
+          <w:ilvl w:val="2"/>
+          <w:numId w:val="16"/>
+        </w:numPr>
+        <w:shd w:val="clear" w:color="auto" w:fill="FFFFFF"/>
+        <w:spacing w:after="0" w:line="240" w:lineRule="auto"/>
+        <w:rPr>
+          <w:rFonts w:eastAsia="Times New Roman" w:cstheme="minorHAnsi"/>
+          <w:sz w:val="24"/>
+          <w:szCs w:val="24"/>
+        </w:rPr>
+      </w:pPr>
+      <w:r>
+        <w:rPr>
+          <w:rFonts w:eastAsia="Times New Roman" w:cstheme="minorHAnsi"/>
+          <w:sz w:val="24"/>
+          <w:szCs w:val="24"/>
+        </w:rPr>
+        <w:t>Director</w:t>
+      </w:r>
+    </w:p>
+    <w:p>
+      <w:pPr>
+        <w:pStyle w:val="ListParagraph"/>
+        <w:numPr>
+          <w:ilvl w:val="2"/>
+          <w:numId w:val="16"/>
+        </w:numPr>
+        <w:shd w:val="clear" w:color="auto" w:fill="FFFFFF"/>
+        <w:spacing w:after="0" w:line="240" w:lineRule="auto"/>
+        <w:rPr>
+          <w:rFonts w:eastAsia="Times New Roman" w:cstheme="minorHAnsi"/>
+          <w:sz w:val="24"/>
+          <w:szCs w:val="24"/>
+        </w:rPr>
+      </w:pPr>
+      <w:r>
+        <w:rPr>
+          <w:rFonts w:eastAsia="Times New Roman" w:cstheme="minorHAnsi"/>
+          <w:sz w:val="24"/>
+          <w:szCs w:val="24"/>
+        </w:rPr>
+        <w:t>President</w:t>
+      </w:r>
+    </w:p>
+    <w:p>
+      <w:pPr>
+        <w:pStyle w:val="ListParagraph"/>
+        <w:numPr>
+          <w:ilvl w:val="2"/>
+          <w:numId w:val="16"/>
+        </w:numPr>
+        <w:shd w:val="clear" w:color="auto" w:fill="FFFFFF"/>
+        <w:spacing w:after="0" w:line="240" w:lineRule="auto"/>
+        <w:rPr>
+          <w:rFonts w:eastAsia="Times New Roman" w:cstheme="minorHAnsi"/>
+          <w:sz w:val="24"/>
+          <w:szCs w:val="24"/>
+        </w:rPr>
+      </w:pPr>
+      <w:r>
+        <w:rPr>
+          <w:rFonts w:eastAsia="Times New Roman" w:cstheme="minorHAnsi"/>
+          <w:sz w:val="24"/>
+          <w:szCs w:val="24"/>
+        </w:rPr>
+        <w:t>Board</w:t>
+      </w:r>
+    </w:p>
+    <w:p>
+      <w:pPr>
+        <w:pStyle w:val="ListParagraph"/>
+        <w:numPr>
+          <w:ilvl w:val="1"/>
+          <w:numId w:val="16"/>
+        </w:numPr>
+        <w:shd w:val="clear" w:color="auto" w:fill="FFFFFF"/>
+        <w:spacing w:after="0" w:line="240" w:lineRule="auto"/>
+        <w:rPr>
+          <w:rFonts w:eastAsia="Times New Roman" w:cstheme="minorHAnsi"/>
+          <w:sz w:val="24"/>
+          <w:szCs w:val="24"/>
+        </w:rPr>
+      </w:pPr>
+      <w:r>
+        <w:rPr>
+          <w:rFonts w:eastAsia="Times New Roman" w:cstheme="minorHAnsi"/>
+          <w:sz w:val="24"/>
+          <w:szCs w:val="24"/>
+        </w:rPr>
+        <w:t>Operator</w:t>
+      </w:r>
+    </w:p>
+    <w:p>
+      <w:pPr>
+        <w:pStyle w:val="ListParagraph"/>
+        <w:numPr>
+          <w:ilvl w:val="1"/>
+          <w:numId w:val="16"/>
+        </w:numPr>
+        <w:shd w:val="clear" w:color="auto" w:fill="FFFFFF"/>
+        <w:spacing w:after="0" w:line="240" w:lineRule="auto"/>
+        <w:rPr>
+          <w:rFonts w:eastAsia="Times New Roman" w:cstheme="minorHAnsi"/>
+          <w:sz w:val="24"/>
+          <w:szCs w:val="24"/>
+        </w:rPr>
+      </w:pPr>
+      <w:r>
+        <w:rPr>
+          <w:rFonts w:eastAsia="Times New Roman" w:cstheme="minorHAnsi"/>
+          <w:sz w:val="24"/>
+          <w:szCs w:val="24"/>
+        </w:rPr>
+        <w:t>Shareholders</w:t>
+      </w:r>
+    </w:p>
+    <w:p>
+      <w:pPr>
+        <w:shd w:val="clear" w:color="auto" w:fill="FFFFFF"/>
+        <w:spacing w:after="0" w:line="240" w:lineRule="auto"/>
+        <w:rPr>
+          <w:rFonts w:eastAsia="Times New Roman" w:cstheme="minorHAnsi"/>
+          <w:sz w:val="24"/>
+          <w:szCs w:val="24"/>
+        </w:rPr>
+      </w:pPr>
+    </w:p>
+    <w:p>
+      <w:pPr>
+        <w:shd w:val="clear" w:color="auto" w:fill="FFFFFF"/>
+        <w:spacing w:line="240" w:lineRule="auto"/>
+        <w:rPr>
+          <w:rFonts w:eastAsia="Times New Roman" w:cstheme="minorHAnsi"/>
+          <w:sz w:val="28"/>
+          <w:szCs w:val="28"/>
+        </w:rPr>
+      </w:pPr>
+    </w:p>
+    <w:p>
+      <w:pPr>
+        <w:shd w:val="clear" w:color="auto" w:fill="FFFFFF"/>
+        <w:spacing w:line="240" w:lineRule="auto"/>
+        <w:rPr>
+          <w:rFonts w:eastAsia="Times New Roman" w:cstheme="minorHAnsi"/>
+          <w:sz w:val="28"/>
+          <w:szCs w:val="28"/>
+        </w:rPr>
+      </w:pPr>
+    </w:p>
+    <w:p>
+      <w:pPr>
+        <w:shd w:val="clear" w:color="auto" w:fill="FFFFFF"/>
+        <w:spacing w:line="240" w:lineRule="auto"/>
+        <w:rPr>
+          <w:rFonts w:eastAsia="Times New Roman" w:cstheme="minorHAnsi"/>
+          <w:sz w:val="28"/>
+          <w:szCs w:val="28"/>
+        </w:rPr>
+      </w:pPr>
+    </w:p>
+    <w:p>
+      <w:pPr>
+        <w:shd w:val="clear" w:color="auto" w:fill="FFFFFF"/>
+        <w:spacing w:line="240" w:lineRule="auto"/>
+        <w:rPr>
+          <w:rFonts w:eastAsia="Times New Roman" w:cstheme="minorHAnsi"/>
+          <w:sz w:val="28"/>
+          <w:szCs w:val="28"/>
+        </w:rPr>
+      </w:pPr>
+    </w:p>
+    <w:p>
+      <w:pPr>
+        <w:shd w:val="clear" w:color="auto" w:fill="FFFFFF"/>
+        <w:spacing w:line="240" w:lineRule="auto"/>
+        <w:rPr>
+          <w:rFonts w:eastAsia="Times New Roman" w:cstheme="minorHAnsi"/>
+          <w:sz w:val="28"/>
+          <w:szCs w:val="28"/>
+        </w:rPr>
+      </w:pPr>
+    </w:p>
+    <w:p>
+      <w:pPr>
+        <w:shd w:val="clear" w:color="auto" w:fill="FFFFFF"/>
+        <w:spacing w:line="240" w:lineRule="auto"/>
+        <w:rPr>
+          <w:rFonts w:eastAsia="Times New Roman" w:cstheme="minorHAnsi"/>
+          <w:sz w:val="28"/>
+          <w:szCs w:val="28"/>
+        </w:rPr>
+      </w:pPr>
+      <w:r>
+        <w:rPr>
+          <w:rFonts w:eastAsia="Times New Roman" w:cstheme="minorHAnsi"/>
+          <w:sz w:val="28"/>
+          <w:szCs w:val="28"/>
+        </w:rPr>
+        <w:lastRenderedPageBreak/>
+        <w:t>SEC Filing</w:t>
+      </w:r>
+      <w:r>
+        <w:rPr>
+          <w:rFonts w:eastAsia="Times New Roman" w:cstheme="minorHAnsi"/>
+          <w:sz w:val="28"/>
+          <w:szCs w:val="28"/>
+        </w:rPr>
+        <w:t xml:space="preserve"> Data: </w:t>
+      </w:r>
+      <w:r>
+        <w:rPr>
+          <w:rFonts w:eastAsia="Times New Roman" w:cstheme="minorHAnsi"/>
+          <w:sz w:val="28"/>
+          <w:szCs w:val="28"/>
+        </w:rPr>
+        <w:t>SnP_SECFilings_Parsecache.db3</w:t>
+      </w:r>
+    </w:p>
+    <w:p>
+      <w:pPr>
+        <w:pStyle w:val="ListParagraph"/>
+        <w:numPr>
+          <w:ilvl w:val="0"/>
+          <w:numId w:val="16"/>
+        </w:numPr>
+        <w:shd w:val="clear" w:color="auto" w:fill="FFFFFF"/>
+        <w:spacing w:after="0" w:line="240" w:lineRule="auto"/>
+        <w:rPr>
+          <w:rFonts w:eastAsia="Times New Roman" w:cstheme="minorHAnsi"/>
+          <w:sz w:val="24"/>
+          <w:szCs w:val="24"/>
+        </w:rPr>
+      </w:pPr>
+      <w:r>
+        <w:rPr>
+          <w:rFonts w:eastAsia="Times New Roman" w:cstheme="minorHAnsi"/>
+          <w:sz w:val="24"/>
+          <w:szCs w:val="24"/>
+        </w:rPr>
+        <w:t>Doc Type</w:t>
+      </w:r>
+    </w:p>
+    <w:p>
+      <w:pPr>
+        <w:pStyle w:val="ListParagraph"/>
+        <w:numPr>
+          <w:ilvl w:val="1"/>
+          <w:numId w:val="16"/>
+        </w:numPr>
+        <w:shd w:val="clear" w:color="auto" w:fill="FFFFFF"/>
+        <w:spacing w:after="0" w:line="240" w:lineRule="auto"/>
+        <w:rPr>
+          <w:rFonts w:eastAsia="Times New Roman" w:cstheme="minorHAnsi"/>
+          <w:sz w:val="24"/>
+          <w:szCs w:val="24"/>
+        </w:rPr>
+      </w:pPr>
+      <w:r>
+        <w:rPr>
+          <w:rFonts w:eastAsia="Times New Roman" w:cstheme="minorHAnsi"/>
+          <w:sz w:val="24"/>
+          <w:szCs w:val="24"/>
+        </w:rPr>
+        <w:t>10K</w:t>
+      </w:r>
+    </w:p>
+    <w:p>
+      <w:pPr>
+        <w:pStyle w:val="ListParagraph"/>
+        <w:numPr>
+          <w:ilvl w:val="2"/>
+          <w:numId w:val="16"/>
+        </w:numPr>
+        <w:shd w:val="clear" w:color="auto" w:fill="FFFFFF"/>
+        <w:spacing w:after="0" w:line="240" w:lineRule="auto"/>
+        <w:rPr>
+          <w:rFonts w:eastAsia="Times New Roman" w:cstheme="minorHAnsi"/>
+          <w:sz w:val="24"/>
+          <w:szCs w:val="24"/>
+        </w:rPr>
+      </w:pPr>
+      <w:r>
+        <w:rPr>
+          <w:rFonts w:eastAsia="Times New Roman" w:cstheme="minorHAnsi"/>
+          <w:sz w:val="24"/>
+          <w:szCs w:val="24"/>
+        </w:rPr>
+        <w:t>P1</w:t>
+      </w:r>
+    </w:p>
+    <w:p>
+      <w:pPr>
+        <w:pStyle w:val="ListParagraph"/>
+        <w:numPr>
+          <w:ilvl w:val="3"/>
+          <w:numId w:val="16"/>
+        </w:numPr>
+        <w:shd w:val="clear" w:color="auto" w:fill="FFFFFF"/>
+        <w:spacing w:after="0" w:line="240" w:lineRule="auto"/>
+        <w:rPr>
+          <w:rFonts w:eastAsia="Times New Roman" w:cstheme="minorHAnsi"/>
+          <w:sz w:val="24"/>
+          <w:szCs w:val="24"/>
+        </w:rPr>
+      </w:pPr>
+      <w:r>
+        <w:rPr>
+          <w:rFonts w:eastAsia="Times New Roman" w:cstheme="minorHAnsi"/>
+          <w:sz w:val="24"/>
+          <w:szCs w:val="24"/>
+        </w:rPr>
+        <w:t>I1, I1A, I1B, I2, I3, I4</w:t>
+      </w:r>
+    </w:p>
+    <w:p>
+      <w:pPr>
+        <w:pStyle w:val="ListParagraph"/>
+        <w:numPr>
+          <w:ilvl w:val="2"/>
+          <w:numId w:val="16"/>
+        </w:numPr>
+        <w:shd w:val="clear" w:color="auto" w:fill="FFFFFF"/>
+        <w:spacing w:after="0" w:line="240" w:lineRule="auto"/>
+        <w:rPr>
+          <w:rFonts w:eastAsia="Times New Roman" w:cstheme="minorHAnsi"/>
+          <w:sz w:val="24"/>
+          <w:szCs w:val="24"/>
+        </w:rPr>
+      </w:pPr>
+      <w:r>
+        <w:rPr>
+          <w:rFonts w:eastAsia="Times New Roman" w:cstheme="minorHAnsi"/>
+          <w:sz w:val="24"/>
+          <w:szCs w:val="24"/>
+        </w:rPr>
+        <w:t>P2</w:t>
+      </w:r>
+    </w:p>
+    <w:p>
+      <w:pPr>
+        <w:pStyle w:val="ListParagraph"/>
+        <w:numPr>
+          <w:ilvl w:val="3"/>
+          <w:numId w:val="16"/>
+        </w:numPr>
+        <w:shd w:val="clear" w:color="auto" w:fill="FFFFFF"/>
+        <w:spacing w:after="0" w:line="240" w:lineRule="auto"/>
+        <w:rPr>
+          <w:rFonts w:eastAsia="Times New Roman" w:cstheme="minorHAnsi"/>
+          <w:sz w:val="24"/>
+          <w:szCs w:val="24"/>
+        </w:rPr>
+      </w:pPr>
+      <w:r>
+        <w:rPr>
+          <w:rFonts w:eastAsia="Times New Roman" w:cstheme="minorHAnsi"/>
+          <w:sz w:val="24"/>
+          <w:szCs w:val="24"/>
+        </w:rPr>
+        <w:t>I5, I6, I7, I7A, I8, I9</w:t>
+      </w:r>
+    </w:p>
+    <w:p>
+      <w:pPr>
+        <w:pStyle w:val="ListParagraph"/>
+        <w:numPr>
+          <w:ilvl w:val="2"/>
+          <w:numId w:val="16"/>
+        </w:numPr>
+        <w:shd w:val="clear" w:color="auto" w:fill="FFFFFF"/>
+        <w:spacing w:after="0" w:line="240" w:lineRule="auto"/>
+        <w:rPr>
+          <w:rFonts w:eastAsia="Times New Roman" w:cstheme="minorHAnsi"/>
+          <w:sz w:val="24"/>
+          <w:szCs w:val="24"/>
+        </w:rPr>
+      </w:pPr>
+      <w:r>
+        <w:rPr>
+          <w:rFonts w:eastAsia="Times New Roman" w:cstheme="minorHAnsi"/>
+          <w:sz w:val="24"/>
+          <w:szCs w:val="24"/>
+        </w:rPr>
+        <w:t>P3</w:t>
+      </w:r>
+    </w:p>
+    <w:p>
+      <w:pPr>
+        <w:pStyle w:val="ListParagraph"/>
+        <w:numPr>
+          <w:ilvl w:val="3"/>
+          <w:numId w:val="16"/>
+        </w:numPr>
+        <w:shd w:val="clear" w:color="auto" w:fill="FFFFFF"/>
+        <w:spacing w:after="0" w:line="240" w:lineRule="auto"/>
+        <w:rPr>
+          <w:rFonts w:eastAsia="Times New Roman" w:cstheme="minorHAnsi"/>
+          <w:sz w:val="24"/>
+          <w:szCs w:val="24"/>
+        </w:rPr>
+      </w:pPr>
+      <w:r>
+        <w:rPr>
+          <w:rFonts w:eastAsia="Times New Roman" w:cstheme="minorHAnsi"/>
+          <w:sz w:val="24"/>
+          <w:szCs w:val="24"/>
+        </w:rPr>
+        <w:t>I10, I11, I12, I13, I14</w:t>
+      </w:r>
+    </w:p>
+    <w:p>
+      <w:pPr>
+        <w:pStyle w:val="ListParagraph"/>
+        <w:numPr>
+          <w:ilvl w:val="2"/>
+          <w:numId w:val="16"/>
+        </w:numPr>
+        <w:shd w:val="clear" w:color="auto" w:fill="FFFFFF"/>
+        <w:spacing w:after="0" w:line="240" w:lineRule="auto"/>
+        <w:rPr>
+          <w:rFonts w:eastAsia="Times New Roman" w:cstheme="minorHAnsi"/>
+          <w:sz w:val="24"/>
+          <w:szCs w:val="24"/>
+        </w:rPr>
+      </w:pPr>
+      <w:r>
+        <w:rPr>
+          <w:rFonts w:eastAsia="Times New Roman" w:cstheme="minorHAnsi"/>
+          <w:sz w:val="24"/>
+          <w:szCs w:val="24"/>
+        </w:rPr>
+        <w:t>P4</w:t>
+      </w:r>
+    </w:p>
+    <w:p>
+      <w:pPr>
+        <w:pStyle w:val="ListParagraph"/>
+        <w:numPr>
+          <w:ilvl w:val="3"/>
+          <w:numId w:val="16"/>
+        </w:numPr>
+        <w:shd w:val="clear" w:color="auto" w:fill="FFFFFF"/>
+        <w:spacing w:after="0" w:line="240" w:lineRule="auto"/>
+        <w:rPr>
+          <w:rFonts w:eastAsia="Times New Roman" w:cstheme="minorHAnsi"/>
+          <w:sz w:val="24"/>
+          <w:szCs w:val="24"/>
+        </w:rPr>
+      </w:pPr>
+      <w:r>
+        <w:rPr>
+          <w:rFonts w:eastAsia="Times New Roman" w:cstheme="minorHAnsi"/>
+          <w:sz w:val="24"/>
+          <w:szCs w:val="24"/>
+        </w:rPr>
+        <w:t>I15, I16</w:t>
+      </w:r>
+    </w:p>
+    <w:p>
+      <w:pPr>
+        <w:pStyle w:val="ListParagraph"/>
+        <w:numPr>
+          <w:ilvl w:val="1"/>
+          <w:numId w:val="16"/>
+        </w:numPr>
+        <w:shd w:val="clear" w:color="auto" w:fill="FFFFFF"/>
+        <w:spacing w:after="0" w:line="240" w:lineRule="auto"/>
+        <w:rPr>
+          <w:rFonts w:eastAsia="Times New Roman" w:cstheme="minorHAnsi"/>
+          <w:sz w:val="24"/>
+          <w:szCs w:val="24"/>
+        </w:rPr>
+      </w:pPr>
+      <w:r>
+        <w:rPr>
+          <w:rFonts w:eastAsia="Times New Roman" w:cstheme="minorHAnsi"/>
+          <w:sz w:val="24"/>
+          <w:szCs w:val="24"/>
+        </w:rPr>
+        <w:t>10Q</w:t>
+      </w:r>
+    </w:p>
+    <w:p>
+      <w:pPr>
+        <w:pStyle w:val="ListParagraph"/>
+        <w:numPr>
+          <w:ilvl w:val="2"/>
+          <w:numId w:val="16"/>
+        </w:numPr>
+        <w:shd w:val="clear" w:color="auto" w:fill="FFFFFF"/>
+        <w:spacing w:after="0" w:line="240" w:lineRule="auto"/>
+        <w:rPr>
+          <w:rFonts w:eastAsia="Times New Roman" w:cstheme="minorHAnsi"/>
+          <w:sz w:val="24"/>
+          <w:szCs w:val="24"/>
+        </w:rPr>
+      </w:pPr>
+      <w:r>
+        <w:rPr>
+          <w:rFonts w:eastAsia="Times New Roman" w:cstheme="minorHAnsi"/>
+          <w:sz w:val="24"/>
+          <w:szCs w:val="24"/>
+        </w:rPr>
+        <w:t>P1</w:t>
+      </w:r>
+    </w:p>
+    <w:p>
+      <w:pPr>
+        <w:pStyle w:val="ListParagraph"/>
+        <w:numPr>
+          <w:ilvl w:val="3"/>
+          <w:numId w:val="16"/>
+        </w:numPr>
+        <w:shd w:val="clear" w:color="auto" w:fill="FFFFFF"/>
+        <w:spacing w:after="0" w:line="240" w:lineRule="auto"/>
+        <w:rPr>
+          <w:rFonts w:eastAsia="Times New Roman" w:cstheme="minorHAnsi"/>
+          <w:sz w:val="24"/>
+          <w:szCs w:val="24"/>
+        </w:rPr>
+      </w:pPr>
+      <w:r>
+        <w:rPr>
+          <w:rFonts w:eastAsia="Times New Roman" w:cstheme="minorHAnsi"/>
+          <w:sz w:val="24"/>
+          <w:szCs w:val="24"/>
+        </w:rPr>
+        <w:t>I1, I2, I3, I4</w:t>
+      </w:r>
+    </w:p>
+    <w:p>
+      <w:pPr>
+        <w:pStyle w:val="ListParagraph"/>
+        <w:numPr>
+          <w:ilvl w:val="2"/>
+          <w:numId w:val="16"/>
+        </w:numPr>
+        <w:shd w:val="clear" w:color="auto" w:fill="FFFFFF"/>
+        <w:spacing w:after="0" w:line="240" w:lineRule="auto"/>
+        <w:rPr>
+          <w:rFonts w:eastAsia="Times New Roman" w:cstheme="minorHAnsi"/>
+          <w:sz w:val="24"/>
+          <w:szCs w:val="24"/>
+        </w:rPr>
+      </w:pPr>
+      <w:r>
+        <w:rPr>
+          <w:rFonts w:eastAsia="Times New Roman" w:cstheme="minorHAnsi"/>
+          <w:sz w:val="24"/>
+          <w:szCs w:val="24"/>
+        </w:rPr>
+        <w:t>P2</w:t>
+      </w:r>
+    </w:p>
+    <w:p>
+      <w:pPr>
+        <w:pStyle w:val="ListParagraph"/>
+        <w:numPr>
+          <w:ilvl w:val="3"/>
+          <w:numId w:val="16"/>
+        </w:numPr>
+        <w:shd w:val="clear" w:color="auto" w:fill="FFFFFF"/>
+        <w:spacing w:after="0" w:line="240" w:lineRule="auto"/>
+        <w:rPr>
+          <w:rFonts w:eastAsia="Times New Roman" w:cstheme="minorHAnsi"/>
+          <w:sz w:val="24"/>
+          <w:szCs w:val="24"/>
+        </w:rPr>
+      </w:pPr>
+      <w:r>
+        <w:rPr>
+          <w:rFonts w:eastAsia="Times New Roman" w:cstheme="minorHAnsi"/>
+          <w:sz w:val="24"/>
+          <w:szCs w:val="24"/>
+        </w:rPr>
+        <w:t>I1, I1A, I2, I3, I4, I5</w:t>
+      </w:r>
+    </w:p>
+    <w:p>
+      <w:pPr>
+        <w:pStyle w:val="ListParagraph"/>
+        <w:numPr>
+          <w:ilvl w:val="0"/>
+          <w:numId w:val="16"/>
+        </w:numPr>
+        <w:shd w:val="clear" w:color="auto" w:fill="FFFFFF"/>
+        <w:spacing w:after="0" w:line="240" w:lineRule="auto"/>
+        <w:rPr>
+          <w:rFonts w:eastAsia="Times New Roman" w:cstheme="minorHAnsi"/>
+          <w:sz w:val="24"/>
+          <w:szCs w:val="24"/>
+        </w:rPr>
+      </w:pPr>
+      <w:bookmarkStart w:id="3" w:name="_GoBack"/>
+      <w:bookmarkEnd w:id="3"/>
+      <w:r>
+        <w:rPr>
+          <w:rFonts w:eastAsia="Times New Roman" w:cstheme="minorHAnsi"/>
+          <w:sz w:val="24"/>
+          <w:szCs w:val="24"/>
+        </w:rPr>
+        <w:t>Sector filters same as Transcript Data</w:t>
       </w:r>
     </w:p>
     <w:p>
@@ -5471,6 +8867,119 @@
       </w:rPr>
     </w:lvl>
     <w:lvl w:ilvl="8" w:tplc="04090005" w:tentative="1">
+      <w:start w:val="1"/>
+      <w:numFmt w:val="bullet"/>
+      <w:lvlText w:val=""/>
+      <w:lvlJc w:val="left"/>
+      <w:pPr>
+        <w:ind w:left="6480" w:hanging="360"/>
+      </w:pPr>
+      <w:rPr>
+        <w:rFonts w:ascii="Wingdings" w:hAnsi="Wingdings" w:hint="default"/>
+      </w:rPr>
+    </w:lvl>
+  </w:abstractNum>
+  <w:abstractNum w:abstractNumId="15" w15:restartNumberingAfterBreak="0">
+    <w:nsid w:val="7F1A5B21"/>
+    <w:multiLevelType w:val="hybridMultilevel"/>
+    <w:tmpl w:val="923A27A2"/>
+    <w:lvl w:ilvl="0" w:tplc="20000001">
+      <w:start w:val="1"/>
+      <w:numFmt w:val="bullet"/>
+      <w:lvlText w:val=""/>
+      <w:lvlJc w:val="left"/>
+      <w:pPr>
+        <w:ind w:left="720" w:hanging="360"/>
+      </w:pPr>
+      <w:rPr>
+        <w:rFonts w:ascii="Symbol" w:hAnsi="Symbol" w:hint="default"/>
+      </w:rPr>
+    </w:lvl>
+    <w:lvl w:ilvl="1" w:tplc="20000003">
+      <w:start w:val="1"/>
+      <w:numFmt w:val="bullet"/>
+      <w:lvlText w:val="o"/>
+      <w:lvlJc w:val="left"/>
+      <w:pPr>
+        <w:ind w:left="1440" w:hanging="360"/>
+      </w:pPr>
+      <w:rPr>
+        <w:rFonts w:ascii="Courier New" w:hAnsi="Courier New" w:cs="Courier New" w:hint="default"/>
+      </w:rPr>
+    </w:lvl>
+    <w:lvl w:ilvl="2" w:tplc="20000005">
+      <w:start w:val="1"/>
+      <w:numFmt w:val="bullet"/>
+      <w:lvlText w:val=""/>
+      <w:lvlJc w:val="left"/>
+      <w:pPr>
+        <w:ind w:left="2160" w:hanging="360"/>
+      </w:pPr>
+      <w:rPr>
+        <w:rFonts w:ascii="Wingdings" w:hAnsi="Wingdings" w:hint="default"/>
+      </w:rPr>
+    </w:lvl>
+    <w:lvl w:ilvl="3" w:tplc="20000001">
+      <w:start w:val="1"/>
+      <w:numFmt w:val="bullet"/>
+      <w:lvlText w:val=""/>
+      <w:lvlJc w:val="left"/>
+      <w:pPr>
+        <w:ind w:left="2880" w:hanging="360"/>
+      </w:pPr>
+      <w:rPr>
+        <w:rFonts w:ascii="Symbol" w:hAnsi="Symbol" w:hint="default"/>
+      </w:rPr>
+    </w:lvl>
+    <w:lvl w:ilvl="4" w:tplc="20000003">
+      <w:start w:val="1"/>
+      <w:numFmt w:val="bullet"/>
+      <w:lvlText w:val="o"/>
+      <w:lvlJc w:val="left"/>
+      <w:pPr>
+        <w:ind w:left="3600" w:hanging="360"/>
+      </w:pPr>
+      <w:rPr>
+        <w:rFonts w:ascii="Courier New" w:hAnsi="Courier New" w:cs="Courier New" w:hint="default"/>
+      </w:rPr>
+    </w:lvl>
+    <w:lvl w:ilvl="5" w:tplc="20000005" w:tentative="1">
+      <w:start w:val="1"/>
+      <w:numFmt w:val="bullet"/>
+      <w:lvlText w:val=""/>
+      <w:lvlJc w:val="left"/>
+      <w:pPr>
+        <w:ind w:left="4320" w:hanging="360"/>
+      </w:pPr>
+      <w:rPr>
+        <w:rFonts w:ascii="Wingdings" w:hAnsi="Wingdings" w:hint="default"/>
+      </w:rPr>
+    </w:lvl>
+    <w:lvl w:ilvl="6" w:tplc="20000001" w:tentative="1">
+      <w:start w:val="1"/>
+      <w:numFmt w:val="bullet"/>
+      <w:lvlText w:val=""/>
+      <w:lvlJc w:val="left"/>
+      <w:pPr>
+        <w:ind w:left="5040" w:hanging="360"/>
+      </w:pPr>
+      <w:rPr>
+        <w:rFonts w:ascii="Symbol" w:hAnsi="Symbol" w:hint="default"/>
+      </w:rPr>
+    </w:lvl>
+    <w:lvl w:ilvl="7" w:tplc="20000003" w:tentative="1">
+      <w:start w:val="1"/>
+      <w:numFmt w:val="bullet"/>
+      <w:lvlText w:val="o"/>
+      <w:lvlJc w:val="left"/>
+      <w:pPr>
+        <w:ind w:left="5760" w:hanging="360"/>
+      </w:pPr>
+      <w:rPr>
+        <w:rFonts w:ascii="Courier New" w:hAnsi="Courier New" w:cs="Courier New" w:hint="default"/>
+      </w:rPr>
+    </w:lvl>
+    <w:lvl w:ilvl="8" w:tplc="20000005" w:tentative="1">
       <w:start w:val="1"/>
       <w:numFmt w:val="bullet"/>
       <w:lvlText w:val=""/>
@@ -5527,6 +9036,9 @@
   </w:num>
   <w:num w:numId="15">
     <w:abstractNumId w:val="9"/>
+  </w:num>
+  <w:num w:numId="16">
+    <w:abstractNumId w:val="15"/>
   </w:num>
 </w:numbering>
 </file>
@@ -5932,7 +9444,6 @@
   <w:style w:type="character" w:default="1" w:styleId="DefaultParagraphFont">
     <w:name w:val="Default Paragraph Font"/>
     <w:uiPriority w:val="1"/>
-    <w:semiHidden/>
     <w:unhideWhenUsed/>
   </w:style>
   <w:style w:type="table" w:default="1" w:styleId="TableNormal">
